--- a/docs/LANDIS-II SCRAPPLE v2.4 User Guide.docx
+++ b/docs/LANDIS-II SCRAPPLE v2.4 User Guide.docx
@@ -19,11 +19,21 @@
       <w:r>
         <w:t>v</w:t>
       </w:r>
-      <w:fldSimple w:instr=" DOCPROPERTY  Version  \* MERGEFORMAT ">
-        <w:r>
-          <w:t>2.4</w:t>
-        </w:r>
-      </w:fldSimple>
+      <w:r>
+        <w:fldChar w:fldCharType="begin"/>
+      </w:r>
+      <w:r>
+        <w:instrText xml:space="preserve"> DOCPROPERTY  Version  \* MERGEFORMAT </w:instrText>
+      </w:r>
+      <w:r>
+        <w:fldChar w:fldCharType="separate"/>
+      </w:r>
+      <w:r>
+        <w:t>2.4</w:t>
+      </w:r>
+      <w:r>
+        <w:fldChar w:fldCharType="end"/>
+      </w:r>
       <w:r>
         <w:t xml:space="preserve">) </w:t>
       </w:r>
@@ -145,7 +155,7 @@
         <w:rPr>
           <w:noProof/>
         </w:rPr>
-        <w:t>May 18, 2020</w:t>
+        <w:t>August 15, 2020</w:t>
       </w:r>
       <w:r>
         <w:fldChar w:fldCharType="end"/>
@@ -191,8 +201,6 @@
     </w:p>
     <w:bookmarkStart w:id="0" w:name="_Toc102232953"/>
     <w:bookmarkStart w:id="1" w:name="_Toc136162611"/>
-    <w:bookmarkStart w:id="2" w:name="_GoBack"/>
-    <w:bookmarkEnd w:id="2"/>
     <w:p>
       <w:pPr>
         <w:pStyle w:val="TOC1"/>
@@ -7786,13 +7794,13 @@
         <w:lastRenderedPageBreak/>
         <w:fldChar w:fldCharType="end"/>
       </w:r>
-      <w:bookmarkStart w:id="3" w:name="_Toc48384017"/>
+      <w:bookmarkStart w:id="2" w:name="_Toc48384017"/>
       <w:r>
         <w:t>Introduction</w:t>
       </w:r>
       <w:bookmarkEnd w:id="0"/>
       <w:bookmarkEnd w:id="1"/>
-      <w:bookmarkEnd w:id="3"/>
+      <w:bookmarkEnd w:id="2"/>
     </w:p>
     <w:p>
       <w:pPr>
@@ -7877,25 +7885,25 @@
         <w:pStyle w:val="Heading2"/>
         <w:spacing w:after="120"/>
       </w:pPr>
-      <w:bookmarkStart w:id="4" w:name="_Toc136162612"/>
-      <w:bookmarkStart w:id="5" w:name="_Ref272935382"/>
-      <w:bookmarkStart w:id="6" w:name="_Toc48384018"/>
+      <w:bookmarkStart w:id="3" w:name="_Toc136162612"/>
+      <w:bookmarkStart w:id="4" w:name="_Ref272935382"/>
+      <w:bookmarkStart w:id="5" w:name="_Toc48384018"/>
       <w:r>
         <w:t xml:space="preserve">Fire </w:t>
       </w:r>
+      <w:bookmarkEnd w:id="3"/>
       <w:bookmarkEnd w:id="4"/>
+      <w:r>
+        <w:t>Simulation</w:t>
+      </w:r>
       <w:bookmarkEnd w:id="5"/>
-      <w:r>
-        <w:t>Simulation</w:t>
-      </w:r>
-      <w:bookmarkEnd w:id="6"/>
     </w:p>
     <w:p>
       <w:pPr>
         <w:pStyle w:val="textbody"/>
         <w:ind w:left="720"/>
       </w:pPr>
-      <w:bookmarkStart w:id="7" w:name="_Toc136162627"/>
+      <w:bookmarkStart w:id="6" w:name="_Toc136162627"/>
       <w:r>
         <w:t>We included three types of fires in the model:  Lightning, Human Unintentional (‘Accidental’), and Prescribed Fire (‘</w:t>
       </w:r>
@@ -7937,11 +7945,11 @@
         <w:pStyle w:val="Heading3"/>
         <w:ind w:hanging="864"/>
       </w:pPr>
-      <w:bookmarkStart w:id="8" w:name="_Toc48384019"/>
+      <w:bookmarkStart w:id="7" w:name="_Toc48384019"/>
       <w:r>
         <w:t>Ignition</w:t>
       </w:r>
-      <w:bookmarkEnd w:id="8"/>
+      <w:bookmarkEnd w:id="7"/>
     </w:p>
     <w:p>
       <w:pPr>
@@ -8192,11 +8200,11 @@
         </w:numPr>
         <w:ind w:hanging="1368"/>
       </w:pPr>
-      <w:bookmarkStart w:id="9" w:name="_Toc48384020"/>
+      <w:bookmarkStart w:id="8" w:name="_Toc48384020"/>
       <w:r>
         <w:t>Fire Spread: Lightning and Accidental</w:t>
       </w:r>
-      <w:bookmarkEnd w:id="9"/>
+      <w:bookmarkEnd w:id="8"/>
     </w:p>
     <w:p>
       <w:pPr>
@@ -8489,11 +8497,11 @@
         </w:numPr>
         <w:ind w:hanging="1368"/>
       </w:pPr>
-      <w:bookmarkStart w:id="10" w:name="_Toc48384021"/>
+      <w:bookmarkStart w:id="9" w:name="_Toc48384021"/>
       <w:r>
         <w:t>Fire Spread: Prescribed Fires</w:t>
       </w:r>
-      <w:bookmarkEnd w:id="10"/>
+      <w:bookmarkEnd w:id="9"/>
       <w:r>
         <w:t xml:space="preserve"> </w:t>
       </w:r>
@@ -8532,11 +8540,11 @@
         </w:numPr>
         <w:ind w:hanging="1368"/>
       </w:pPr>
-      <w:bookmarkStart w:id="11" w:name="_Toc48384022"/>
+      <w:bookmarkStart w:id="10" w:name="_Toc48384022"/>
       <w:r>
         <w:t>Fire Intensity</w:t>
       </w:r>
-      <w:bookmarkEnd w:id="11"/>
+      <w:bookmarkEnd w:id="10"/>
     </w:p>
     <w:p>
       <w:pPr>
@@ -8660,11 +8668,11 @@
         </w:numPr>
         <w:ind w:hanging="1368"/>
       </w:pPr>
-      <w:bookmarkStart w:id="12" w:name="_Toc48384023"/>
+      <w:bookmarkStart w:id="11" w:name="_Toc48384023"/>
       <w:r>
         <w:t>Fire Severity</w:t>
       </w:r>
-      <w:bookmarkEnd w:id="12"/>
+      <w:bookmarkEnd w:id="11"/>
     </w:p>
     <w:p>
       <w:pPr>
@@ -8760,22 +8768,22 @@
         <w:pStyle w:val="Heading2"/>
         <w:spacing w:after="120"/>
       </w:pPr>
-      <w:bookmarkStart w:id="13" w:name="_Toc48384024"/>
+      <w:bookmarkStart w:id="12" w:name="_Toc48384024"/>
       <w:r>
         <w:t>Major Versions</w:t>
       </w:r>
-      <w:bookmarkEnd w:id="13"/>
+      <w:bookmarkEnd w:id="12"/>
     </w:p>
     <w:p>
       <w:pPr>
         <w:pStyle w:val="Heading3"/>
         <w:ind w:hanging="864"/>
       </w:pPr>
-      <w:bookmarkStart w:id="14" w:name="_Toc48384025"/>
+      <w:bookmarkStart w:id="13" w:name="_Toc48384025"/>
       <w:r>
         <w:t>Version 2.4 (August 2020)</w:t>
       </w:r>
-      <w:bookmarkEnd w:id="14"/>
+      <w:bookmarkEnd w:id="13"/>
     </w:p>
     <w:p>
       <w:pPr>
@@ -8790,11 +8798,11 @@
         <w:pStyle w:val="Heading3"/>
         <w:ind w:hanging="864"/>
       </w:pPr>
-      <w:bookmarkStart w:id="15" w:name="_Toc48384026"/>
+      <w:bookmarkStart w:id="14" w:name="_Toc48384026"/>
       <w:r>
         <w:t>Version 2.3 (May 2019)</w:t>
       </w:r>
-      <w:bookmarkEnd w:id="15"/>
+      <w:bookmarkEnd w:id="14"/>
     </w:p>
     <w:p>
       <w:pPr>
@@ -8809,11 +8817,11 @@
         <w:pStyle w:val="Heading3"/>
         <w:ind w:hanging="864"/>
       </w:pPr>
-      <w:bookmarkStart w:id="16" w:name="_Toc48384027"/>
+      <w:bookmarkStart w:id="15" w:name="_Toc48384027"/>
       <w:r>
         <w:t>Version 2.2 (April 2019)</w:t>
       </w:r>
-      <w:bookmarkEnd w:id="16"/>
+      <w:bookmarkEnd w:id="15"/>
     </w:p>
     <w:p>
       <w:pPr>
@@ -8828,11 +8836,11 @@
         <w:pStyle w:val="Heading3"/>
         <w:ind w:hanging="864"/>
       </w:pPr>
-      <w:bookmarkStart w:id="17" w:name="_Toc48384028"/>
+      <w:bookmarkStart w:id="16" w:name="_Toc48384028"/>
       <w:r>
         <w:t>Version 2.1 (November 2018)</w:t>
       </w:r>
-      <w:bookmarkEnd w:id="17"/>
+      <w:bookmarkEnd w:id="16"/>
     </w:p>
     <w:p>
       <w:pPr>
@@ -8847,11 +8855,11 @@
         <w:pStyle w:val="Heading3"/>
         <w:ind w:hanging="864"/>
       </w:pPr>
-      <w:bookmarkStart w:id="18" w:name="_Toc48384029"/>
+      <w:bookmarkStart w:id="17" w:name="_Toc48384029"/>
       <w:r>
         <w:t>Version 2.0 (September 2018)</w:t>
       </w:r>
-      <w:bookmarkEnd w:id="18"/>
+      <w:bookmarkEnd w:id="17"/>
     </w:p>
     <w:p>
       <w:pPr>
@@ -8866,11 +8874,11 @@
         <w:pStyle w:val="Heading3"/>
         <w:ind w:hanging="864"/>
       </w:pPr>
-      <w:bookmarkStart w:id="19" w:name="_Toc48384030"/>
+      <w:bookmarkStart w:id="18" w:name="_Toc48384030"/>
       <w:r>
         <w:t>Version 1.1 (June 2018)</w:t>
       </w:r>
-      <w:bookmarkEnd w:id="19"/>
+      <w:bookmarkEnd w:id="18"/>
     </w:p>
     <w:p>
       <w:pPr>
@@ -8901,7 +8909,7 @@
         <w:pStyle w:val="Heading3"/>
         <w:ind w:hanging="864"/>
       </w:pPr>
-      <w:bookmarkStart w:id="20" w:name="_Toc48384031"/>
+      <w:bookmarkStart w:id="19" w:name="_Toc48384031"/>
       <w:r>
         <w:t xml:space="preserve">Version </w:t>
       </w:r>
@@ -8932,7 +8940,7 @@
       <w:r>
         <w:t>)</w:t>
       </w:r>
-      <w:bookmarkEnd w:id="20"/>
+      <w:bookmarkEnd w:id="19"/>
     </w:p>
     <w:p>
       <w:pPr>
@@ -8951,22 +8959,22 @@
         <w:pStyle w:val="Heading2"/>
         <w:spacing w:after="120"/>
       </w:pPr>
-      <w:bookmarkStart w:id="21" w:name="_Toc48384032"/>
+      <w:bookmarkStart w:id="20" w:name="_Toc48384032"/>
       <w:r>
         <w:t>Minor Versions</w:t>
       </w:r>
-      <w:bookmarkEnd w:id="21"/>
+      <w:bookmarkEnd w:id="20"/>
     </w:p>
     <w:p>
       <w:pPr>
         <w:pStyle w:val="Heading3"/>
         <w:ind w:hanging="864"/>
       </w:pPr>
-      <w:bookmarkStart w:id="22" w:name="_Toc48384033"/>
+      <w:bookmarkStart w:id="21" w:name="_Toc48384033"/>
       <w:r>
         <w:t>Version 2.3.4 (February 2020)</w:t>
       </w:r>
-      <w:bookmarkEnd w:id="22"/>
+      <w:bookmarkEnd w:id="21"/>
     </w:p>
     <w:p>
       <w:pPr>
@@ -8981,12 +8989,12 @@
         <w:pStyle w:val="Heading3"/>
         <w:ind w:hanging="864"/>
       </w:pPr>
-      <w:bookmarkStart w:id="23" w:name="_Toc48384034"/>
+      <w:bookmarkStart w:id="22" w:name="_Toc48384034"/>
       <w:r>
         <w:lastRenderedPageBreak/>
         <w:t>Version 2.2.3 (April 2019)</w:t>
       </w:r>
-      <w:bookmarkEnd w:id="23"/>
+      <w:bookmarkEnd w:id="22"/>
     </w:p>
     <w:p>
       <w:pPr>
@@ -9001,11 +9009,11 @@
         <w:pStyle w:val="Heading3"/>
         <w:ind w:hanging="864"/>
       </w:pPr>
-      <w:bookmarkStart w:id="24" w:name="_Toc48384035"/>
+      <w:bookmarkStart w:id="23" w:name="_Toc48384035"/>
       <w:r>
         <w:t>Version 2.1.1 (March 2019)</w:t>
       </w:r>
-      <w:bookmarkEnd w:id="24"/>
+      <w:bookmarkEnd w:id="23"/>
     </w:p>
     <w:p>
       <w:pPr>
@@ -9028,11 +9036,11 @@
         <w:pStyle w:val="Heading2"/>
         <w:spacing w:after="120"/>
       </w:pPr>
-      <w:bookmarkStart w:id="25" w:name="_Toc48384036"/>
+      <w:bookmarkStart w:id="24" w:name="_Toc48384036"/>
       <w:r>
         <w:t>Source Code</w:t>
       </w:r>
-      <w:bookmarkEnd w:id="25"/>
+      <w:bookmarkEnd w:id="24"/>
     </w:p>
     <w:p>
       <w:pPr>
@@ -9047,12 +9055,12 @@
         <w:pStyle w:val="Heading2"/>
         <w:spacing w:after="120"/>
       </w:pPr>
-      <w:bookmarkStart w:id="26" w:name="_Toc48384037"/>
+      <w:bookmarkStart w:id="25" w:name="_Toc48384037"/>
       <w:r>
         <w:t>References</w:t>
       </w:r>
-      <w:bookmarkEnd w:id="7"/>
-      <w:bookmarkEnd w:id="26"/>
+      <w:bookmarkEnd w:id="6"/>
+      <w:bookmarkEnd w:id="25"/>
     </w:p>
     <w:p>
       <w:pPr>
@@ -9269,13 +9277,13 @@
         <w:pStyle w:val="Heading2"/>
         <w:spacing w:after="120"/>
       </w:pPr>
-      <w:bookmarkStart w:id="27" w:name="_Toc136162628"/>
-      <w:bookmarkStart w:id="28" w:name="_Toc48384038"/>
+      <w:bookmarkStart w:id="26" w:name="_Toc136162628"/>
+      <w:bookmarkStart w:id="27" w:name="_Toc48384038"/>
       <w:r>
         <w:t>Acknowledgments</w:t>
       </w:r>
+      <w:bookmarkEnd w:id="26"/>
       <w:bookmarkEnd w:id="27"/>
-      <w:bookmarkEnd w:id="28"/>
     </w:p>
     <w:p>
       <w:pPr>
@@ -9295,16 +9303,16 @@
         <w:pStyle w:val="Heading1"/>
         <w:spacing w:after="120"/>
       </w:pPr>
-      <w:bookmarkStart w:id="29" w:name="_Toc102232959"/>
-      <w:bookmarkStart w:id="30" w:name="_Toc136162629"/>
-      <w:bookmarkStart w:id="31" w:name="_Toc48384039"/>
+      <w:bookmarkStart w:id="28" w:name="_Toc102232959"/>
+      <w:bookmarkStart w:id="29" w:name="_Toc136162629"/>
+      <w:bookmarkStart w:id="30" w:name="_Toc48384039"/>
       <w:r>
         <w:lastRenderedPageBreak/>
         <w:t>Parameter Input File</w:t>
       </w:r>
+      <w:bookmarkEnd w:id="28"/>
       <w:bookmarkEnd w:id="29"/>
       <w:bookmarkEnd w:id="30"/>
-      <w:bookmarkEnd w:id="31"/>
     </w:p>
     <w:p>
       <w:pPr>
@@ -9347,18 +9355,18 @@
         <w:pStyle w:val="Heading2"/>
         <w:spacing w:after="120"/>
       </w:pPr>
-      <w:bookmarkStart w:id="32" w:name="_Toc112235332"/>
-      <w:bookmarkStart w:id="33" w:name="_Toc133386213"/>
-      <w:bookmarkStart w:id="34" w:name="_Toc136162630"/>
-      <w:bookmarkStart w:id="35" w:name="_Toc48384040"/>
+      <w:bookmarkStart w:id="31" w:name="_Toc112235332"/>
+      <w:bookmarkStart w:id="32" w:name="_Toc133386213"/>
+      <w:bookmarkStart w:id="33" w:name="_Toc136162630"/>
+      <w:bookmarkStart w:id="34" w:name="_Toc48384040"/>
       <w:proofErr w:type="spellStart"/>
       <w:r>
         <w:t>LandisData</w:t>
       </w:r>
+      <w:bookmarkEnd w:id="31"/>
       <w:bookmarkEnd w:id="32"/>
       <w:bookmarkEnd w:id="33"/>
       <w:bookmarkEnd w:id="34"/>
-      <w:bookmarkEnd w:id="35"/>
       <w:proofErr w:type="spellEnd"/>
     </w:p>
     <w:p>
@@ -9401,22 +9409,22 @@
         <w:pStyle w:val="Heading2"/>
         <w:spacing w:after="120"/>
       </w:pPr>
-      <w:bookmarkStart w:id="36" w:name="_Toc112235333"/>
-      <w:bookmarkStart w:id="37" w:name="_Toc133386214"/>
-      <w:bookmarkStart w:id="38" w:name="_Toc136162631"/>
-      <w:bookmarkStart w:id="39" w:name="_Toc48384041"/>
+      <w:bookmarkStart w:id="35" w:name="_Toc112235333"/>
+      <w:bookmarkStart w:id="36" w:name="_Toc133386214"/>
+      <w:bookmarkStart w:id="37" w:name="_Toc136162631"/>
+      <w:bookmarkStart w:id="38" w:name="_Toc48384041"/>
       <w:proofErr w:type="spellStart"/>
       <w:r>
         <w:t>Timestep</w:t>
       </w:r>
+      <w:bookmarkEnd w:id="35"/>
       <w:bookmarkEnd w:id="36"/>
       <w:bookmarkEnd w:id="37"/>
+      <w:proofErr w:type="spellEnd"/>
+      <w:r>
+        <w:t xml:space="preserve"> (Not functional)</w:t>
+      </w:r>
       <w:bookmarkEnd w:id="38"/>
-      <w:proofErr w:type="spellEnd"/>
-      <w:r>
-        <w:t xml:space="preserve"> (Not functional)</w:t>
-      </w:r>
-      <w:bookmarkEnd w:id="39"/>
     </w:p>
     <w:p>
       <w:pPr>
@@ -9453,14 +9461,14 @@
         <w:pStyle w:val="Heading2"/>
         <w:spacing w:after="120"/>
       </w:pPr>
+      <w:bookmarkStart w:id="39" w:name="_Toc48384042"/>
       <w:bookmarkStart w:id="40" w:name="_Toc136162634"/>
       <w:bookmarkStart w:id="41" w:name="_Ref272935309"/>
-      <w:bookmarkStart w:id="42" w:name="_Toc48384042"/>
       <w:proofErr w:type="spellStart"/>
       <w:r>
         <w:t>AccidentalIgnitionsMap</w:t>
       </w:r>
-      <w:bookmarkEnd w:id="42"/>
+      <w:bookmarkEnd w:id="39"/>
       <w:proofErr w:type="spellEnd"/>
     </w:p>
     <w:p>
@@ -9543,22 +9551,16 @@
         <w:pStyle w:val="Heading2"/>
         <w:spacing w:after="120"/>
       </w:pPr>
-      <w:bookmarkStart w:id="43" w:name="_Toc48384043"/>
+      <w:bookmarkStart w:id="42" w:name="_Toc48384043"/>
       <w:proofErr w:type="spellStart"/>
       <w:r>
-        <w:t>Dynamic</w:t>
-      </w:r>
-      <w:r>
-        <w:t>Accidental</w:t>
-      </w:r>
-      <w:r>
-        <w:t>IgnitionMaps</w:t>
+        <w:t>DynamicAccidentalIgnitionMaps</w:t>
       </w:r>
       <w:proofErr w:type="spellEnd"/>
       <w:r>
         <w:t xml:space="preserve"> (Optional)</w:t>
       </w:r>
-      <w:bookmarkEnd w:id="43"/>
+      <w:bookmarkEnd w:id="42"/>
     </w:p>
     <w:p>
       <w:pPr>
@@ -9574,13 +9576,7 @@
         <w:t>optional table</w:t>
       </w:r>
       <w:r>
-        <w:t xml:space="preserve"> allows you to change </w:t>
-      </w:r>
-      <w:r>
-        <w:t>accidental</w:t>
-      </w:r>
-      <w:r>
-        <w:t xml:space="preserve"> fire ignition maps for any given year.  The table contains </w:t>
+        <w:t xml:space="preserve"> allows you to change accidental fire ignition maps for any given year.  The table contains </w:t>
       </w:r>
       <w:r>
         <w:rPr>
@@ -9677,7 +9673,7 @@
           <w:szCs w:val="20"/>
         </w:rPr>
         <w:tab/>
-        <w:t>Acc</w:t>
+        <w:t>AccIgnitions</w:t>
       </w:r>
       <w:r>
         <w:rPr>
@@ -9685,33 +9681,33 @@
           <w:sz w:val="20"/>
           <w:szCs w:val="20"/>
         </w:rPr>
-        <w:t>Ignitions</w:t>
-      </w:r>
-      <w:r>
+        <w:t xml:space="preserve">3.img </w:t>
+      </w:r>
+    </w:p>
+    <w:p>
+      <w:pPr>
+        <w:pStyle w:val="textbody"/>
         <w:rPr>
           <w:rFonts w:ascii="Courier New" w:hAnsi="Courier New" w:cs="Courier New"/>
           <w:sz w:val="20"/>
           <w:szCs w:val="20"/>
         </w:rPr>
-        <w:t xml:space="preserve">3.img </w:t>
-      </w:r>
-    </w:p>
-    <w:p>
-      <w:pPr>
-        <w:pStyle w:val="textbody"/>
+      </w:pPr>
+      <w:r>
         <w:rPr>
           <w:rFonts w:ascii="Courier New" w:hAnsi="Courier New" w:cs="Courier New"/>
           <w:sz w:val="20"/>
           <w:szCs w:val="20"/>
         </w:rPr>
-      </w:pPr>
+        <w:t>5</w:t>
+      </w:r>
       <w:r>
         <w:rPr>
           <w:rFonts w:ascii="Courier New" w:hAnsi="Courier New" w:cs="Courier New"/>
           <w:sz w:val="20"/>
           <w:szCs w:val="20"/>
         </w:rPr>
-        <w:t>5</w:t>
+        <w:tab/>
       </w:r>
       <w:r>
         <w:rPr>
@@ -9720,6 +9716,7 @@
           <w:szCs w:val="20"/>
         </w:rPr>
         <w:tab/>
+        <w:t>AccIgnitions5</w:t>
       </w:r>
       <w:r>
         <w:rPr>
@@ -9727,42 +9724,42 @@
           <w:sz w:val="20"/>
           <w:szCs w:val="20"/>
         </w:rPr>
-        <w:tab/>
-        <w:t>Acc</w:t>
-      </w:r>
-      <w:r>
+        <w:t xml:space="preserve">.img </w:t>
+      </w:r>
+    </w:p>
+    <w:p>
+      <w:pPr>
+        <w:pStyle w:val="textbody"/>
         <w:rPr>
           <w:rFonts w:ascii="Courier New" w:hAnsi="Courier New" w:cs="Courier New"/>
           <w:sz w:val="20"/>
           <w:szCs w:val="20"/>
         </w:rPr>
-        <w:t>Ignitions5</w:t>
-      </w:r>
+      </w:pPr>
       <w:r>
         <w:rPr>
           <w:rFonts w:ascii="Courier New" w:hAnsi="Courier New" w:cs="Courier New"/>
           <w:sz w:val="20"/>
           <w:szCs w:val="20"/>
         </w:rPr>
-        <w:t xml:space="preserve">.img </w:t>
-      </w:r>
-    </w:p>
-    <w:p>
-      <w:pPr>
-        <w:pStyle w:val="textbody"/>
+        <w:t>13</w:t>
+      </w:r>
+      <w:r>
         <w:rPr>
           <w:rFonts w:ascii="Courier New" w:hAnsi="Courier New" w:cs="Courier New"/>
           <w:sz w:val="20"/>
           <w:szCs w:val="20"/>
         </w:rPr>
-      </w:pPr>
+        <w:tab/>
+      </w:r>
       <w:r>
         <w:rPr>
           <w:rFonts w:ascii="Courier New" w:hAnsi="Courier New" w:cs="Courier New"/>
           <w:sz w:val="20"/>
           <w:szCs w:val="20"/>
         </w:rPr>
-        <w:t>13</w:t>
+        <w:tab/>
+        <w:t>AccIgnitions1</w:t>
       </w:r>
       <w:r>
         <w:rPr>
@@ -9770,31 +9767,6 @@
           <w:sz w:val="20"/>
           <w:szCs w:val="20"/>
         </w:rPr>
-        <w:tab/>
-      </w:r>
-      <w:r>
-        <w:rPr>
-          <w:rFonts w:ascii="Courier New" w:hAnsi="Courier New" w:cs="Courier New"/>
-          <w:sz w:val="20"/>
-          <w:szCs w:val="20"/>
-        </w:rPr>
-        <w:tab/>
-        <w:t>Acc</w:t>
-      </w:r>
-      <w:r>
-        <w:rPr>
-          <w:rFonts w:ascii="Courier New" w:hAnsi="Courier New" w:cs="Courier New"/>
-          <w:sz w:val="20"/>
-          <w:szCs w:val="20"/>
-        </w:rPr>
-        <w:t>Ignitions1</w:t>
-      </w:r>
-      <w:r>
-        <w:rPr>
-          <w:rFonts w:ascii="Courier New" w:hAnsi="Courier New" w:cs="Courier New"/>
-          <w:sz w:val="20"/>
-          <w:szCs w:val="20"/>
-        </w:rPr>
         <w:t>3.img</w:t>
       </w:r>
     </w:p>
@@ -9803,12 +9775,12 @@
         <w:pStyle w:val="Heading2"/>
         <w:spacing w:after="120"/>
       </w:pPr>
-      <w:bookmarkStart w:id="44" w:name="_Toc48384044"/>
+      <w:bookmarkStart w:id="43" w:name="_Toc48384044"/>
       <w:proofErr w:type="spellStart"/>
       <w:r>
         <w:t>LightningIgnitionsMap</w:t>
       </w:r>
-      <w:bookmarkEnd w:id="44"/>
+      <w:bookmarkEnd w:id="43"/>
       <w:proofErr w:type="spellEnd"/>
     </w:p>
     <w:p>
@@ -9847,25 +9819,19 @@
         <w:pStyle w:val="Heading2"/>
         <w:spacing w:after="120"/>
       </w:pPr>
+      <w:bookmarkStart w:id="44" w:name="_Toc48384045"/>
       <w:bookmarkStart w:id="45" w:name="_Toc136162636"/>
-      <w:bookmarkStart w:id="46" w:name="_Toc48384045"/>
       <w:bookmarkEnd w:id="40"/>
       <w:bookmarkEnd w:id="41"/>
       <w:proofErr w:type="spellStart"/>
       <w:r>
-        <w:t>Dynamic</w:t>
-      </w:r>
-      <w:r>
-        <w:t>Lightning</w:t>
-      </w:r>
-      <w:r>
-        <w:t>IgnitionMaps</w:t>
+        <w:t>DynamicLightningIgnitionMaps</w:t>
       </w:r>
       <w:proofErr w:type="spellEnd"/>
       <w:r>
         <w:t xml:space="preserve"> (Optional)</w:t>
       </w:r>
-      <w:bookmarkEnd w:id="46"/>
+      <w:bookmarkEnd w:id="44"/>
     </w:p>
     <w:p>
       <w:pPr>
@@ -9881,13 +9847,7 @@
         <w:t>optional table</w:t>
       </w:r>
       <w:r>
-        <w:t xml:space="preserve"> allows you to change </w:t>
-      </w:r>
-      <w:r>
-        <w:t xml:space="preserve">lightning </w:t>
-      </w:r>
-      <w:r>
-        <w:t xml:space="preserve">fire ignition maps for any given year.  The table contains </w:t>
+        <w:t xml:space="preserve"> allows you to change lightning fire ignition maps for any given year.  The table contains </w:t>
       </w:r>
       <w:r>
         <w:rPr>
@@ -9984,6 +9944,7 @@
           <w:szCs w:val="20"/>
         </w:rPr>
         <w:tab/>
+        <w:t>LtIgnitions</w:t>
       </w:r>
       <w:r>
         <w:rPr>
@@ -9991,41 +9952,42 @@
           <w:sz w:val="20"/>
           <w:szCs w:val="20"/>
         </w:rPr>
-        <w:t>Lt</w:t>
-      </w:r>
-      <w:r>
+        <w:t xml:space="preserve">3.img </w:t>
+      </w:r>
+    </w:p>
+    <w:p>
+      <w:pPr>
+        <w:pStyle w:val="textbody"/>
         <w:rPr>
           <w:rFonts w:ascii="Courier New" w:hAnsi="Courier New" w:cs="Courier New"/>
           <w:sz w:val="20"/>
           <w:szCs w:val="20"/>
         </w:rPr>
-        <w:t>Ignitions</w:t>
-      </w:r>
+      </w:pPr>
       <w:r>
         <w:rPr>
           <w:rFonts w:ascii="Courier New" w:hAnsi="Courier New" w:cs="Courier New"/>
           <w:sz w:val="20"/>
           <w:szCs w:val="20"/>
         </w:rPr>
-        <w:t xml:space="preserve">3.img </w:t>
-      </w:r>
-    </w:p>
-    <w:p>
-      <w:pPr>
-        <w:pStyle w:val="textbody"/>
+        <w:t>5</w:t>
+      </w:r>
+      <w:r>
         <w:rPr>
           <w:rFonts w:ascii="Courier New" w:hAnsi="Courier New" w:cs="Courier New"/>
           <w:sz w:val="20"/>
           <w:szCs w:val="20"/>
         </w:rPr>
-      </w:pPr>
+        <w:tab/>
+      </w:r>
       <w:r>
         <w:rPr>
           <w:rFonts w:ascii="Courier New" w:hAnsi="Courier New" w:cs="Courier New"/>
           <w:sz w:val="20"/>
           <w:szCs w:val="20"/>
         </w:rPr>
-        <w:t>5</w:t>
+        <w:tab/>
+        <w:t>LtIgnitions5</w:t>
       </w:r>
       <w:r>
         <w:rPr>
@@ -10033,23 +9995,25 @@
           <w:sz w:val="20"/>
           <w:szCs w:val="20"/>
         </w:rPr>
-        <w:tab/>
-      </w:r>
-      <w:r>
+        <w:t xml:space="preserve">.img </w:t>
+      </w:r>
+    </w:p>
+    <w:p>
+      <w:pPr>
+        <w:pStyle w:val="textbody"/>
         <w:rPr>
           <w:rFonts w:ascii="Courier New" w:hAnsi="Courier New" w:cs="Courier New"/>
           <w:sz w:val="20"/>
           <w:szCs w:val="20"/>
         </w:rPr>
-        <w:tab/>
-      </w:r>
+      </w:pPr>
       <w:r>
         <w:rPr>
           <w:rFonts w:ascii="Courier New" w:hAnsi="Courier New" w:cs="Courier New"/>
           <w:sz w:val="20"/>
           <w:szCs w:val="20"/>
         </w:rPr>
-        <w:t>Lt</w:t>
+        <w:t>13</w:t>
       </w:r>
       <w:r>
         <w:rPr>
@@ -10057,7 +10021,7 @@
           <w:sz w:val="20"/>
           <w:szCs w:val="20"/>
         </w:rPr>
-        <w:t>Ignitions5</w:t>
+        <w:tab/>
       </w:r>
       <w:r>
         <w:rPr>
@@ -10065,57 +10029,156 @@
           <w:sz w:val="20"/>
           <w:szCs w:val="20"/>
         </w:rPr>
-        <w:t xml:space="preserve">.img </w:t>
-      </w:r>
-    </w:p>
-    <w:p>
-      <w:pPr>
-        <w:pStyle w:val="textbody"/>
+        <w:tab/>
+        <w:t>LtIgnitions1</w:t>
+      </w:r>
+      <w:r>
         <w:rPr>
           <w:rFonts w:ascii="Courier New" w:hAnsi="Courier New" w:cs="Courier New"/>
           <w:sz w:val="20"/>
           <w:szCs w:val="20"/>
         </w:rPr>
-      </w:pPr>
-      <w:r>
+        <w:t>3.img</w:t>
+      </w:r>
+    </w:p>
+    <w:p>
+      <w:pPr>
+        <w:pStyle w:val="Heading2"/>
+        <w:spacing w:after="120"/>
+      </w:pPr>
+      <w:bookmarkStart w:id="46" w:name="_Toc48384046"/>
+      <w:proofErr w:type="spellStart"/>
+      <w:r>
+        <w:t>RxIgnitionsMap</w:t>
+      </w:r>
+      <w:bookmarkEnd w:id="46"/>
+      <w:proofErr w:type="spellEnd"/>
+    </w:p>
+    <w:p>
+      <w:pPr>
+        <w:pStyle w:val="textbody"/>
+      </w:pPr>
+      <w:r>
+        <w:t xml:space="preserve">This parameter specifies a raster map to represent where prescribed fire occur.  </w:t>
+      </w:r>
+      <w:r>
+        <w:t xml:space="preserve">The map units are double (allowing for fractions).  Units </w:t>
+      </w:r>
+      <w:proofErr w:type="gramStart"/>
+      <w:r>
+        <w:t>are not specified</w:t>
+      </w:r>
+      <w:proofErr w:type="gramEnd"/>
+      <w:r>
+        <w:t xml:space="preserve">.  The map data weights the location of accidental ignitions occurrence whereby the list of values </w:t>
+      </w:r>
+      <w:proofErr w:type="gramStart"/>
+      <w:r>
+        <w:t>are sorted</w:t>
+      </w:r>
+      <w:proofErr w:type="gramEnd"/>
+      <w:r>
+        <w:t xml:space="preserve"> with higher values more likely near the top; ignitions are sequentially drawn from this weighted, sorted list.</w:t>
+      </w:r>
+      <w:r>
+        <w:t xml:space="preserve">  Values of 0.0 will not ignite.</w:t>
+      </w:r>
+    </w:p>
+    <w:p>
+      <w:pPr>
+        <w:pStyle w:val="Heading2"/>
+        <w:spacing w:after="120"/>
+      </w:pPr>
+      <w:bookmarkStart w:id="47" w:name="_Toc48384047"/>
+      <w:proofErr w:type="spellStart"/>
+      <w:r>
+        <w:t>DynamicRxIgnitionMaps</w:t>
+      </w:r>
+      <w:proofErr w:type="spellEnd"/>
+      <w:r>
+        <w:t xml:space="preserve"> (Optional)</w:t>
+      </w:r>
+      <w:bookmarkEnd w:id="47"/>
+    </w:p>
+    <w:p>
+      <w:pPr>
+        <w:pStyle w:val="textbody"/>
+      </w:pPr>
+      <w:r>
+        <w:t xml:space="preserve">This </w:t>
+      </w:r>
+      <w:r>
+        <w:rPr>
+          <w:b/>
+        </w:rPr>
+        <w:t>optional table</w:t>
+      </w:r>
+      <w:r>
+        <w:t xml:space="preserve"> allows you to change prescribed fire ignition maps for any given year.  The table contains </w:t>
+      </w:r>
+      <w:r>
+        <w:rPr>
+          <w:b/>
+        </w:rPr>
+        <w:t>simulation year</w:t>
+      </w:r>
+      <w:r>
+        <w:t xml:space="preserve"> and </w:t>
+      </w:r>
+      <w:r>
+        <w:rPr>
+          <w:b/>
+        </w:rPr>
+        <w:t>map name</w:t>
+      </w:r>
+      <w:r>
+        <w:t>, each pair on a separate line.</w:t>
+      </w:r>
+    </w:p>
+    <w:p>
+      <w:pPr>
+        <w:pStyle w:val="textbody"/>
         <w:rPr>
           <w:rFonts w:ascii="Courier New" w:hAnsi="Courier New" w:cs="Courier New"/>
           <w:sz w:val="20"/>
           <w:szCs w:val="20"/>
         </w:rPr>
-        <w:t>13</w:t>
-      </w:r>
+      </w:pPr>
+      <w:proofErr w:type="spellStart"/>
       <w:r>
         <w:rPr>
           <w:rFonts w:ascii="Courier New" w:hAnsi="Courier New" w:cs="Courier New"/>
           <w:sz w:val="20"/>
           <w:szCs w:val="20"/>
         </w:rPr>
-        <w:tab/>
-      </w:r>
+        <w:t>DynamicRxIgnitionMaps</w:t>
+      </w:r>
+      <w:proofErr w:type="spellEnd"/>
       <w:r>
         <w:rPr>
           <w:rFonts w:ascii="Courier New" w:hAnsi="Courier New" w:cs="Courier New"/>
           <w:sz w:val="20"/>
           <w:szCs w:val="20"/>
         </w:rPr>
-        <w:tab/>
-      </w:r>
-      <w:r>
+        <w:t xml:space="preserve"> &lt;&lt; Optional</w:t>
+      </w:r>
+    </w:p>
+    <w:p>
+      <w:pPr>
+        <w:pStyle w:val="textbody"/>
         <w:rPr>
           <w:rFonts w:ascii="Courier New" w:hAnsi="Courier New" w:cs="Courier New"/>
           <w:sz w:val="20"/>
           <w:szCs w:val="20"/>
         </w:rPr>
-        <w:t>Lt</w:t>
-      </w:r>
+      </w:pPr>
       <w:r>
         <w:rPr>
           <w:rFonts w:ascii="Courier New" w:hAnsi="Courier New" w:cs="Courier New"/>
           <w:sz w:val="20"/>
           <w:szCs w:val="20"/>
         </w:rPr>
-        <w:t>Ignitions1</w:t>
+        <w:t>3</w:t>
       </w:r>
       <w:r>
         <w:rPr>
@@ -10123,6 +10186,109 @@
           <w:sz w:val="20"/>
           <w:szCs w:val="20"/>
         </w:rPr>
+        <w:tab/>
+      </w:r>
+      <w:r>
+        <w:rPr>
+          <w:rFonts w:ascii="Courier New" w:hAnsi="Courier New" w:cs="Courier New"/>
+          <w:sz w:val="20"/>
+          <w:szCs w:val="20"/>
+        </w:rPr>
+        <w:tab/>
+        <w:t>RxIgnitions</w:t>
+      </w:r>
+      <w:r>
+        <w:rPr>
+          <w:rFonts w:ascii="Courier New" w:hAnsi="Courier New" w:cs="Courier New"/>
+          <w:sz w:val="20"/>
+          <w:szCs w:val="20"/>
+        </w:rPr>
+        <w:t xml:space="preserve">3.img </w:t>
+      </w:r>
+    </w:p>
+    <w:p>
+      <w:pPr>
+        <w:pStyle w:val="textbody"/>
+        <w:rPr>
+          <w:rFonts w:ascii="Courier New" w:hAnsi="Courier New" w:cs="Courier New"/>
+          <w:sz w:val="20"/>
+          <w:szCs w:val="20"/>
+        </w:rPr>
+      </w:pPr>
+      <w:r>
+        <w:rPr>
+          <w:rFonts w:ascii="Courier New" w:hAnsi="Courier New" w:cs="Courier New"/>
+          <w:sz w:val="20"/>
+          <w:szCs w:val="20"/>
+        </w:rPr>
+        <w:t>5</w:t>
+      </w:r>
+      <w:r>
+        <w:rPr>
+          <w:rFonts w:ascii="Courier New" w:hAnsi="Courier New" w:cs="Courier New"/>
+          <w:sz w:val="20"/>
+          <w:szCs w:val="20"/>
+        </w:rPr>
+        <w:tab/>
+      </w:r>
+      <w:r>
+        <w:rPr>
+          <w:rFonts w:ascii="Courier New" w:hAnsi="Courier New" w:cs="Courier New"/>
+          <w:sz w:val="20"/>
+          <w:szCs w:val="20"/>
+        </w:rPr>
+        <w:tab/>
+        <w:t>RxIgnitions5</w:t>
+      </w:r>
+      <w:r>
+        <w:rPr>
+          <w:rFonts w:ascii="Courier New" w:hAnsi="Courier New" w:cs="Courier New"/>
+          <w:sz w:val="20"/>
+          <w:szCs w:val="20"/>
+        </w:rPr>
+        <w:t xml:space="preserve">.img </w:t>
+      </w:r>
+    </w:p>
+    <w:p>
+      <w:pPr>
+        <w:pStyle w:val="textbody"/>
+        <w:rPr>
+          <w:rFonts w:ascii="Courier New" w:hAnsi="Courier New" w:cs="Courier New"/>
+          <w:sz w:val="20"/>
+          <w:szCs w:val="20"/>
+        </w:rPr>
+      </w:pPr>
+      <w:r>
+        <w:rPr>
+          <w:rFonts w:ascii="Courier New" w:hAnsi="Courier New" w:cs="Courier New"/>
+          <w:sz w:val="20"/>
+          <w:szCs w:val="20"/>
+        </w:rPr>
+        <w:t>13</w:t>
+      </w:r>
+      <w:r>
+        <w:rPr>
+          <w:rFonts w:ascii="Courier New" w:hAnsi="Courier New" w:cs="Courier New"/>
+          <w:sz w:val="20"/>
+          <w:szCs w:val="20"/>
+        </w:rPr>
+        <w:tab/>
+      </w:r>
+      <w:r>
+        <w:rPr>
+          <w:rFonts w:ascii="Courier New" w:hAnsi="Courier New" w:cs="Courier New"/>
+          <w:sz w:val="20"/>
+          <w:szCs w:val="20"/>
+        </w:rPr>
+        <w:tab/>
+        <w:t>RxIgnitions1</w:t>
+      </w:r>
+      <w:r>
+        <w:rPr>
+          <w:rFonts w:ascii="Courier New" w:hAnsi="Courier New" w:cs="Courier New"/>
+          <w:sz w:val="20"/>
+          <w:szCs w:val="20"/>
+        </w:rPr>
         <w:t>3.img</w:t>
       </w:r>
     </w:p>
@@ -10131,12 +10297,12 @@
         <w:pStyle w:val="Heading2"/>
         <w:spacing w:after="120"/>
       </w:pPr>
-      <w:bookmarkStart w:id="47" w:name="_Toc48384046"/>
+      <w:bookmarkStart w:id="48" w:name="_Toc48384048"/>
       <w:proofErr w:type="spellStart"/>
       <w:r>
-        <w:t>RxIgnitionsMap</w:t>
-      </w:r>
-      <w:bookmarkEnd w:id="47"/>
+        <w:t>AccidentalSuppressionMap</w:t>
+      </w:r>
+      <w:bookmarkEnd w:id="48"/>
       <w:proofErr w:type="spellEnd"/>
     </w:p>
     <w:p>
@@ -10144,29 +10310,23 @@
         <w:pStyle w:val="textbody"/>
       </w:pPr>
       <w:r>
-        <w:t xml:space="preserve">This parameter specifies a raster map to represent where prescribed fire occur.  </w:t>
-      </w:r>
-      <w:r>
-        <w:t xml:space="preserve">The map units are double (allowing for fractions).  Units </w:t>
+        <w:t xml:space="preserve">This parameter specifies a raster map to represent where and how accidental fires </w:t>
       </w:r>
       <w:proofErr w:type="gramStart"/>
       <w:r>
-        <w:t>are not specified</w:t>
+        <w:t>are suppressed</w:t>
       </w:r>
       <w:proofErr w:type="gramEnd"/>
       <w:r>
-        <w:t xml:space="preserve">.  The map data weights the location of accidental ignitions occurrence whereby the list of values </w:t>
+        <w:t xml:space="preserve">.  The map units are integers and should only </w:t>
       </w:r>
       <w:proofErr w:type="gramStart"/>
       <w:r>
-        <w:t>are sorted</w:t>
+        <w:t>include:</w:t>
       </w:r>
       <w:proofErr w:type="gramEnd"/>
       <w:r>
-        <w:t xml:space="preserve"> with higher values more likely near the top; ignitions are sequentially drawn from this weighted, sorted list.</w:t>
-      </w:r>
-      <w:r>
-        <w:t xml:space="preserve">  Values of 0.0 will not ignite.</w:t>
+        <w:t xml:space="preserve">  0, 1, 2, 3, indicating no suppression, light, moderate, and maximal suppression.  </w:t>
       </w:r>
     </w:p>
     <w:p>
@@ -10174,16 +10334,92 @@
         <w:pStyle w:val="Heading2"/>
         <w:spacing w:after="120"/>
       </w:pPr>
-      <w:bookmarkStart w:id="48" w:name="_Toc48384047"/>
+      <w:bookmarkStart w:id="49" w:name="_Toc48384049"/>
       <w:proofErr w:type="spellStart"/>
       <w:r>
-        <w:t>DynamicRxIgnitionMaps</w:t>
-      </w:r>
+        <w:t>LightningSuppressionMap</w:t>
+      </w:r>
+      <w:bookmarkEnd w:id="49"/>
       <w:proofErr w:type="spellEnd"/>
+    </w:p>
+    <w:p>
+      <w:pPr>
+        <w:pStyle w:val="textbody"/>
+      </w:pPr>
+      <w:r>
+        <w:t xml:space="preserve">This parameter specifies a raster map to represent where and how lightning fires </w:t>
+      </w:r>
+      <w:proofErr w:type="gramStart"/>
+      <w:r>
+        <w:t>are suppressed</w:t>
+      </w:r>
+      <w:proofErr w:type="gramEnd"/>
+      <w:r>
+        <w:t xml:space="preserve">.  The map units are integers and should only </w:t>
+      </w:r>
+      <w:proofErr w:type="gramStart"/>
+      <w:r>
+        <w:t>include:</w:t>
+      </w:r>
+      <w:proofErr w:type="gramEnd"/>
+      <w:r>
+        <w:t xml:space="preserve">  0, 1, 2, 3, indicating no suppression, light, moderate, and maximal suppression.  </w:t>
+      </w:r>
+    </w:p>
+    <w:p>
+      <w:pPr>
+        <w:pStyle w:val="Heading2"/>
+        <w:spacing w:after="120"/>
+      </w:pPr>
+      <w:bookmarkStart w:id="50" w:name="_Toc48384050"/>
+      <w:proofErr w:type="spellStart"/>
+      <w:r>
+        <w:lastRenderedPageBreak/>
+        <w:t>RxSuppressionMap</w:t>
+      </w:r>
+      <w:bookmarkEnd w:id="50"/>
+      <w:proofErr w:type="spellEnd"/>
+    </w:p>
+    <w:p>
+      <w:pPr>
+        <w:pStyle w:val="textbody"/>
+      </w:pPr>
+      <w:r>
+        <w:t xml:space="preserve">This parameter specifies a raster map to represent where and how prescribed fires </w:t>
+      </w:r>
+      <w:proofErr w:type="gramStart"/>
+      <w:r>
+        <w:t>are suppressed</w:t>
+      </w:r>
+      <w:proofErr w:type="gramEnd"/>
+      <w:r>
+        <w:t xml:space="preserve">.  The map units are integers and should only </w:t>
+      </w:r>
+      <w:proofErr w:type="gramStart"/>
+      <w:r>
+        <w:t>include:</w:t>
+      </w:r>
+      <w:proofErr w:type="gramEnd"/>
+      <w:r>
+        <w:t xml:space="preserve">  0, 1, 2, 3, indicating no suppression, light, moderate, and maximal suppression.  </w:t>
+      </w:r>
+    </w:p>
+    <w:p>
+      <w:pPr>
+        <w:pStyle w:val="Heading2"/>
+        <w:spacing w:after="120"/>
+      </w:pPr>
+      <w:bookmarkStart w:id="51" w:name="_Toc48384051"/>
+      <w:bookmarkStart w:id="52" w:name="_Ref272935732"/>
+      <w:proofErr w:type="spellStart"/>
+      <w:r>
+        <w:t>DynamicAccidentalSuppressionMaps</w:t>
+      </w:r>
+      <w:proofErr w:type="spellEnd"/>
       <w:r>
         <w:t xml:space="preserve"> (Optional)</w:t>
       </w:r>
-      <w:bookmarkEnd w:id="48"/>
+      <w:bookmarkEnd w:id="51"/>
     </w:p>
     <w:p>
       <w:pPr>
@@ -10199,7 +10435,7 @@
         <w:t>optional table</w:t>
       </w:r>
       <w:r>
-        <w:t xml:space="preserve"> allows you to change prescribed fire ignition maps for any given year.  The table contains </w:t>
+        <w:t xml:space="preserve"> allows you to change accidental suppression maps for any given year.  The table contains </w:t>
       </w:r>
       <w:r>
         <w:rPr>
@@ -10236,51 +10472,50 @@
           <w:sz w:val="20"/>
           <w:szCs w:val="20"/>
         </w:rPr>
-        <w:t>DynamicRxIgnitionMaps</w:t>
-      </w:r>
-      <w:proofErr w:type="spellEnd"/>
+        <w:t>Dynamic</w:t>
+      </w:r>
       <w:r>
         <w:rPr>
           <w:rFonts w:ascii="Courier New" w:hAnsi="Courier New" w:cs="Courier New"/>
           <w:sz w:val="20"/>
           <w:szCs w:val="20"/>
         </w:rPr>
-        <w:t xml:space="preserve"> &lt;&lt; Optional</w:t>
-      </w:r>
-    </w:p>
-    <w:p>
-      <w:pPr>
-        <w:pStyle w:val="textbody"/>
+        <w:t>AccidentalSuppression</w:t>
+      </w:r>
+      <w:r>
         <w:rPr>
           <w:rFonts w:ascii="Courier New" w:hAnsi="Courier New" w:cs="Courier New"/>
           <w:sz w:val="20"/>
           <w:szCs w:val="20"/>
         </w:rPr>
-      </w:pPr>
+        <w:t>Maps</w:t>
+      </w:r>
+      <w:proofErr w:type="spellEnd"/>
       <w:r>
         <w:rPr>
           <w:rFonts w:ascii="Courier New" w:hAnsi="Courier New" w:cs="Courier New"/>
           <w:sz w:val="20"/>
           <w:szCs w:val="20"/>
         </w:rPr>
-        <w:t>3</w:t>
-      </w:r>
-      <w:r>
+        <w:t xml:space="preserve"> &lt;&lt; Optional</w:t>
+      </w:r>
+    </w:p>
+    <w:p>
+      <w:pPr>
+        <w:pStyle w:val="textbody"/>
         <w:rPr>
           <w:rFonts w:ascii="Courier New" w:hAnsi="Courier New" w:cs="Courier New"/>
           <w:sz w:val="20"/>
           <w:szCs w:val="20"/>
         </w:rPr>
-        <w:tab/>
-      </w:r>
+      </w:pPr>
       <w:r>
         <w:rPr>
           <w:rFonts w:ascii="Courier New" w:hAnsi="Courier New" w:cs="Courier New"/>
           <w:sz w:val="20"/>
           <w:szCs w:val="20"/>
         </w:rPr>
-        <w:tab/>
-        <w:t>RxIgnitions</w:t>
+        <w:t>3</w:t>
       </w:r>
       <w:r>
         <w:rPr>
@@ -10288,42 +10523,42 @@
           <w:sz w:val="20"/>
           <w:szCs w:val="20"/>
         </w:rPr>
-        <w:t xml:space="preserve">3.img </w:t>
-      </w:r>
-    </w:p>
-    <w:p>
-      <w:pPr>
-        <w:pStyle w:val="textbody"/>
+        <w:tab/>
+      </w:r>
+      <w:r>
         <w:rPr>
           <w:rFonts w:ascii="Courier New" w:hAnsi="Courier New" w:cs="Courier New"/>
           <w:sz w:val="20"/>
           <w:szCs w:val="20"/>
         </w:rPr>
-      </w:pPr>
+        <w:tab/>
+        <w:t>AccSupp</w:t>
+      </w:r>
       <w:r>
         <w:rPr>
           <w:rFonts w:ascii="Courier New" w:hAnsi="Courier New" w:cs="Courier New"/>
           <w:sz w:val="20"/>
           <w:szCs w:val="20"/>
         </w:rPr>
-        <w:t>5</w:t>
-      </w:r>
-      <w:r>
+        <w:t xml:space="preserve">3.img </w:t>
+      </w:r>
+    </w:p>
+    <w:p>
+      <w:pPr>
+        <w:pStyle w:val="textbody"/>
         <w:rPr>
           <w:rFonts w:ascii="Courier New" w:hAnsi="Courier New" w:cs="Courier New"/>
           <w:sz w:val="20"/>
           <w:szCs w:val="20"/>
         </w:rPr>
-        <w:tab/>
-      </w:r>
+      </w:pPr>
       <w:r>
         <w:rPr>
           <w:rFonts w:ascii="Courier New" w:hAnsi="Courier New" w:cs="Courier New"/>
           <w:sz w:val="20"/>
           <w:szCs w:val="20"/>
         </w:rPr>
-        <w:tab/>
-        <w:t>RxIgnitions5</w:t>
+        <w:t>5</w:t>
       </w:r>
       <w:r>
         <w:rPr>
@@ -10331,42 +10566,42 @@
           <w:sz w:val="20"/>
           <w:szCs w:val="20"/>
         </w:rPr>
-        <w:t xml:space="preserve">.img </w:t>
-      </w:r>
-    </w:p>
-    <w:p>
-      <w:pPr>
-        <w:pStyle w:val="textbody"/>
+        <w:tab/>
+      </w:r>
+      <w:r>
         <w:rPr>
           <w:rFonts w:ascii="Courier New" w:hAnsi="Courier New" w:cs="Courier New"/>
           <w:sz w:val="20"/>
           <w:szCs w:val="20"/>
         </w:rPr>
-      </w:pPr>
+        <w:tab/>
+        <w:t>AccSupp5</w:t>
+      </w:r>
       <w:r>
         <w:rPr>
           <w:rFonts w:ascii="Courier New" w:hAnsi="Courier New" w:cs="Courier New"/>
           <w:sz w:val="20"/>
           <w:szCs w:val="20"/>
         </w:rPr>
-        <w:t>13</w:t>
-      </w:r>
-      <w:r>
+        <w:t xml:space="preserve">.img </w:t>
+      </w:r>
+    </w:p>
+    <w:p>
+      <w:pPr>
+        <w:pStyle w:val="textbody"/>
         <w:rPr>
           <w:rFonts w:ascii="Courier New" w:hAnsi="Courier New" w:cs="Courier New"/>
           <w:sz w:val="20"/>
           <w:szCs w:val="20"/>
         </w:rPr>
-        <w:tab/>
-      </w:r>
+      </w:pPr>
       <w:r>
         <w:rPr>
           <w:rFonts w:ascii="Courier New" w:hAnsi="Courier New" w:cs="Courier New"/>
           <w:sz w:val="20"/>
           <w:szCs w:val="20"/>
         </w:rPr>
-        <w:tab/>
-        <w:t>RxIgnitions1</w:t>
+        <w:t>13</w:t>
       </w:r>
       <w:r>
         <w:rPr>
@@ -10374,6 +10609,23 @@
           <w:sz w:val="20"/>
           <w:szCs w:val="20"/>
         </w:rPr>
+        <w:tab/>
+      </w:r>
+      <w:r>
+        <w:rPr>
+          <w:rFonts w:ascii="Courier New" w:hAnsi="Courier New" w:cs="Courier New"/>
+          <w:sz w:val="20"/>
+          <w:szCs w:val="20"/>
+        </w:rPr>
+        <w:tab/>
+        <w:t>AccSupp1</w:t>
+      </w:r>
+      <w:r>
+        <w:rPr>
+          <w:rFonts w:ascii="Courier New" w:hAnsi="Courier New" w:cs="Courier New"/>
+          <w:sz w:val="20"/>
+          <w:szCs w:val="20"/>
+        </w:rPr>
         <w:t>3.img</w:t>
       </w:r>
     </w:p>
@@ -10382,36 +10634,24 @@
         <w:pStyle w:val="Heading2"/>
         <w:spacing w:after="120"/>
       </w:pPr>
-      <w:bookmarkStart w:id="49" w:name="_Toc48384048"/>
+      <w:bookmarkStart w:id="53" w:name="_Toc48384052"/>
       <w:proofErr w:type="spellStart"/>
       <w:r>
-        <w:t>AccidentalSuppressionMap</w:t>
-      </w:r>
-      <w:bookmarkEnd w:id="49"/>
+        <w:t>GroundSlopeFile</w:t>
+      </w:r>
+      <w:bookmarkEnd w:id="53"/>
       <w:proofErr w:type="spellEnd"/>
-    </w:p>
-    <w:p>
-      <w:pPr>
-        <w:pStyle w:val="textbody"/>
-      </w:pPr>
-      <w:r>
-        <w:t xml:space="preserve">This parameter specifies a raster map to represent where and how accidental fires </w:t>
-      </w:r>
-      <w:proofErr w:type="gramStart"/>
-      <w:r>
-        <w:t>are suppressed</w:t>
-      </w:r>
-      <w:proofErr w:type="gramEnd"/>
-      <w:r>
-        <w:t xml:space="preserve">.  The map units are integers and should only </w:t>
-      </w:r>
-      <w:proofErr w:type="gramStart"/>
-      <w:r>
-        <w:t>include:</w:t>
-      </w:r>
-      <w:proofErr w:type="gramEnd"/>
-      <w:r>
-        <w:t xml:space="preserve">  0, 1, 2, 3, indicating no suppression, light, moderate, and maximal suppression.  </w:t>
+      <w:r>
+        <w:t xml:space="preserve"> </w:t>
+      </w:r>
+      <w:bookmarkEnd w:id="52"/>
+    </w:p>
+    <w:p>
+      <w:pPr>
+        <w:pStyle w:val="textbody"/>
+      </w:pPr>
+      <w:r>
+        <w:t xml:space="preserve">This parameter specifies a raster map to represent percent ground slope.  The map should have integer values representing percent slope on the ground.  </w:t>
       </w:r>
     </w:p>
     <w:p>
@@ -10419,12 +10659,14 @@
         <w:pStyle w:val="Heading2"/>
         <w:spacing w:after="120"/>
       </w:pPr>
-      <w:bookmarkStart w:id="50" w:name="_Toc48384049"/>
+      <w:bookmarkStart w:id="54" w:name="_Ref272935725"/>
+      <w:bookmarkStart w:id="55" w:name="_Toc48384053"/>
       <w:proofErr w:type="spellStart"/>
       <w:r>
-        <w:t>LightningSuppressionMap</w:t>
-      </w:r>
-      <w:bookmarkEnd w:id="50"/>
+        <w:t>UphillSlopeAzimuthMap</w:t>
+      </w:r>
+      <w:bookmarkEnd w:id="54"/>
+      <w:bookmarkEnd w:id="55"/>
       <w:proofErr w:type="spellEnd"/>
     </w:p>
     <w:p>
@@ -10432,23 +10674,23 @@
         <w:pStyle w:val="textbody"/>
       </w:pPr>
       <w:r>
-        <w:t xml:space="preserve">This parameter specifies a raster map to represent where and how lightning fires </w:t>
+        <w:t xml:space="preserve">This parameter specifies a raster map to represent the direction of uphill slope.  Values in this map should be integers ranging from </w:t>
       </w:r>
       <w:proofErr w:type="gramStart"/>
       <w:r>
-        <w:t>are suppressed</w:t>
+        <w:t>0</w:t>
       </w:r>
       <w:proofErr w:type="gramEnd"/>
       <w:r>
-        <w:t xml:space="preserve">.  The map units are integers and should only </w:t>
+        <w:t xml:space="preserve"> to 360 degrees, specifying the direction upslope.  Note: this is the opposite of the way aspect </w:t>
       </w:r>
       <w:proofErr w:type="gramStart"/>
       <w:r>
-        <w:t>include:</w:t>
+        <w:t>is commonly defined</w:t>
       </w:r>
       <w:proofErr w:type="gramEnd"/>
       <w:r>
-        <w:t xml:space="preserve">  0, 1, 2, 3, indicating no suppression, light, moderate, and maximal suppression.  </w:t>
+        <w:t xml:space="preserve">.  </w:t>
       </w:r>
     </w:p>
     <w:p>
@@ -10456,37 +10698,32 @@
         <w:pStyle w:val="Heading2"/>
         <w:spacing w:after="120"/>
       </w:pPr>
-      <w:bookmarkStart w:id="51" w:name="_Toc48384050"/>
-      <w:proofErr w:type="spellStart"/>
-      <w:r>
-        <w:lastRenderedPageBreak/>
-        <w:t>RxSuppressionMap</w:t>
-      </w:r>
-      <w:bookmarkEnd w:id="51"/>
-      <w:proofErr w:type="spellEnd"/>
-    </w:p>
-    <w:p>
-      <w:pPr>
-        <w:pStyle w:val="textbody"/>
-      </w:pPr>
-      <w:r>
-        <w:t xml:space="preserve">This parameter specifies a raster map to represent where and how prescribed fires </w:t>
+      <w:bookmarkStart w:id="56" w:name="_Toc48384054"/>
+      <w:r>
+        <w:t>LightningIgnitionsB0</w:t>
+      </w:r>
+      <w:bookmarkEnd w:id="56"/>
+    </w:p>
+    <w:p>
+      <w:pPr>
+        <w:pStyle w:val="textbody"/>
+      </w:pPr>
+      <w:r>
+        <w:t xml:space="preserve">The B0 parameter from equation 1 (Scheller et al. </w:t>
+      </w:r>
+      <w:r>
+        <w:t>2019</w:t>
+      </w:r>
+      <w:r>
+        <w:t xml:space="preserve">).  This value </w:t>
       </w:r>
       <w:proofErr w:type="gramStart"/>
       <w:r>
-        <w:t>are suppressed</w:t>
+        <w:t>is empirically derived</w:t>
       </w:r>
       <w:proofErr w:type="gramEnd"/>
       <w:r>
-        <w:t xml:space="preserve">.  The map units are integers and should only </w:t>
-      </w:r>
-      <w:proofErr w:type="gramStart"/>
-      <w:r>
-        <w:t>include:</w:t>
-      </w:r>
-      <w:proofErr w:type="gramEnd"/>
-      <w:r>
-        <w:t xml:space="preserve">  0, 1, 2, 3, indicating no suppression, light, moderate, and maximal suppression.  </w:t>
+        <w:t xml:space="preserve"> for lightning ignitions.</w:t>
       </w:r>
     </w:p>
     <w:p>
@@ -10494,243 +10731,32 @@
         <w:pStyle w:val="Heading2"/>
         <w:spacing w:after="120"/>
       </w:pPr>
-      <w:bookmarkStart w:id="52" w:name="_Ref272935732"/>
-      <w:bookmarkStart w:id="53" w:name="_Toc48384051"/>
-      <w:proofErr w:type="spellStart"/>
-      <w:r>
-        <w:t>Dynamic</w:t>
-      </w:r>
-      <w:r>
-        <w:t>AccidentalSuppression</w:t>
-      </w:r>
-      <w:r>
-        <w:t>Maps</w:t>
-      </w:r>
-      <w:proofErr w:type="spellEnd"/>
-      <w:r>
-        <w:t xml:space="preserve"> (Optional)</w:t>
-      </w:r>
-      <w:bookmarkEnd w:id="53"/>
-    </w:p>
-    <w:p>
-      <w:pPr>
-        <w:pStyle w:val="textbody"/>
-      </w:pPr>
-      <w:r>
-        <w:t xml:space="preserve">This </w:t>
-      </w:r>
-      <w:r>
-        <w:rPr>
-          <w:b/>
-        </w:rPr>
-        <w:t>optional table</w:t>
-      </w:r>
-      <w:r>
-        <w:t xml:space="preserve"> allows you to change </w:t>
-      </w:r>
-      <w:r>
-        <w:t xml:space="preserve">accidental suppression </w:t>
-      </w:r>
-      <w:r>
-        <w:t xml:space="preserve">maps for any given year.  The table contains </w:t>
-      </w:r>
-      <w:r>
-        <w:rPr>
-          <w:b/>
-        </w:rPr>
-        <w:t>simulation year</w:t>
-      </w:r>
-      <w:r>
-        <w:t xml:space="preserve"> and </w:t>
-      </w:r>
-      <w:r>
-        <w:rPr>
-          <w:b/>
-        </w:rPr>
-        <w:t>map name</w:t>
-      </w:r>
-      <w:r>
-        <w:t>, each pair on a separate line.</w:t>
-      </w:r>
-    </w:p>
-    <w:p>
-      <w:pPr>
-        <w:pStyle w:val="textbody"/>
-        <w:rPr>
-          <w:rFonts w:ascii="Courier New" w:hAnsi="Courier New" w:cs="Courier New"/>
-          <w:sz w:val="20"/>
-          <w:szCs w:val="20"/>
-        </w:rPr>
-      </w:pPr>
-      <w:proofErr w:type="spellStart"/>
-      <w:r>
-        <w:rPr>
-          <w:rFonts w:ascii="Courier New" w:hAnsi="Courier New" w:cs="Courier New"/>
-          <w:sz w:val="20"/>
-          <w:szCs w:val="20"/>
-        </w:rPr>
-        <w:t>Dynamic</w:t>
-      </w:r>
-      <w:r>
-        <w:rPr>
-          <w:rFonts w:ascii="Courier New" w:hAnsi="Courier New" w:cs="Courier New"/>
-          <w:sz w:val="20"/>
-          <w:szCs w:val="20"/>
-        </w:rPr>
-        <w:t>AccidentalSuppression</w:t>
-      </w:r>
-      <w:r>
-        <w:rPr>
-          <w:rFonts w:ascii="Courier New" w:hAnsi="Courier New" w:cs="Courier New"/>
-          <w:sz w:val="20"/>
-          <w:szCs w:val="20"/>
-        </w:rPr>
-        <w:t>Maps</w:t>
-      </w:r>
-      <w:proofErr w:type="spellEnd"/>
-      <w:r>
-        <w:rPr>
-          <w:rFonts w:ascii="Courier New" w:hAnsi="Courier New" w:cs="Courier New"/>
-          <w:sz w:val="20"/>
-          <w:szCs w:val="20"/>
-        </w:rPr>
-        <w:t xml:space="preserve"> &lt;&lt; Optional</w:t>
-      </w:r>
-    </w:p>
-    <w:p>
-      <w:pPr>
-        <w:pStyle w:val="textbody"/>
-        <w:rPr>
-          <w:rFonts w:ascii="Courier New" w:hAnsi="Courier New" w:cs="Courier New"/>
-          <w:sz w:val="20"/>
-          <w:szCs w:val="20"/>
-        </w:rPr>
-      </w:pPr>
-      <w:r>
-        <w:rPr>
-          <w:rFonts w:ascii="Courier New" w:hAnsi="Courier New" w:cs="Courier New"/>
-          <w:sz w:val="20"/>
-          <w:szCs w:val="20"/>
-        </w:rPr>
-        <w:t>3</w:t>
-      </w:r>
-      <w:r>
-        <w:rPr>
-          <w:rFonts w:ascii="Courier New" w:hAnsi="Courier New" w:cs="Courier New"/>
-          <w:sz w:val="20"/>
-          <w:szCs w:val="20"/>
-        </w:rPr>
-        <w:tab/>
-      </w:r>
-      <w:r>
-        <w:rPr>
-          <w:rFonts w:ascii="Courier New" w:hAnsi="Courier New" w:cs="Courier New"/>
-          <w:sz w:val="20"/>
-          <w:szCs w:val="20"/>
-        </w:rPr>
-        <w:tab/>
-      </w:r>
-      <w:r>
-        <w:rPr>
-          <w:rFonts w:ascii="Courier New" w:hAnsi="Courier New" w:cs="Courier New"/>
-          <w:sz w:val="20"/>
-          <w:szCs w:val="20"/>
-        </w:rPr>
-        <w:t>AccSupp</w:t>
-      </w:r>
-      <w:r>
-        <w:rPr>
-          <w:rFonts w:ascii="Courier New" w:hAnsi="Courier New" w:cs="Courier New"/>
-          <w:sz w:val="20"/>
-          <w:szCs w:val="20"/>
-        </w:rPr>
-        <w:t xml:space="preserve">3.img </w:t>
-      </w:r>
-    </w:p>
-    <w:p>
-      <w:pPr>
-        <w:pStyle w:val="textbody"/>
-        <w:rPr>
-          <w:rFonts w:ascii="Courier New" w:hAnsi="Courier New" w:cs="Courier New"/>
-          <w:sz w:val="20"/>
-          <w:szCs w:val="20"/>
-        </w:rPr>
-      </w:pPr>
-      <w:r>
-        <w:rPr>
-          <w:rFonts w:ascii="Courier New" w:hAnsi="Courier New" w:cs="Courier New"/>
-          <w:sz w:val="20"/>
-          <w:szCs w:val="20"/>
-        </w:rPr>
-        <w:t>5</w:t>
-      </w:r>
-      <w:r>
-        <w:rPr>
-          <w:rFonts w:ascii="Courier New" w:hAnsi="Courier New" w:cs="Courier New"/>
-          <w:sz w:val="20"/>
-          <w:szCs w:val="20"/>
-        </w:rPr>
-        <w:tab/>
-      </w:r>
-      <w:r>
-        <w:rPr>
-          <w:rFonts w:ascii="Courier New" w:hAnsi="Courier New" w:cs="Courier New"/>
-          <w:sz w:val="20"/>
-          <w:szCs w:val="20"/>
-        </w:rPr>
-        <w:tab/>
-        <w:t>AccSupp5</w:t>
-      </w:r>
-      <w:r>
-        <w:rPr>
-          <w:rFonts w:ascii="Courier New" w:hAnsi="Courier New" w:cs="Courier New"/>
-          <w:sz w:val="20"/>
-          <w:szCs w:val="20"/>
-        </w:rPr>
-        <w:t xml:space="preserve">.img </w:t>
-      </w:r>
-    </w:p>
-    <w:p>
-      <w:pPr>
-        <w:pStyle w:val="textbody"/>
-        <w:rPr>
-          <w:rFonts w:ascii="Courier New" w:hAnsi="Courier New" w:cs="Courier New"/>
-          <w:sz w:val="20"/>
-          <w:szCs w:val="20"/>
-        </w:rPr>
-      </w:pPr>
-      <w:r>
-        <w:rPr>
-          <w:rFonts w:ascii="Courier New" w:hAnsi="Courier New" w:cs="Courier New"/>
-          <w:sz w:val="20"/>
-          <w:szCs w:val="20"/>
-        </w:rPr>
-        <w:t>13</w:t>
-      </w:r>
-      <w:r>
-        <w:rPr>
-          <w:rFonts w:ascii="Courier New" w:hAnsi="Courier New" w:cs="Courier New"/>
-          <w:sz w:val="20"/>
-          <w:szCs w:val="20"/>
-        </w:rPr>
-        <w:tab/>
-      </w:r>
-      <w:r>
-        <w:rPr>
-          <w:rFonts w:ascii="Courier New" w:hAnsi="Courier New" w:cs="Courier New"/>
-          <w:sz w:val="20"/>
-          <w:szCs w:val="20"/>
-        </w:rPr>
-        <w:tab/>
-        <w:t>AccSupp1</w:t>
-      </w:r>
-      <w:r>
-        <w:rPr>
-          <w:rFonts w:ascii="Courier New" w:hAnsi="Courier New" w:cs="Courier New"/>
-          <w:sz w:val="20"/>
-          <w:szCs w:val="20"/>
-        </w:rPr>
-        <w:t>3.img</w:t>
+      <w:bookmarkStart w:id="57" w:name="_Toc48384055"/>
+      <w:r>
+        <w:t>LightningIgnitionsB1</w:t>
+      </w:r>
+      <w:bookmarkEnd w:id="57"/>
+    </w:p>
+    <w:p>
+      <w:pPr>
+        <w:pStyle w:val="textbody"/>
+      </w:pPr>
+      <w:r>
+        <w:t xml:space="preserve">The B1 parameter from equation 1 (Scheller et al. </w:t>
+      </w:r>
+      <w:r>
+        <w:t>2019</w:t>
+      </w:r>
+      <w:r>
+        <w:t xml:space="preserve">).  This value </w:t>
+      </w:r>
+      <w:proofErr w:type="gramStart"/>
+      <w:r>
+        <w:t>is empirically derived</w:t>
+      </w:r>
+      <w:proofErr w:type="gramEnd"/>
+      <w:r>
+        <w:t xml:space="preserve"> for lightning ignitions.</w:t>
       </w:r>
     </w:p>
     <w:p>
@@ -10738,24 +10764,32 @@
         <w:pStyle w:val="Heading2"/>
         <w:spacing w:after="120"/>
       </w:pPr>
-      <w:bookmarkStart w:id="54" w:name="_Toc48384052"/>
-      <w:proofErr w:type="spellStart"/>
-      <w:r>
-        <w:t>GroundSlopeFile</w:t>
-      </w:r>
-      <w:bookmarkEnd w:id="54"/>
-      <w:proofErr w:type="spellEnd"/>
-      <w:r>
-        <w:t xml:space="preserve"> </w:t>
-      </w:r>
-      <w:bookmarkEnd w:id="52"/>
-    </w:p>
-    <w:p>
-      <w:pPr>
-        <w:pStyle w:val="textbody"/>
-      </w:pPr>
-      <w:r>
-        <w:t xml:space="preserve">This parameter specifies a raster map to represent percent ground slope.  The map should have integer values representing percent slope on the ground.  </w:t>
+      <w:bookmarkStart w:id="58" w:name="_Toc48384056"/>
+      <w:r>
+        <w:t>AccidentalIgnitionsB0</w:t>
+      </w:r>
+      <w:bookmarkEnd w:id="58"/>
+    </w:p>
+    <w:p>
+      <w:pPr>
+        <w:pStyle w:val="textbody"/>
+      </w:pPr>
+      <w:r>
+        <w:t xml:space="preserve">The B0 parameter from equation 1 (Scheller et al. </w:t>
+      </w:r>
+      <w:r>
+        <w:t>2019</w:t>
+      </w:r>
+      <w:r>
+        <w:t xml:space="preserve">).  This value </w:t>
+      </w:r>
+      <w:proofErr w:type="gramStart"/>
+      <w:r>
+        <w:t>is empirically derived</w:t>
+      </w:r>
+      <w:proofErr w:type="gramEnd"/>
+      <w:r>
+        <w:t xml:space="preserve"> for accidental ignitions.</w:t>
       </w:r>
     </w:p>
     <w:p>
@@ -10763,38 +10797,32 @@
         <w:pStyle w:val="Heading2"/>
         <w:spacing w:after="120"/>
       </w:pPr>
-      <w:bookmarkStart w:id="55" w:name="_Ref272935725"/>
-      <w:bookmarkStart w:id="56" w:name="_Toc48384053"/>
-      <w:proofErr w:type="spellStart"/>
-      <w:r>
-        <w:t>UphillSlopeAzimuthMap</w:t>
-      </w:r>
-      <w:bookmarkEnd w:id="55"/>
-      <w:bookmarkEnd w:id="56"/>
-      <w:proofErr w:type="spellEnd"/>
-    </w:p>
-    <w:p>
-      <w:pPr>
-        <w:pStyle w:val="textbody"/>
-      </w:pPr>
-      <w:r>
-        <w:t xml:space="preserve">This parameter specifies a raster map to represent the direction of uphill slope.  Values in this map should be integers ranging from </w:t>
+      <w:bookmarkStart w:id="59" w:name="_Toc48384057"/>
+      <w:r>
+        <w:t>AccidentalIgnitionsB1</w:t>
+      </w:r>
+      <w:bookmarkEnd w:id="59"/>
+    </w:p>
+    <w:p>
+      <w:pPr>
+        <w:pStyle w:val="textbody"/>
+      </w:pPr>
+      <w:r>
+        <w:t xml:space="preserve">The B1 parameter from equation 1 (Scheller et al. </w:t>
+      </w:r>
+      <w:r>
+        <w:t>2019</w:t>
+      </w:r>
+      <w:r>
+        <w:t xml:space="preserve">).  This value </w:t>
       </w:r>
       <w:proofErr w:type="gramStart"/>
       <w:r>
-        <w:t>0</w:t>
+        <w:t>is empirically derived</w:t>
       </w:r>
       <w:proofErr w:type="gramEnd"/>
       <w:r>
-        <w:t xml:space="preserve"> to 360 degrees, specifying the direction upslope.  Note: this is the opposite of the way aspect </w:t>
-      </w:r>
-      <w:proofErr w:type="gramStart"/>
-      <w:r>
-        <w:t>is commonly defined</w:t>
-      </w:r>
-      <w:proofErr w:type="gramEnd"/>
-      <w:r>
-        <w:t xml:space="preserve">.  </w:t>
+        <w:t xml:space="preserve"> for accidental ignitions.</w:t>
       </w:r>
     </w:p>
     <w:p>
@@ -10802,32 +10830,49 @@
         <w:pStyle w:val="Heading2"/>
         <w:spacing w:after="120"/>
       </w:pPr>
-      <w:bookmarkStart w:id="57" w:name="_Toc48384054"/>
-      <w:r>
-        <w:t>LightningIgnitionsB0</w:t>
-      </w:r>
-      <w:bookmarkEnd w:id="57"/>
-    </w:p>
-    <w:p>
-      <w:pPr>
-        <w:pStyle w:val="textbody"/>
-      </w:pPr>
-      <w:r>
-        <w:t xml:space="preserve">The B0 parameter from equation 1 (Scheller et al. </w:t>
-      </w:r>
-      <w:r>
-        <w:t>2019</w:t>
-      </w:r>
-      <w:r>
-        <w:t xml:space="preserve">).  This value </w:t>
+      <w:bookmarkStart w:id="60" w:name="_Toc48384058"/>
+      <w:proofErr w:type="spellStart"/>
+      <w:r>
+        <w:lastRenderedPageBreak/>
+        <w:t>MaximumFineFuels</w:t>
+      </w:r>
+      <w:bookmarkEnd w:id="60"/>
+      <w:proofErr w:type="spellEnd"/>
+    </w:p>
+    <w:p>
+      <w:pPr>
+        <w:pStyle w:val="textbody"/>
+      </w:pPr>
+      <w:r>
+        <w:t>The amount of fine fuels (g m</w:t>
+      </w:r>
+      <w:r>
+        <w:rPr>
+          <w:vertAlign w:val="superscript"/>
+        </w:rPr>
+        <w:t>-2</w:t>
+      </w:r>
+      <w:r>
+        <w:t xml:space="preserve">) used to rescale the fine fuel parameter in equations 3 and 6 of Scheller et al. (in prep.).  This parameter </w:t>
       </w:r>
       <w:proofErr w:type="gramStart"/>
       <w:r>
-        <w:t>is empirically derived</w:t>
+        <w:t>can be</w:t>
+      </w:r>
+      <w:r>
+        <w:t xml:space="preserve"> estimated</w:t>
       </w:r>
       <w:proofErr w:type="gramEnd"/>
       <w:r>
-        <w:t xml:space="preserve"> for lightning ignitions.</w:t>
+        <w:t xml:space="preserve"> from ‘typical’ conditions not including prior large disturbance (e.g., fire or insect mortality) events.  Fine fuels </w:t>
+      </w:r>
+      <w:proofErr w:type="gramStart"/>
+      <w:r>
+        <w:t>are estimated</w:t>
+      </w:r>
+      <w:proofErr w:type="gramEnd"/>
+      <w:r>
+        <w:t xml:space="preserve"> from surficial organic matter.</w:t>
       </w:r>
     </w:p>
     <w:p>
@@ -10835,32 +10880,34 @@
         <w:pStyle w:val="Heading2"/>
         <w:spacing w:after="120"/>
       </w:pPr>
-      <w:bookmarkStart w:id="58" w:name="_Toc48384055"/>
-      <w:r>
-        <w:t>LightningIgnitionsB1</w:t>
-      </w:r>
-      <w:bookmarkEnd w:id="58"/>
-    </w:p>
-    <w:p>
-      <w:pPr>
-        <w:pStyle w:val="textbody"/>
-      </w:pPr>
-      <w:r>
-        <w:t xml:space="preserve">The B1 parameter from equation 1 (Scheller et al. </w:t>
-      </w:r>
-      <w:r>
-        <w:t>2019</w:t>
-      </w:r>
-      <w:r>
-        <w:t xml:space="preserve">).  This value </w:t>
+      <w:bookmarkStart w:id="61" w:name="_Toc48384059"/>
+      <w:proofErr w:type="spellStart"/>
+      <w:r>
+        <w:t>MaximumRxWindSpeed</w:t>
+      </w:r>
+      <w:bookmarkEnd w:id="61"/>
+      <w:proofErr w:type="spellEnd"/>
+    </w:p>
+    <w:p>
+      <w:pPr>
+        <w:pStyle w:val="textbody"/>
+      </w:pPr>
+      <w:r>
+        <w:t xml:space="preserve">The maximum wind speed under which prescribed fires </w:t>
       </w:r>
       <w:proofErr w:type="gramStart"/>
       <w:r>
-        <w:t>is empirically derived</w:t>
+        <w:t xml:space="preserve">will be </w:t>
+      </w:r>
+      <w:r>
+        <w:t>ignited</w:t>
       </w:r>
       <w:proofErr w:type="gramEnd"/>
       <w:r>
-        <w:t xml:space="preserve"> for lightning ignitions.</w:t>
+        <w:t xml:space="preserve"> </w:t>
+      </w:r>
+      <w:r>
+        <w:t>on the landscape.</w:t>
       </w:r>
     </w:p>
     <w:p>
@@ -10868,32 +10915,31 @@
         <w:pStyle w:val="Heading2"/>
         <w:spacing w:after="120"/>
       </w:pPr>
-      <w:bookmarkStart w:id="59" w:name="_Toc48384056"/>
-      <w:r>
-        <w:t>AccidentalIgnitionsB0</w:t>
-      </w:r>
-      <w:bookmarkEnd w:id="59"/>
-    </w:p>
-    <w:p>
-      <w:pPr>
-        <w:pStyle w:val="textbody"/>
-      </w:pPr>
-      <w:r>
-        <w:t xml:space="preserve">The B0 parameter from equation 1 (Scheller et al. </w:t>
-      </w:r>
-      <w:r>
-        <w:t>2019</w:t>
-      </w:r>
-      <w:r>
-        <w:t xml:space="preserve">).  This value </w:t>
+      <w:bookmarkStart w:id="62" w:name="_Toc48384060"/>
+      <w:proofErr w:type="spellStart"/>
+      <w:r>
+        <w:t>MaximumRxFireWeatherIndex</w:t>
+      </w:r>
+      <w:proofErr w:type="spellEnd"/>
+      <w:r>
+        <w:t xml:space="preserve"> (Optional)</w:t>
+      </w:r>
+      <w:bookmarkEnd w:id="62"/>
+    </w:p>
+    <w:p>
+      <w:pPr>
+        <w:pStyle w:val="textbody"/>
+      </w:pPr>
+      <w:r>
+        <w:t xml:space="preserve">The maximum Fire Weather Index under which prescribed fires </w:t>
       </w:r>
       <w:proofErr w:type="gramStart"/>
       <w:r>
-        <w:t>is empirically derived</w:t>
+        <w:t>will be put</w:t>
       </w:r>
       <w:proofErr w:type="gramEnd"/>
       <w:r>
-        <w:t xml:space="preserve"> for accidental ignitions.</w:t>
+        <w:t xml:space="preserve"> on the landscape.</w:t>
       </w:r>
     </w:p>
     <w:p>
@@ -10901,32 +10947,48 @@
         <w:pStyle w:val="Heading2"/>
         <w:spacing w:after="120"/>
       </w:pPr>
-      <w:bookmarkStart w:id="60" w:name="_Toc48384057"/>
-      <w:r>
-        <w:t>AccidentalIgnitionsB1</w:t>
-      </w:r>
-      <w:bookmarkEnd w:id="60"/>
-    </w:p>
-    <w:p>
-      <w:pPr>
-        <w:pStyle w:val="textbody"/>
-      </w:pPr>
-      <w:r>
-        <w:t xml:space="preserve">The B1 parameter from equation 1 (Scheller et al. </w:t>
-      </w:r>
-      <w:r>
-        <w:t>2019</w:t>
-      </w:r>
-      <w:r>
-        <w:t xml:space="preserve">).  This value </w:t>
+      <w:bookmarkStart w:id="63" w:name="_Toc48384061"/>
+      <w:proofErr w:type="spellStart"/>
+      <w:r>
+        <w:t>MinimumRxFireWeatherIndex</w:t>
+      </w:r>
+      <w:proofErr w:type="spellEnd"/>
+      <w:r>
+        <w:t xml:space="preserve"> (Optional)</w:t>
+      </w:r>
+      <w:bookmarkEnd w:id="63"/>
+    </w:p>
+    <w:p>
+      <w:pPr>
+        <w:pStyle w:val="textbody"/>
+      </w:pPr>
+      <w:r>
+        <w:t xml:space="preserve">The minimum Fire Weather Index under which prescribed fires </w:t>
       </w:r>
       <w:proofErr w:type="gramStart"/>
       <w:r>
-        <w:t>is empirically derived</w:t>
+        <w:t>will be put</w:t>
       </w:r>
       <w:proofErr w:type="gramEnd"/>
       <w:r>
-        <w:t xml:space="preserve"> for accidental ignitions.</w:t>
+        <w:t xml:space="preserve"> on the landscape.  </w:t>
+      </w:r>
+      <w:proofErr w:type="gramStart"/>
+      <w:r>
+        <w:t>Typically</w:t>
+      </w:r>
+      <w:proofErr w:type="gramEnd"/>
+      <w:r>
+        <w:t xml:space="preserve"> prescribed fires will </w:t>
+      </w:r>
+      <w:r>
+        <w:rPr>
+          <w:i/>
+        </w:rPr>
+        <w:t>not</w:t>
+      </w:r>
+      <w:r>
+        <w:t xml:space="preserve"> be attempted if fuels are too moist.</w:t>
       </w:r>
     </w:p>
     <w:p>
@@ -10934,49 +10996,27 @@
         <w:pStyle w:val="Heading2"/>
         <w:spacing w:after="120"/>
       </w:pPr>
-      <w:bookmarkStart w:id="61" w:name="_Toc48384058"/>
+      <w:bookmarkStart w:id="64" w:name="EcoTable"/>
+      <w:bookmarkStart w:id="65" w:name="_Toc48384062"/>
+      <w:bookmarkStart w:id="66" w:name="_Toc136162638"/>
+      <w:bookmarkEnd w:id="45"/>
+      <w:bookmarkEnd w:id="64"/>
       <w:proofErr w:type="spellStart"/>
       <w:r>
-        <w:lastRenderedPageBreak/>
-        <w:t>MaximumFineFuels</w:t>
-      </w:r>
-      <w:bookmarkEnd w:id="61"/>
+        <w:t>MaximumRxTemperture</w:t>
+      </w:r>
       <w:proofErr w:type="spellEnd"/>
-    </w:p>
-    <w:p>
-      <w:pPr>
-        <w:pStyle w:val="textbody"/>
-      </w:pPr>
-      <w:r>
-        <w:t>The amount of fine fuels (g m</w:t>
-      </w:r>
-      <w:r>
-        <w:rPr>
-          <w:vertAlign w:val="superscript"/>
-        </w:rPr>
-        <w:t>-2</w:t>
-      </w:r>
-      <w:r>
-        <w:t xml:space="preserve">) used to rescale the fine fuel parameter in equations 3 and 6 of Scheller et al. (in prep.).  This parameter </w:t>
-      </w:r>
-      <w:proofErr w:type="gramStart"/>
-      <w:r>
-        <w:t>can be</w:t>
-      </w:r>
-      <w:r>
-        <w:t xml:space="preserve"> estimated</w:t>
-      </w:r>
-      <w:proofErr w:type="gramEnd"/>
-      <w:r>
-        <w:t xml:space="preserve"> from ‘typical’ conditions not including prior large disturbance (e.g., fire or insect mortality) events.  Fine fuels </w:t>
-      </w:r>
-      <w:proofErr w:type="gramStart"/>
-      <w:r>
-        <w:t>are estimated</w:t>
-      </w:r>
-      <w:proofErr w:type="gramEnd"/>
-      <w:r>
-        <w:t xml:space="preserve"> from surficial organic matter.</w:t>
+      <w:r>
+        <w:t xml:space="preserve"> (Optional)</w:t>
+      </w:r>
+      <w:bookmarkEnd w:id="65"/>
+    </w:p>
+    <w:p>
+      <w:pPr>
+        <w:pStyle w:val="textbody"/>
+      </w:pPr>
+      <w:r>
+        <w:t>The maximum temperature (Celsius) under which prescribed fires will occur.</w:t>
       </w:r>
     </w:p>
     <w:p>
@@ -10984,34 +11024,31 @@
         <w:pStyle w:val="Heading2"/>
         <w:spacing w:after="120"/>
       </w:pPr>
-      <w:bookmarkStart w:id="62" w:name="_Toc48384059"/>
+      <w:bookmarkStart w:id="67" w:name="_Toc48384063"/>
       <w:proofErr w:type="spellStart"/>
       <w:r>
-        <w:t>MaximumRxWindSpeed</w:t>
-      </w:r>
-      <w:bookmarkEnd w:id="62"/>
+        <w:t>MinimumRxRelativeHumidity</w:t>
+      </w:r>
       <w:proofErr w:type="spellEnd"/>
-    </w:p>
-    <w:p>
-      <w:pPr>
-        <w:pStyle w:val="textbody"/>
-      </w:pPr>
-      <w:r>
-        <w:t xml:space="preserve">The maximum wind speed under which prescribed fires </w:t>
+      <w:r>
+        <w:t xml:space="preserve"> (Optional)</w:t>
+      </w:r>
+      <w:bookmarkEnd w:id="67"/>
+    </w:p>
+    <w:p>
+      <w:pPr>
+        <w:pStyle w:val="textbody"/>
+      </w:pPr>
+      <w:r>
+        <w:t xml:space="preserve">The minimum relative humidity necessary for prescribed fires.  If the relative humidity is too low, prescribed fires </w:t>
       </w:r>
       <w:proofErr w:type="gramStart"/>
       <w:r>
-        <w:t xml:space="preserve">will be </w:t>
-      </w:r>
-      <w:r>
-        <w:t>ignited</w:t>
+        <w:t>are often avoided</w:t>
       </w:r>
       <w:proofErr w:type="gramEnd"/>
       <w:r>
-        <w:t xml:space="preserve"> </w:t>
-      </w:r>
-      <w:r>
-        <w:t>on the landscape.</w:t>
+        <w:t xml:space="preserve"> as it indicates very dry conditions.</w:t>
       </w:r>
     </w:p>
     <w:p>
@@ -11019,31 +11056,20 @@
         <w:pStyle w:val="Heading2"/>
         <w:spacing w:after="120"/>
       </w:pPr>
-      <w:bookmarkStart w:id="63" w:name="_Toc48384060"/>
+      <w:bookmarkStart w:id="68" w:name="_Toc48384064"/>
       <w:proofErr w:type="spellStart"/>
       <w:r>
-        <w:t>MaximumRxFireWeatherIndex</w:t>
-      </w:r>
+        <w:t>MaximumRXFireIntesnity</w:t>
+      </w:r>
+      <w:bookmarkEnd w:id="68"/>
       <w:proofErr w:type="spellEnd"/>
-      <w:r>
-        <w:t xml:space="preserve"> (Optional)</w:t>
-      </w:r>
-      <w:bookmarkEnd w:id="63"/>
-    </w:p>
-    <w:p>
-      <w:pPr>
-        <w:pStyle w:val="textbody"/>
-      </w:pPr>
-      <w:r>
-        <w:t xml:space="preserve">The maximum Fire Weather Index under which prescribed fires </w:t>
-      </w:r>
-      <w:proofErr w:type="gramStart"/>
-      <w:r>
-        <w:t>will be put</w:t>
-      </w:r>
-      <w:proofErr w:type="gramEnd"/>
-      <w:r>
-        <w:t xml:space="preserve"> on the landscape.</w:t>
+    </w:p>
+    <w:p>
+      <w:pPr>
+        <w:pStyle w:val="textbody"/>
+      </w:pPr>
+      <w:r>
+        <w:t>The maximum allowable fire intensity for prescribed fires. Prescribed fires will not exceed this intensity level.</w:t>
       </w:r>
     </w:p>
     <w:p>
@@ -11051,48 +11077,20 @@
         <w:pStyle w:val="Heading2"/>
         <w:spacing w:after="120"/>
       </w:pPr>
-      <w:bookmarkStart w:id="64" w:name="_Toc48384061"/>
+      <w:bookmarkStart w:id="69" w:name="_Toc48384065"/>
       <w:proofErr w:type="spellStart"/>
       <w:r>
-        <w:t>MinimumRxFireWeatherIndex</w:t>
-      </w:r>
+        <w:t>NumberRxAnnualFires</w:t>
+      </w:r>
+      <w:bookmarkEnd w:id="69"/>
       <w:proofErr w:type="spellEnd"/>
-      <w:r>
-        <w:t xml:space="preserve"> (Optional)</w:t>
-      </w:r>
-      <w:bookmarkEnd w:id="64"/>
-    </w:p>
-    <w:p>
-      <w:pPr>
-        <w:pStyle w:val="textbody"/>
-      </w:pPr>
-      <w:r>
-        <w:t xml:space="preserve">The minimum Fire Weather Index under which prescribed fires </w:t>
-      </w:r>
-      <w:proofErr w:type="gramStart"/>
-      <w:r>
-        <w:t>will be put</w:t>
-      </w:r>
-      <w:proofErr w:type="gramEnd"/>
-      <w:r>
-        <w:t xml:space="preserve"> on the landscape.  </w:t>
-      </w:r>
-      <w:proofErr w:type="gramStart"/>
-      <w:r>
-        <w:t>Typically</w:t>
-      </w:r>
-      <w:proofErr w:type="gramEnd"/>
-      <w:r>
-        <w:t xml:space="preserve"> prescribed fires will </w:t>
-      </w:r>
-      <w:r>
-        <w:rPr>
-          <w:i/>
-        </w:rPr>
-        <w:t>not</w:t>
-      </w:r>
-      <w:r>
-        <w:t xml:space="preserve"> be attempted if fuels are too moist.</w:t>
+    </w:p>
+    <w:p>
+      <w:pPr>
+        <w:pStyle w:val="textbody"/>
+      </w:pPr>
+      <w:r>
+        <w:t>The number of prescribed fires attempted per year.</w:t>
       </w:r>
     </w:p>
     <w:p>
@@ -11100,27 +11098,20 @@
         <w:pStyle w:val="Heading2"/>
         <w:spacing w:after="120"/>
       </w:pPr>
-      <w:bookmarkStart w:id="65" w:name="EcoTable"/>
-      <w:bookmarkStart w:id="66" w:name="_Toc136162638"/>
-      <w:bookmarkStart w:id="67" w:name="_Toc48384062"/>
-      <w:bookmarkEnd w:id="45"/>
-      <w:bookmarkEnd w:id="65"/>
+      <w:bookmarkStart w:id="70" w:name="_Toc48384066"/>
       <w:proofErr w:type="spellStart"/>
       <w:r>
-        <w:t>MaximumRxTemperture</w:t>
-      </w:r>
+        <w:t>NumberRxDailyFires</w:t>
+      </w:r>
+      <w:bookmarkEnd w:id="70"/>
       <w:proofErr w:type="spellEnd"/>
-      <w:r>
-        <w:t xml:space="preserve"> (Optional)</w:t>
-      </w:r>
-      <w:bookmarkEnd w:id="67"/>
-    </w:p>
-    <w:p>
-      <w:pPr>
-        <w:pStyle w:val="textbody"/>
-      </w:pPr>
-      <w:r>
-        <w:t>The maximum temperature (Celsius) under which prescribed fires will occur.</w:t>
+    </w:p>
+    <w:p>
+      <w:pPr>
+        <w:pStyle w:val="textbody"/>
+      </w:pPr>
+      <w:r>
+        <w:t>The number of prescribed fires attempted per day.</w:t>
       </w:r>
     </w:p>
     <w:p>
@@ -11128,31 +11119,21 @@
         <w:pStyle w:val="Heading2"/>
         <w:spacing w:after="120"/>
       </w:pPr>
-      <w:bookmarkStart w:id="68" w:name="_Toc48384063"/>
+      <w:bookmarkStart w:id="71" w:name="_Toc48384067"/>
       <w:proofErr w:type="spellStart"/>
       <w:r>
-        <w:t>MinimumRxRelativeHumidity</w:t>
-      </w:r>
+        <w:lastRenderedPageBreak/>
+        <w:t>FirstDayRxFires</w:t>
+      </w:r>
+      <w:bookmarkEnd w:id="71"/>
       <w:proofErr w:type="spellEnd"/>
-      <w:r>
-        <w:t xml:space="preserve"> (Optional)</w:t>
-      </w:r>
-      <w:bookmarkEnd w:id="68"/>
-    </w:p>
-    <w:p>
-      <w:pPr>
-        <w:pStyle w:val="textbody"/>
-      </w:pPr>
-      <w:r>
-        <w:t xml:space="preserve">The minimum relative humidity necessary for prescribed fires.  If the relative humidity is too low, prescribed fires </w:t>
-      </w:r>
-      <w:proofErr w:type="gramStart"/>
-      <w:r>
-        <w:t>are often avoided</w:t>
-      </w:r>
-      <w:proofErr w:type="gramEnd"/>
-      <w:r>
-        <w:t xml:space="preserve"> as it indicates very dry conditions.</w:t>
+    </w:p>
+    <w:p>
+      <w:pPr>
+        <w:pStyle w:val="textbody"/>
+      </w:pPr>
+      <w:r>
+        <w:t>The first Julian day in which a prescribed fire can begin.  This is important if fall burning is preferred over spring burning.</w:t>
       </w:r>
     </w:p>
     <w:p>
@@ -11160,12 +11141,12 @@
         <w:pStyle w:val="Heading2"/>
         <w:spacing w:after="120"/>
       </w:pPr>
-      <w:bookmarkStart w:id="69" w:name="_Toc48384064"/>
+      <w:bookmarkStart w:id="72" w:name="_Toc48384068"/>
       <w:proofErr w:type="spellStart"/>
       <w:r>
-        <w:t>MaximumRXFireIntesnity</w:t>
-      </w:r>
-      <w:bookmarkEnd w:id="69"/>
+        <w:t>LastDayRxFires</w:t>
+      </w:r>
+      <w:bookmarkEnd w:id="72"/>
       <w:proofErr w:type="spellEnd"/>
     </w:p>
     <w:p>
@@ -11173,7 +11154,7 @@
         <w:pStyle w:val="textbody"/>
       </w:pPr>
       <w:r>
-        <w:t>The maximum allowable fire intensity for prescribed fires. Prescribed fires will not exceed this intensity level.</w:t>
+        <w:t xml:space="preserve">The last Julian day in which a prescribed fire can begin.  </w:t>
       </w:r>
     </w:p>
     <w:p>
@@ -11181,12 +11162,12 @@
         <w:pStyle w:val="Heading2"/>
         <w:spacing w:after="120"/>
       </w:pPr>
-      <w:bookmarkStart w:id="70" w:name="_Toc48384065"/>
+      <w:bookmarkStart w:id="73" w:name="_Toc48384069"/>
       <w:proofErr w:type="spellStart"/>
       <w:r>
-        <w:t>NumberRxAnnualFires</w:t>
-      </w:r>
-      <w:bookmarkEnd w:id="70"/>
+        <w:t>TargetRxSize</w:t>
+      </w:r>
+      <w:bookmarkEnd w:id="73"/>
       <w:proofErr w:type="spellEnd"/>
     </w:p>
     <w:p>
@@ -11194,7 +11175,7 @@
         <w:pStyle w:val="textbody"/>
       </w:pPr>
       <w:r>
-        <w:t>The number of prescribed fires attempted per year.</w:t>
+        <w:t>The maximum size for a prescribed fire in hectares.</w:t>
       </w:r>
     </w:p>
     <w:p>
@@ -11202,20 +11183,51 @@
         <w:pStyle w:val="Heading2"/>
         <w:spacing w:after="120"/>
       </w:pPr>
-      <w:bookmarkStart w:id="71" w:name="_Toc48384066"/>
+      <w:bookmarkStart w:id="74" w:name="_Toc48384070"/>
       <w:proofErr w:type="spellStart"/>
       <w:r>
-        <w:t>NumberRxDailyFires</w:t>
-      </w:r>
-      <w:bookmarkEnd w:id="71"/>
+        <w:t>RxZonesMap</w:t>
+      </w:r>
       <w:proofErr w:type="spellEnd"/>
-    </w:p>
-    <w:p>
-      <w:pPr>
-        <w:pStyle w:val="textbody"/>
-      </w:pPr>
-      <w:r>
-        <w:t>The number of prescribed fires attempted per day.</w:t>
+      <w:r>
+        <w:t xml:space="preserve"> (Optional)</w:t>
+      </w:r>
+      <w:bookmarkEnd w:id="74"/>
+    </w:p>
+    <w:p>
+      <w:pPr>
+        <w:pStyle w:val="textbody"/>
+      </w:pPr>
+      <w:r>
+        <w:t xml:space="preserve">This </w:t>
+      </w:r>
+      <w:r>
+        <w:rPr>
+          <w:b/>
+        </w:rPr>
+        <w:t>optional map</w:t>
+      </w:r>
+      <w:r>
+        <w:t xml:space="preserve"> creates stands for prescribed fires. A prescribed fire will burn only within the zone (stand) within which it starts.  It will NOT burn into other zones.  The size remains limited by </w:t>
+      </w:r>
+      <w:proofErr w:type="spellStart"/>
+      <w:r>
+        <w:rPr>
+          <w:b/>
+        </w:rPr>
+        <w:t>TargetRxSize</w:t>
+      </w:r>
+      <w:proofErr w:type="spellEnd"/>
+      <w:r>
+        <w:t>.</w:t>
+      </w:r>
+    </w:p>
+    <w:p>
+      <w:pPr>
+        <w:pStyle w:val="textbody"/>
+      </w:pPr>
+      <w:r>
+        <w:t>This parameter specifies a raster map to represent stands.  The map units are integers.</w:t>
       </w:r>
     </w:p>
     <w:p>
@@ -11223,21 +11235,107 @@
         <w:pStyle w:val="Heading2"/>
         <w:spacing w:after="120"/>
       </w:pPr>
-      <w:bookmarkStart w:id="72" w:name="_Toc48384067"/>
-      <w:proofErr w:type="spellStart"/>
-      <w:r>
-        <w:lastRenderedPageBreak/>
-        <w:t>FirstDayRxFires</w:t>
-      </w:r>
-      <w:bookmarkEnd w:id="72"/>
-      <w:proofErr w:type="spellEnd"/>
-    </w:p>
-    <w:p>
-      <w:pPr>
-        <w:pStyle w:val="textbody"/>
-      </w:pPr>
-      <w:r>
-        <w:t>The first Julian day in which a prescribed fire can begin.  This is important if fall burning is preferred over spring burning.</w:t>
+      <w:bookmarkStart w:id="75" w:name="_Toc48384071"/>
+      <w:r>
+        <w:t>MaximumSpreadAreaB0</w:t>
+      </w:r>
+      <w:bookmarkEnd w:id="75"/>
+    </w:p>
+    <w:p>
+      <w:pPr>
+        <w:pStyle w:val="textbody"/>
+      </w:pPr>
+      <w:r>
+        <w:t xml:space="preserve">The B0 </w:t>
+      </w:r>
+      <w:r>
+        <w:t xml:space="preserve">(intercept) </w:t>
+      </w:r>
+      <w:r>
+        <w:t xml:space="preserve">parameter from equation 4 (Scheller et al. </w:t>
+      </w:r>
+      <w:r>
+        <w:t>2019</w:t>
+      </w:r>
+      <w:r>
+        <w:t xml:space="preserve">).  This value </w:t>
+      </w:r>
+      <w:proofErr w:type="gramStart"/>
+      <w:r>
+        <w:t>is empirically derived</w:t>
+      </w:r>
+      <w:proofErr w:type="gramEnd"/>
+      <w:r>
+        <w:t xml:space="preserve"> from all fires in the landscape or region.</w:t>
+      </w:r>
+      <w:r>
+        <w:t xml:space="preserve"> </w:t>
+      </w:r>
+    </w:p>
+    <w:p>
+      <w:pPr>
+        <w:pStyle w:val="textbody"/>
+        <w:rPr>
+          <w:i/>
+        </w:rPr>
+      </w:pPr>
+      <w:r>
+        <w:rPr>
+          <w:i/>
+        </w:rPr>
+        <w:t>Note: Though empirically derived,</w:t>
+      </w:r>
+      <w:r>
+        <w:rPr>
+          <w:i/>
+        </w:rPr>
+        <w:t xml:space="preserve"> this parameter </w:t>
+      </w:r>
+      <w:proofErr w:type="gramStart"/>
+      <w:r>
+        <w:rPr>
+          <w:i/>
+        </w:rPr>
+        <w:t>can be</w:t>
+      </w:r>
+      <w:r>
+        <w:rPr>
+          <w:i/>
+        </w:rPr>
+        <w:t xml:space="preserve"> used</w:t>
+      </w:r>
+      <w:proofErr w:type="gramEnd"/>
+      <w:r>
+        <w:rPr>
+          <w:i/>
+        </w:rPr>
+        <w:t xml:space="preserve"> to match fire </w:t>
+      </w:r>
+      <w:r>
+        <w:rPr>
+          <w:i/>
+        </w:rPr>
+        <w:t>regime</w:t>
+      </w:r>
+      <w:r>
+        <w:rPr>
+          <w:i/>
+        </w:rPr>
+        <w:t xml:space="preserve"> calibration targets. </w:t>
+      </w:r>
+    </w:p>
+    <w:p>
+      <w:pPr>
+        <w:pStyle w:val="textbody"/>
+        <w:rPr>
+          <w:i/>
+        </w:rPr>
+      </w:pPr>
+      <w:r>
+        <w:rPr>
+          <w:i/>
+        </w:rPr>
+        <w:t>Note: Equation #4 calculates area in hectares.</w:t>
       </w:r>
     </w:p>
     <w:p>
@@ -11245,20 +11343,38 @@
         <w:pStyle w:val="Heading2"/>
         <w:spacing w:after="120"/>
       </w:pPr>
-      <w:bookmarkStart w:id="73" w:name="_Toc48384068"/>
-      <w:proofErr w:type="spellStart"/>
-      <w:r>
-        <w:t>LastDayRxFires</w:t>
-      </w:r>
-      <w:bookmarkEnd w:id="73"/>
-      <w:proofErr w:type="spellEnd"/>
-    </w:p>
-    <w:p>
-      <w:pPr>
-        <w:pStyle w:val="textbody"/>
-      </w:pPr>
-      <w:r>
-        <w:t xml:space="preserve">The last Julian day in which a prescribed fire can begin.  </w:t>
+      <w:bookmarkStart w:id="76" w:name="_Toc48384072"/>
+      <w:r>
+        <w:t>MaximumSpreadAreaB1</w:t>
+      </w:r>
+      <w:bookmarkEnd w:id="76"/>
+    </w:p>
+    <w:p>
+      <w:pPr>
+        <w:pStyle w:val="textbody"/>
+      </w:pPr>
+      <w:r>
+        <w:t xml:space="preserve">The B1 parameter </w:t>
+      </w:r>
+      <w:r>
+        <w:t xml:space="preserve">(*FWI) </w:t>
+      </w:r>
+      <w:r>
+        <w:t xml:space="preserve">from equation 4 (Scheller et al. </w:t>
+      </w:r>
+      <w:r>
+        <w:t>2019</w:t>
+      </w:r>
+      <w:r>
+        <w:t xml:space="preserve">).  This value </w:t>
+      </w:r>
+      <w:proofErr w:type="gramStart"/>
+      <w:r>
+        <w:t>is empirically derived</w:t>
+      </w:r>
+      <w:proofErr w:type="gramEnd"/>
+      <w:r>
+        <w:t xml:space="preserve"> from all fires in the landscape or region.</w:t>
       </w:r>
     </w:p>
     <w:p>
@@ -11266,20 +11382,38 @@
         <w:pStyle w:val="Heading2"/>
         <w:spacing w:after="120"/>
       </w:pPr>
-      <w:bookmarkStart w:id="74" w:name="_Toc48384069"/>
-      <w:proofErr w:type="spellStart"/>
-      <w:r>
-        <w:t>TargetRxSize</w:t>
-      </w:r>
-      <w:bookmarkEnd w:id="74"/>
-      <w:proofErr w:type="spellEnd"/>
-    </w:p>
-    <w:p>
-      <w:pPr>
-        <w:pStyle w:val="textbody"/>
-      </w:pPr>
-      <w:r>
-        <w:t>The maximum size for a prescribed fire in hectares.</w:t>
+      <w:bookmarkStart w:id="77" w:name="_Toc48384073"/>
+      <w:r>
+        <w:t>MaximumSpreadAreaB2</w:t>
+      </w:r>
+      <w:bookmarkEnd w:id="77"/>
+    </w:p>
+    <w:p>
+      <w:pPr>
+        <w:pStyle w:val="textbody"/>
+      </w:pPr>
+      <w:r>
+        <w:t xml:space="preserve">The B2 parameter </w:t>
+      </w:r>
+      <w:r>
+        <w:t xml:space="preserve">(*Effective wind speed) </w:t>
+      </w:r>
+      <w:r>
+        <w:t xml:space="preserve">from equation 4 (Scheller et al. </w:t>
+      </w:r>
+      <w:r>
+        <w:t>2019</w:t>
+      </w:r>
+      <w:r>
+        <w:t xml:space="preserve">).  This value </w:t>
+      </w:r>
+      <w:proofErr w:type="gramStart"/>
+      <w:r>
+        <w:t>is empirically derived</w:t>
+      </w:r>
+      <w:proofErr w:type="gramEnd"/>
+      <w:r>
+        <w:t xml:space="preserve"> from all fires in the landscape or region.</w:t>
       </w:r>
     </w:p>
     <w:p>
@@ -11287,51 +11421,90 @@
         <w:pStyle w:val="Heading2"/>
         <w:spacing w:after="120"/>
       </w:pPr>
-      <w:bookmarkStart w:id="75" w:name="_Toc48384070"/>
-      <w:proofErr w:type="spellStart"/>
-      <w:r>
-        <w:t>RxZonesMap</w:t>
-      </w:r>
-      <w:proofErr w:type="spellEnd"/>
-      <w:r>
-        <w:t xml:space="preserve"> (Optional)</w:t>
-      </w:r>
-      <w:bookmarkEnd w:id="75"/>
-    </w:p>
-    <w:p>
-      <w:pPr>
-        <w:pStyle w:val="textbody"/>
-      </w:pPr>
-      <w:r>
-        <w:t xml:space="preserve">This </w:t>
-      </w:r>
-      <w:r>
-        <w:rPr>
-          <w:b/>
-        </w:rPr>
-        <w:t>optional map</w:t>
-      </w:r>
-      <w:r>
-        <w:t xml:space="preserve"> creates stands for prescribed fires. A prescribed fire will burn only within the zone (stand) within which it starts.  It will NOT burn into other zones.  The size remains limited by </w:t>
-      </w:r>
-      <w:proofErr w:type="spellStart"/>
-      <w:r>
-        <w:rPr>
-          <w:b/>
-        </w:rPr>
-        <w:t>TargetRxSize</w:t>
-      </w:r>
-      <w:proofErr w:type="spellEnd"/>
-      <w:r>
-        <w:t>.</w:t>
-      </w:r>
-    </w:p>
-    <w:p>
-      <w:pPr>
-        <w:pStyle w:val="textbody"/>
-      </w:pPr>
-      <w:r>
-        <w:t>This parameter specifies a raster map to represent stands.  The map units are integers.</w:t>
+      <w:bookmarkStart w:id="78" w:name="_Toc48384074"/>
+      <w:r>
+        <w:t>SpreadProbabilityB0</w:t>
+      </w:r>
+      <w:bookmarkEnd w:id="78"/>
+    </w:p>
+    <w:p>
+      <w:pPr>
+        <w:pStyle w:val="textbody"/>
+      </w:pPr>
+      <w:r>
+        <w:t xml:space="preserve">The B0 </w:t>
+      </w:r>
+      <w:r>
+        <w:t xml:space="preserve">(intercept) </w:t>
+      </w:r>
+      <w:r>
+        <w:t xml:space="preserve">parameter from equation </w:t>
+      </w:r>
+      <w:r>
+        <w:t>3</w:t>
+      </w:r>
+      <w:r>
+        <w:t xml:space="preserve"> (Scheller et al. </w:t>
+      </w:r>
+      <w:r>
+        <w:t>2019</w:t>
+      </w:r>
+      <w:r>
+        <w:t xml:space="preserve">).  This value </w:t>
+      </w:r>
+      <w:proofErr w:type="gramStart"/>
+      <w:r>
+        <w:t>is empirically derived</w:t>
+      </w:r>
+      <w:proofErr w:type="gramEnd"/>
+      <w:r>
+        <w:t xml:space="preserve"> from all fires in the landscape or region.</w:t>
+      </w:r>
+    </w:p>
+    <w:p>
+      <w:pPr>
+        <w:pStyle w:val="textbody"/>
+        <w:rPr>
+          <w:i/>
+        </w:rPr>
+      </w:pPr>
+      <w:r>
+        <w:rPr>
+          <w:i/>
+        </w:rPr>
+        <w:t xml:space="preserve">Note: Though empirically derived, this parameter </w:t>
+      </w:r>
+      <w:proofErr w:type="gramStart"/>
+      <w:r>
+        <w:rPr>
+          <w:i/>
+        </w:rPr>
+        <w:t>can be</w:t>
+      </w:r>
+      <w:r>
+        <w:rPr>
+          <w:i/>
+        </w:rPr>
+        <w:t xml:space="preserve"> used</w:t>
+      </w:r>
+      <w:proofErr w:type="gramEnd"/>
+      <w:r>
+        <w:rPr>
+          <w:i/>
+        </w:rPr>
+        <w:t xml:space="preserve"> to match fire </w:t>
+      </w:r>
+      <w:r>
+        <w:rPr>
+          <w:i/>
+        </w:rPr>
+        <w:t>regime</w:t>
+      </w:r>
+      <w:r>
+        <w:rPr>
+          <w:i/>
+        </w:rPr>
+        <w:t xml:space="preserve"> calibration targets. </w:t>
       </w:r>
     </w:p>
     <w:p>
@@ -11339,24 +11512,31 @@
         <w:pStyle w:val="Heading2"/>
         <w:spacing w:after="120"/>
       </w:pPr>
-      <w:bookmarkStart w:id="76" w:name="_Toc48384071"/>
-      <w:r>
-        <w:t>MaximumSpreadAreaB0</w:t>
-      </w:r>
-      <w:bookmarkEnd w:id="76"/>
-    </w:p>
-    <w:p>
-      <w:pPr>
-        <w:pStyle w:val="textbody"/>
-      </w:pPr>
-      <w:r>
-        <w:t xml:space="preserve">The B0 </w:t>
-      </w:r>
-      <w:r>
-        <w:t xml:space="preserve">(intercept) </w:t>
-      </w:r>
-      <w:r>
-        <w:t xml:space="preserve">parameter from equation 4 (Scheller et al. </w:t>
+      <w:bookmarkStart w:id="79" w:name="_Toc48384075"/>
+      <w:r>
+        <w:lastRenderedPageBreak/>
+        <w:t>SpreadProbabilityB1</w:t>
+      </w:r>
+      <w:bookmarkEnd w:id="79"/>
+    </w:p>
+    <w:p>
+      <w:pPr>
+        <w:pStyle w:val="textbody"/>
+      </w:pPr>
+      <w:r>
+        <w:t xml:space="preserve">The B1 </w:t>
+      </w:r>
+      <w:r>
+        <w:t xml:space="preserve">(*FWI) </w:t>
+      </w:r>
+      <w:r>
+        <w:t xml:space="preserve">parameter from equation </w:t>
+      </w:r>
+      <w:r>
+        <w:t>3</w:t>
+      </w:r>
+      <w:r>
+        <w:t xml:space="preserve"> (Scheller et al. </w:t>
       </w:r>
       <w:r>
         <w:t>2019</w:t>
@@ -11371,75 +11551,6 @@
       <w:proofErr w:type="gramEnd"/>
       <w:r>
         <w:t xml:space="preserve"> from all fires in the landscape or region.</w:t>
-      </w:r>
-      <w:r>
-        <w:t xml:space="preserve"> </w:t>
-      </w:r>
-    </w:p>
-    <w:p>
-      <w:pPr>
-        <w:pStyle w:val="textbody"/>
-        <w:rPr>
-          <w:i/>
-        </w:rPr>
-      </w:pPr>
-      <w:r>
-        <w:rPr>
-          <w:i/>
-        </w:rPr>
-        <w:t>Note: Though empirically derived,</w:t>
-      </w:r>
-      <w:r>
-        <w:rPr>
-          <w:i/>
-        </w:rPr>
-        <w:t xml:space="preserve"> this parameter </w:t>
-      </w:r>
-      <w:proofErr w:type="gramStart"/>
-      <w:r>
-        <w:rPr>
-          <w:i/>
-        </w:rPr>
-        <w:t>can be</w:t>
-      </w:r>
-      <w:r>
-        <w:rPr>
-          <w:i/>
-        </w:rPr>
-        <w:t xml:space="preserve"> used</w:t>
-      </w:r>
-      <w:proofErr w:type="gramEnd"/>
-      <w:r>
-        <w:rPr>
-          <w:i/>
-        </w:rPr>
-        <w:t xml:space="preserve"> to match fire </w:t>
-      </w:r>
-      <w:r>
-        <w:rPr>
-          <w:i/>
-        </w:rPr>
-        <w:t>regime</w:t>
-      </w:r>
-      <w:r>
-        <w:rPr>
-          <w:i/>
-        </w:rPr>
-        <w:t xml:space="preserve"> calibration targets. </w:t>
-      </w:r>
-    </w:p>
-    <w:p>
-      <w:pPr>
-        <w:pStyle w:val="textbody"/>
-        <w:rPr>
-          <w:i/>
-        </w:rPr>
-      </w:pPr>
-      <w:r>
-        <w:rPr>
-          <w:i/>
-        </w:rPr>
-        <w:t>Note: Equation #4 calculates area in hectares.</w:t>
       </w:r>
     </w:p>
     <w:p>
@@ -11447,24 +11558,30 @@
         <w:pStyle w:val="Heading2"/>
         <w:spacing w:after="120"/>
       </w:pPr>
-      <w:bookmarkStart w:id="77" w:name="_Toc48384072"/>
-      <w:r>
-        <w:t>MaximumSpreadAreaB1</w:t>
-      </w:r>
-      <w:bookmarkEnd w:id="77"/>
-    </w:p>
-    <w:p>
-      <w:pPr>
-        <w:pStyle w:val="textbody"/>
-      </w:pPr>
-      <w:r>
-        <w:t xml:space="preserve">The B1 parameter </w:t>
-      </w:r>
-      <w:r>
-        <w:t xml:space="preserve">(*FWI) </w:t>
-      </w:r>
-      <w:r>
-        <w:t xml:space="preserve">from equation 4 (Scheller et al. </w:t>
+      <w:bookmarkStart w:id="80" w:name="_Toc48384076"/>
+      <w:r>
+        <w:t>SpreadProbabilityB2</w:t>
+      </w:r>
+      <w:bookmarkEnd w:id="80"/>
+    </w:p>
+    <w:p>
+      <w:pPr>
+        <w:pStyle w:val="textbody"/>
+      </w:pPr>
+      <w:r>
+        <w:t xml:space="preserve">The B2 </w:t>
+      </w:r>
+      <w:r>
+        <w:t xml:space="preserve">(*Effective wind speed) </w:t>
+      </w:r>
+      <w:r>
+        <w:t xml:space="preserve">parameter from equation </w:t>
+      </w:r>
+      <w:r>
+        <w:t>3</w:t>
+      </w:r>
+      <w:r>
+        <w:t xml:space="preserve"> (Scheller et al. </w:t>
       </w:r>
       <w:r>
         <w:t>2019</w:t>
@@ -11486,24 +11603,24 @@
         <w:pStyle w:val="Heading2"/>
         <w:spacing w:after="120"/>
       </w:pPr>
-      <w:bookmarkStart w:id="78" w:name="_Toc48384073"/>
-      <w:r>
-        <w:t>MaximumSpreadAreaB2</w:t>
-      </w:r>
-      <w:bookmarkEnd w:id="78"/>
-    </w:p>
-    <w:p>
-      <w:pPr>
-        <w:pStyle w:val="textbody"/>
-      </w:pPr>
-      <w:r>
-        <w:t xml:space="preserve">The B2 parameter </w:t>
-      </w:r>
-      <w:r>
-        <w:t xml:space="preserve">(*Effective wind speed) </w:t>
-      </w:r>
-      <w:r>
-        <w:t xml:space="preserve">from equation 4 (Scheller et al. </w:t>
+      <w:bookmarkStart w:id="81" w:name="_Toc48384077"/>
+      <w:r>
+        <w:t>SpreadProbabilityB3</w:t>
+      </w:r>
+      <w:bookmarkEnd w:id="81"/>
+    </w:p>
+    <w:p>
+      <w:pPr>
+        <w:pStyle w:val="textbody"/>
+      </w:pPr>
+      <w:r>
+        <w:t xml:space="preserve">The B3 </w:t>
+      </w:r>
+      <w:r>
+        <w:t>(*Fine fuels) parameter from equation 3</w:t>
+      </w:r>
+      <w:r>
+        <w:t xml:space="preserve"> (Scheller et al. </w:t>
       </w:r>
       <w:r>
         <w:t>2019</w:t>
@@ -11525,90 +11642,37 @@
         <w:pStyle w:val="Heading2"/>
         <w:spacing w:after="120"/>
       </w:pPr>
-      <w:bookmarkStart w:id="79" w:name="_Toc48384074"/>
-      <w:r>
-        <w:t>SpreadProbabilityB0</w:t>
-      </w:r>
-      <w:bookmarkEnd w:id="79"/>
-    </w:p>
-    <w:p>
-      <w:pPr>
-        <w:pStyle w:val="textbody"/>
-      </w:pPr>
-      <w:r>
-        <w:t xml:space="preserve">The B0 </w:t>
-      </w:r>
-      <w:r>
-        <w:t xml:space="preserve">(intercept) </w:t>
-      </w:r>
-      <w:r>
-        <w:t xml:space="preserve">parameter from equation </w:t>
-      </w:r>
-      <w:r>
-        <w:t>3</w:t>
-      </w:r>
-      <w:r>
-        <w:t xml:space="preserve"> (Scheller et al. </w:t>
-      </w:r>
-      <w:r>
-        <w:t>2019</w:t>
-      </w:r>
-      <w:r>
-        <w:t xml:space="preserve">).  This value </w:t>
+      <w:bookmarkStart w:id="82" w:name="_Toc48384078"/>
+      <w:proofErr w:type="spellStart"/>
+      <w:r>
+        <w:t>Intensity</w:t>
+      </w:r>
+      <w:r>
+        <w:t>Factor</w:t>
       </w:r>
       <w:proofErr w:type="gramStart"/>
       <w:r>
-        <w:t>is empirically derived</w:t>
-      </w:r>
+        <w:t>:FineFuelPercent</w:t>
+      </w:r>
+      <w:bookmarkEnd w:id="82"/>
+      <w:proofErr w:type="spellEnd"/>
       <w:proofErr w:type="gramEnd"/>
-      <w:r>
-        <w:t xml:space="preserve"> from all fires in the landscape or region.</w:t>
-      </w:r>
-    </w:p>
-    <w:p>
-      <w:pPr>
-        <w:pStyle w:val="textbody"/>
-        <w:rPr>
-          <w:i/>
-        </w:rPr>
-      </w:pPr>
-      <w:r>
-        <w:rPr>
-          <w:i/>
-        </w:rPr>
-        <w:t xml:space="preserve">Note: Though empirically derived, this parameter </w:t>
-      </w:r>
-      <w:proofErr w:type="gramStart"/>
-      <w:r>
-        <w:rPr>
-          <w:i/>
-        </w:rPr>
-        <w:t>can be</w:t>
-      </w:r>
-      <w:r>
-        <w:rPr>
-          <w:i/>
-        </w:rPr>
-        <w:t xml:space="preserve"> used</w:t>
-      </w:r>
-      <w:proofErr w:type="gramEnd"/>
-      <w:r>
-        <w:rPr>
-          <w:i/>
-        </w:rPr>
-        <w:t xml:space="preserve"> to match fire </w:t>
-      </w:r>
-      <w:r>
-        <w:rPr>
-          <w:i/>
-        </w:rPr>
-        <w:t>regime</w:t>
-      </w:r>
-      <w:r>
-        <w:rPr>
-          <w:i/>
-        </w:rPr>
-        <w:t xml:space="preserve"> calibration targets. </w:t>
+    </w:p>
+    <w:p>
+      <w:pPr>
+        <w:pStyle w:val="textbody"/>
+      </w:pPr>
+      <w:r>
+        <w:t xml:space="preserve">The first of three fuels factors that help determine fire intensity. </w:t>
+      </w:r>
+      <w:r>
+        <w:t xml:space="preserve">The </w:t>
+      </w:r>
+      <w:r>
+        <w:t xml:space="preserve">fraction (0.0 – 1.0) </w:t>
+      </w:r>
+      <w:r>
+        <w:t>of fine fuel (see 2.15) that substantially increases the risk of a fire becoming either moderate or high severity.</w:t>
       </w:r>
     </w:p>
     <w:p>
@@ -11616,147 +11680,17 @@
         <w:pStyle w:val="Heading2"/>
         <w:spacing w:after="120"/>
       </w:pPr>
-      <w:bookmarkStart w:id="80" w:name="_Toc48384075"/>
-      <w:r>
-        <w:lastRenderedPageBreak/>
-        <w:t>SpreadProbabilityB1</w:t>
-      </w:r>
-      <w:bookmarkEnd w:id="80"/>
-    </w:p>
-    <w:p>
-      <w:pPr>
-        <w:pStyle w:val="textbody"/>
-      </w:pPr>
-      <w:r>
-        <w:t xml:space="preserve">The B1 </w:t>
-      </w:r>
-      <w:r>
-        <w:t xml:space="preserve">(*FWI) </w:t>
-      </w:r>
-      <w:r>
-        <w:t xml:space="preserve">parameter from equation </w:t>
-      </w:r>
-      <w:r>
-        <w:t>3</w:t>
-      </w:r>
-      <w:r>
-        <w:t xml:space="preserve"> (Scheller et al. </w:t>
-      </w:r>
-      <w:r>
-        <w:t>2019</w:t>
-      </w:r>
-      <w:r>
-        <w:t xml:space="preserve">).  This value </w:t>
+      <w:bookmarkStart w:id="83" w:name="_Toc48384079"/>
+      <w:proofErr w:type="spellStart"/>
+      <w:r>
+        <w:t>Intensity</w:t>
+      </w:r>
+      <w:r>
+        <w:t>Factor</w:t>
       </w:r>
       <w:proofErr w:type="gramStart"/>
       <w:r>
-        <w:t>is empirically derived</w:t>
-      </w:r>
-      <w:proofErr w:type="gramEnd"/>
-      <w:r>
-        <w:t xml:space="preserve"> from all fires in the landscape or region.</w:t>
-      </w:r>
-    </w:p>
-    <w:p>
-      <w:pPr>
-        <w:pStyle w:val="Heading2"/>
-        <w:spacing w:after="120"/>
-      </w:pPr>
-      <w:bookmarkStart w:id="81" w:name="_Toc48384076"/>
-      <w:r>
-        <w:t>SpreadProbabilityB2</w:t>
-      </w:r>
-      <w:bookmarkEnd w:id="81"/>
-    </w:p>
-    <w:p>
-      <w:pPr>
-        <w:pStyle w:val="textbody"/>
-      </w:pPr>
-      <w:r>
-        <w:t xml:space="preserve">The B2 </w:t>
-      </w:r>
-      <w:r>
-        <w:t xml:space="preserve">(*Effective wind speed) </w:t>
-      </w:r>
-      <w:r>
-        <w:t xml:space="preserve">parameter from equation </w:t>
-      </w:r>
-      <w:r>
-        <w:t>3</w:t>
-      </w:r>
-      <w:r>
-        <w:t xml:space="preserve"> (Scheller et al. </w:t>
-      </w:r>
-      <w:r>
-        <w:t>2019</w:t>
-      </w:r>
-      <w:r>
-        <w:t xml:space="preserve">).  This value </w:t>
-      </w:r>
-      <w:proofErr w:type="gramStart"/>
-      <w:r>
-        <w:t>is empirically derived</w:t>
-      </w:r>
-      <w:proofErr w:type="gramEnd"/>
-      <w:r>
-        <w:t xml:space="preserve"> from all fires in the landscape or region.</w:t>
-      </w:r>
-    </w:p>
-    <w:p>
-      <w:pPr>
-        <w:pStyle w:val="Heading2"/>
-        <w:spacing w:after="120"/>
-      </w:pPr>
-      <w:bookmarkStart w:id="82" w:name="_Toc48384077"/>
-      <w:r>
-        <w:t>SpreadProbabilityB3</w:t>
-      </w:r>
-      <w:bookmarkEnd w:id="82"/>
-    </w:p>
-    <w:p>
-      <w:pPr>
-        <w:pStyle w:val="textbody"/>
-      </w:pPr>
-      <w:r>
-        <w:t xml:space="preserve">The B3 </w:t>
-      </w:r>
-      <w:r>
-        <w:t>(*Fine fuels) parameter from equation 3</w:t>
-      </w:r>
-      <w:r>
-        <w:t xml:space="preserve"> (Scheller et al. </w:t>
-      </w:r>
-      <w:r>
-        <w:t>2019</w:t>
-      </w:r>
-      <w:r>
-        <w:t xml:space="preserve">).  This value </w:t>
-      </w:r>
-      <w:proofErr w:type="gramStart"/>
-      <w:r>
-        <w:t>is empirically derived</w:t>
-      </w:r>
-      <w:proofErr w:type="gramEnd"/>
-      <w:r>
-        <w:t xml:space="preserve"> from all fires in the landscape or region.</w:t>
-      </w:r>
-    </w:p>
-    <w:p>
-      <w:pPr>
-        <w:pStyle w:val="Heading2"/>
-        <w:spacing w:after="120"/>
-      </w:pPr>
-      <w:bookmarkStart w:id="83" w:name="_Toc48384078"/>
-      <w:proofErr w:type="spellStart"/>
-      <w:r>
-        <w:t>Intensity</w:t>
-      </w:r>
-      <w:r>
-        <w:t>Factor</w:t>
-      </w:r>
-      <w:proofErr w:type="gramStart"/>
-      <w:r>
-        <w:t>:FineFuelPercent</w:t>
+        <w:t>:LadderFuelMaxAge</w:t>
       </w:r>
       <w:bookmarkEnd w:id="83"/>
       <w:proofErr w:type="spellEnd"/>
@@ -11767,16 +11701,80 @@
         <w:pStyle w:val="textbody"/>
       </w:pPr>
       <w:r>
-        <w:t xml:space="preserve">The first of three fuels factors that help determine fire intensity. </w:t>
-      </w:r>
-      <w:r>
-        <w:t xml:space="preserve">The </w:t>
-      </w:r>
-      <w:r>
-        <w:t xml:space="preserve">fraction (0.0 – 1.0) </w:t>
-      </w:r>
-      <w:r>
-        <w:t>of fine fuel (see 2.15) that substantially increases the risk of a fire becoming either moderate or high severity.</w:t>
+        <w:t>The second of three fuel factors that help determine fire intensity. T</w:t>
+      </w:r>
+      <w:r>
+        <w:t xml:space="preserve">he maximum age at which a cohort </w:t>
+      </w:r>
+      <w:proofErr w:type="gramStart"/>
+      <w:r>
+        <w:t xml:space="preserve">is </w:t>
+      </w:r>
+      <w:r>
+        <w:t xml:space="preserve">still </w:t>
+      </w:r>
+      <w:r>
+        <w:t>considered</w:t>
+      </w:r>
+      <w:proofErr w:type="gramEnd"/>
+      <w:r>
+        <w:t xml:space="preserve"> a ladder fuel</w:t>
+      </w:r>
+      <w:r>
+        <w:t>, i.e., the cohort is a ladder fuel until reaching this age</w:t>
+      </w:r>
+      <w:r>
+        <w:t xml:space="preserve">.  The biomass of all cohorts </w:t>
+      </w:r>
+      <w:r>
+        <w:t>≥</w:t>
+      </w:r>
+      <w:proofErr w:type="spellStart"/>
+      <w:r>
+        <w:rPr>
+          <w:rFonts w:ascii="Courier New" w:hAnsi="Courier New" w:cs="Courier New"/>
+        </w:rPr>
+        <w:t>LadderFuelMaxAge</w:t>
+      </w:r>
+      <w:proofErr w:type="spellEnd"/>
+      <w:r>
+        <w:t xml:space="preserve"> </w:t>
+      </w:r>
+      <w:r>
+        <w:t xml:space="preserve">listed in </w:t>
+      </w:r>
+      <w:proofErr w:type="spellStart"/>
+      <w:r>
+        <w:rPr>
+          <w:rFonts w:ascii="Courier New" w:hAnsi="Courier New" w:cs="Courier New"/>
+        </w:rPr>
+        <w:t>LadderFuelSpeciesList</w:t>
+      </w:r>
+      <w:proofErr w:type="spellEnd"/>
+      <w:r>
+        <w:t xml:space="preserve"> are</w:t>
+      </w:r>
+      <w:r>
+        <w:t xml:space="preserve"> summed and compared against </w:t>
+      </w:r>
+      <w:proofErr w:type="spellStart"/>
+      <w:r>
+        <w:rPr>
+          <w:rFonts w:ascii="Courier New" w:hAnsi="Courier New" w:cs="Courier New"/>
+        </w:rPr>
+        <w:t>SeverityFactor</w:t>
+      </w:r>
+      <w:proofErr w:type="gramStart"/>
+      <w:r>
+        <w:rPr>
+          <w:rFonts w:ascii="Courier New" w:hAnsi="Courier New" w:cs="Courier New"/>
+        </w:rPr>
+        <w:t>:LadderFuelBiomass</w:t>
+      </w:r>
+      <w:proofErr w:type="spellEnd"/>
+      <w:proofErr w:type="gramEnd"/>
+      <w:r>
+        <w:t>, also below.</w:t>
       </w:r>
     </w:p>
     <w:p>
@@ -11784,7 +11782,7 @@
         <w:pStyle w:val="Heading2"/>
         <w:spacing w:after="120"/>
       </w:pPr>
-      <w:bookmarkStart w:id="84" w:name="_Toc48384079"/>
+      <w:bookmarkStart w:id="84" w:name="_Toc48384080"/>
       <w:proofErr w:type="spellStart"/>
       <w:r>
         <w:t>Intensity</w:t>
@@ -11794,7 +11792,7 @@
       </w:r>
       <w:proofErr w:type="gramStart"/>
       <w:r>
-        <w:t>:LadderFuelMaxAge</w:t>
+        <w:t>:LadderFuelBiomass</w:t>
       </w:r>
       <w:bookmarkEnd w:id="84"/>
       <w:proofErr w:type="spellEnd"/>
@@ -11805,80 +11803,10 @@
         <w:pStyle w:val="textbody"/>
       </w:pPr>
       <w:r>
-        <w:t>The second of three fuel factors that help determine fire intensity. T</w:t>
-      </w:r>
-      <w:r>
-        <w:t xml:space="preserve">he maximum age at which a cohort </w:t>
-      </w:r>
-      <w:proofErr w:type="gramStart"/>
-      <w:r>
-        <w:t xml:space="preserve">is </w:t>
-      </w:r>
-      <w:r>
-        <w:t xml:space="preserve">still </w:t>
-      </w:r>
-      <w:r>
-        <w:t>considered</w:t>
-      </w:r>
-      <w:proofErr w:type="gramEnd"/>
-      <w:r>
-        <w:t xml:space="preserve"> a ladder fuel</w:t>
-      </w:r>
-      <w:r>
-        <w:t>, i.e., the cohort is a ladder fuel until reaching this age</w:t>
-      </w:r>
-      <w:r>
-        <w:t xml:space="preserve">.  The biomass of all cohorts </w:t>
-      </w:r>
-      <w:r>
-        <w:t>≥</w:t>
-      </w:r>
-      <w:proofErr w:type="spellStart"/>
-      <w:r>
-        <w:rPr>
-          <w:rFonts w:ascii="Courier New" w:hAnsi="Courier New" w:cs="Courier New"/>
-        </w:rPr>
-        <w:t>LadderFuelMaxAge</w:t>
-      </w:r>
-      <w:proofErr w:type="spellEnd"/>
-      <w:r>
-        <w:t xml:space="preserve"> </w:t>
-      </w:r>
-      <w:r>
-        <w:t xml:space="preserve">listed in </w:t>
-      </w:r>
-      <w:proofErr w:type="spellStart"/>
-      <w:r>
-        <w:rPr>
-          <w:rFonts w:ascii="Courier New" w:hAnsi="Courier New" w:cs="Courier New"/>
-        </w:rPr>
-        <w:t>LadderFuelSpeciesList</w:t>
-      </w:r>
-      <w:proofErr w:type="spellEnd"/>
-      <w:r>
-        <w:t xml:space="preserve"> are</w:t>
-      </w:r>
-      <w:r>
-        <w:t xml:space="preserve"> summed and compared against </w:t>
-      </w:r>
-      <w:proofErr w:type="spellStart"/>
-      <w:r>
-        <w:rPr>
-          <w:rFonts w:ascii="Courier New" w:hAnsi="Courier New" w:cs="Courier New"/>
-        </w:rPr>
-        <w:t>SeverityFactor</w:t>
-      </w:r>
-      <w:proofErr w:type="gramStart"/>
-      <w:r>
-        <w:rPr>
-          <w:rFonts w:ascii="Courier New" w:hAnsi="Courier New" w:cs="Courier New"/>
-        </w:rPr>
-        <w:t>:LadderFuelBiomass</w:t>
-      </w:r>
-      <w:proofErr w:type="spellEnd"/>
-      <w:proofErr w:type="gramEnd"/>
-      <w:r>
-        <w:t>, also below.</w:t>
+        <w:t xml:space="preserve">The third of three fuels factors that help determine fire intensity. </w:t>
+      </w:r>
+      <w:r>
+        <w:t>The ladder fuel biomass that substantially increases the risk of a fire becoming either moderate or high severity.</w:t>
       </w:r>
     </w:p>
     <w:p>
@@ -11886,31 +11814,39 @@
         <w:pStyle w:val="Heading2"/>
         <w:spacing w:after="120"/>
       </w:pPr>
-      <w:bookmarkStart w:id="85" w:name="_Toc48384080"/>
+      <w:bookmarkStart w:id="85" w:name="_Toc48384081"/>
       <w:proofErr w:type="spellStart"/>
       <w:r>
-        <w:t>Intensity</w:t>
-      </w:r>
-      <w:r>
-        <w:t>Factor</w:t>
-      </w:r>
-      <w:proofErr w:type="gramStart"/>
-      <w:r>
-        <w:t>:LadderFuelBiomass</w:t>
+        <w:t>LadderFuelSpeciesList</w:t>
       </w:r>
       <w:bookmarkEnd w:id="85"/>
       <w:proofErr w:type="spellEnd"/>
+    </w:p>
+    <w:p>
+      <w:pPr>
+        <w:pStyle w:val="textbody"/>
+      </w:pPr>
+      <w:r>
+        <w:t xml:space="preserve">A list of species codes for species that </w:t>
+      </w:r>
+      <w:proofErr w:type="gramStart"/>
+      <w:r>
+        <w:t>are considered</w:t>
+      </w:r>
       <w:proofErr w:type="gramEnd"/>
-    </w:p>
-    <w:p>
-      <w:pPr>
-        <w:pStyle w:val="textbody"/>
-      </w:pPr>
-      <w:r>
-        <w:t xml:space="preserve">The third of three fuels factors that help determine fire intensity. </w:t>
-      </w:r>
-      <w:r>
-        <w:t>The ladder fuel biomass that substantially increases the risk of a fire becoming either moderate or high severity.</w:t>
+      <w:r>
+        <w:t xml:space="preserve"> ladder fuels.</w:t>
+      </w:r>
+      <w:r>
+        <w:t xml:space="preserve">  </w:t>
+      </w:r>
+      <w:proofErr w:type="gramStart"/>
+      <w:r>
+        <w:t>Typically</w:t>
+      </w:r>
+      <w:proofErr w:type="gramEnd"/>
+      <w:r>
+        <w:t xml:space="preserve"> only conifers are considered ladder fuels.</w:t>
       </w:r>
     </w:p>
     <w:p>
@@ -11918,10 +11854,10 @@
         <w:pStyle w:val="Heading2"/>
         <w:spacing w:after="120"/>
       </w:pPr>
-      <w:bookmarkStart w:id="86" w:name="_Toc48384081"/>
+      <w:bookmarkStart w:id="86" w:name="_Toc48384082"/>
       <w:proofErr w:type="spellStart"/>
       <w:r>
-        <w:t>LadderFuelSpeciesList</w:t>
+        <w:t>SuppressionMaxWindSpeed</w:t>
       </w:r>
       <w:bookmarkEnd w:id="86"/>
       <w:proofErr w:type="spellEnd"/>
@@ -11931,26 +11867,27 @@
         <w:pStyle w:val="textbody"/>
       </w:pPr>
       <w:r>
-        <w:t xml:space="preserve">A list of species codes for species that </w:t>
+        <w:t xml:space="preserve">The wind speed (m </w:t>
+      </w:r>
+      <w:r>
+        <w:rPr>
+          <w:vertAlign w:val="superscript"/>
+        </w:rPr>
+        <w:t>s-1</w:t>
+      </w:r>
+      <w:r>
+        <w:t>) above which no resources would be deployed to suppress a fire.</w:t>
+      </w:r>
+      <w:r>
+        <w:t xml:space="preserve"> This parameter </w:t>
       </w:r>
       <w:proofErr w:type="gramStart"/>
       <w:r>
-        <w:t>are considered</w:t>
+        <w:t>is intended</w:t>
       </w:r>
       <w:proofErr w:type="gramEnd"/>
       <w:r>
-        <w:t xml:space="preserve"> ladder fuels.</w:t>
-      </w:r>
-      <w:r>
-        <w:t xml:space="preserve">  </w:t>
-      </w:r>
-      <w:proofErr w:type="gramStart"/>
-      <w:r>
-        <w:t>Typically</w:t>
-      </w:r>
-      <w:proofErr w:type="gramEnd"/>
-      <w:r>
-        <w:t xml:space="preserve"> only conifers are considered ladder fuels.</w:t>
+        <w:t xml:space="preserve"> to capture weather conditions under which fire response is prohibitively dangerous. </w:t>
       </w:r>
     </w:p>
     <w:p>
@@ -11958,10 +11895,11 @@
         <w:pStyle w:val="Heading2"/>
         <w:spacing w:after="120"/>
       </w:pPr>
-      <w:bookmarkStart w:id="87" w:name="_Toc48384082"/>
+      <w:bookmarkStart w:id="87" w:name="_Toc48384083"/>
       <w:proofErr w:type="spellStart"/>
       <w:r>
-        <w:t>SuppressionMaxWindSpeed</w:t>
+        <w:lastRenderedPageBreak/>
+        <w:t>SuppressionTable</w:t>
       </w:r>
       <w:bookmarkEnd w:id="87"/>
       <w:proofErr w:type="spellEnd"/>
@@ -11971,27 +11909,399 @@
         <w:pStyle w:val="textbody"/>
       </w:pPr>
       <w:r>
-        <w:t xml:space="preserve">The wind speed (m </w:t>
-      </w:r>
-      <w:r>
-        <w:rPr>
-          <w:vertAlign w:val="superscript"/>
-        </w:rPr>
-        <w:t>s-1</w:t>
-      </w:r>
-      <w:r>
-        <w:t>) above which no resources would be deployed to suppress a fire.</w:t>
-      </w:r>
-      <w:r>
-        <w:t xml:space="preserve"> This parameter </w:t>
+        <w:t xml:space="preserve">This table defines suppression effectiveness for each ignition type and across three different FWI ranges.  </w:t>
+      </w:r>
+    </w:p>
+    <w:p>
+      <w:pPr>
+        <w:pStyle w:val="textbody"/>
+      </w:pPr>
+      <w:r>
+        <w:t xml:space="preserve">For each type, there is a ‘Low’ effectiveness (fourth column) when FWI is less than FWI1 (second column).  There is a ‘Medium’ effectiveness (fifth column) when FWI &gt; FWI1 and &lt;= FWI2 (third column).  Finally, there is ‘High’ effectiveness (last column) when FWI &gt; FWI2.  </w:t>
+      </w:r>
+    </w:p>
+    <w:p>
+      <w:pPr>
+        <w:pStyle w:val="textbody"/>
+      </w:pPr>
+      <w:r>
+        <w:t xml:space="preserve">The effectiveness defines how much the probability of spread </w:t>
       </w:r>
       <w:proofErr w:type="gramStart"/>
       <w:r>
-        <w:t>is intended</w:t>
+        <w:t>is reduced</w:t>
       </w:r>
       <w:proofErr w:type="gramEnd"/>
       <w:r>
-        <w:t xml:space="preserve"> to capture weather conditions under which fire response is prohibitively dangerous. </w:t>
+        <w:t xml:space="preserve"> due to suppression, e.g., 5%, 65%, 95%.  The examples given below reflect a common (but not universal) pattern whereby more suppression resources </w:t>
+      </w:r>
+      <w:proofErr w:type="gramStart"/>
+      <w:r>
+        <w:t>are allocated</w:t>
+      </w:r>
+      <w:proofErr w:type="gramEnd"/>
+      <w:r>
+        <w:t xml:space="preserve"> during extremely dry (high FWI) conditions.  </w:t>
+      </w:r>
+    </w:p>
+    <w:p>
+      <w:pPr>
+        <w:pStyle w:val="textbody"/>
+        <w:spacing w:after="0"/>
+        <w:rPr>
+          <w:rFonts w:ascii="Courier New" w:hAnsi="Courier New" w:cs="Courier New"/>
+          <w:sz w:val="20"/>
+          <w:szCs w:val="20"/>
+        </w:rPr>
+      </w:pPr>
+      <w:proofErr w:type="spellStart"/>
+      <w:proofErr w:type="gramStart"/>
+      <w:r>
+        <w:rPr>
+          <w:rFonts w:ascii="Courier New" w:hAnsi="Courier New" w:cs="Courier New"/>
+          <w:sz w:val="20"/>
+          <w:szCs w:val="20"/>
+        </w:rPr>
+        <w:t>SuppressionTable</w:t>
+      </w:r>
+      <w:proofErr w:type="spellEnd"/>
+      <w:r>
+        <w:rPr>
+          <w:rFonts w:ascii="Courier New" w:hAnsi="Courier New" w:cs="Courier New"/>
+          <w:sz w:val="20"/>
+          <w:szCs w:val="20"/>
+        </w:rPr>
+        <w:t xml:space="preserve">  &lt;</w:t>
+      </w:r>
+      <w:proofErr w:type="gramEnd"/>
+      <w:r>
+        <w:rPr>
+          <w:rFonts w:ascii="Courier New" w:hAnsi="Courier New" w:cs="Courier New"/>
+          <w:sz w:val="20"/>
+          <w:szCs w:val="20"/>
+        </w:rPr>
+        <w:t xml:space="preserve">&lt; </w:t>
+      </w:r>
+      <w:r>
+        <w:rPr>
+          <w:rFonts w:ascii="Courier New" w:hAnsi="Courier New" w:cs="Courier New"/>
+          <w:sz w:val="20"/>
+          <w:szCs w:val="20"/>
+        </w:rPr>
+        <w:t>M</w:t>
+      </w:r>
+      <w:r>
+        <w:rPr>
+          <w:rFonts w:ascii="Courier New" w:hAnsi="Courier New" w:cs="Courier New"/>
+          <w:sz w:val="20"/>
+          <w:szCs w:val="20"/>
+        </w:rPr>
+        <w:t xml:space="preserve">ust be entered in this </w:t>
+      </w:r>
+      <w:r>
+        <w:rPr>
+          <w:rFonts w:ascii="Courier New" w:hAnsi="Courier New" w:cs="Courier New"/>
+          <w:sz w:val="20"/>
+          <w:szCs w:val="20"/>
+        </w:rPr>
+        <w:t xml:space="preserve">type </w:t>
+      </w:r>
+      <w:r>
+        <w:rPr>
+          <w:rFonts w:ascii="Courier New" w:hAnsi="Courier New" w:cs="Courier New"/>
+          <w:sz w:val="20"/>
+          <w:szCs w:val="20"/>
+        </w:rPr>
+        <w:t>order</w:t>
+      </w:r>
+    </w:p>
+    <w:p>
+      <w:pPr>
+        <w:pStyle w:val="textbody"/>
+        <w:spacing w:after="0"/>
+        <w:rPr>
+          <w:rFonts w:ascii="Courier New" w:hAnsi="Courier New" w:cs="Courier New"/>
+          <w:sz w:val="20"/>
+          <w:szCs w:val="20"/>
+        </w:rPr>
+      </w:pPr>
+      <w:r>
+        <w:rPr>
+          <w:rFonts w:ascii="Courier New" w:hAnsi="Courier New" w:cs="Courier New"/>
+          <w:sz w:val="20"/>
+          <w:szCs w:val="20"/>
+        </w:rPr>
+        <w:t>&gt;&gt;Type</w:t>
+      </w:r>
+      <w:r>
+        <w:rPr>
+          <w:rFonts w:ascii="Courier New" w:hAnsi="Courier New" w:cs="Courier New"/>
+          <w:sz w:val="20"/>
+          <w:szCs w:val="20"/>
+        </w:rPr>
+        <w:tab/>
+      </w:r>
+      <w:r>
+        <w:rPr>
+          <w:rFonts w:ascii="Courier New" w:hAnsi="Courier New" w:cs="Courier New"/>
+          <w:sz w:val="20"/>
+          <w:szCs w:val="20"/>
+        </w:rPr>
+        <w:tab/>
+        <w:t>FWI1</w:t>
+      </w:r>
+      <w:r>
+        <w:rPr>
+          <w:rFonts w:ascii="Courier New" w:hAnsi="Courier New" w:cs="Courier New"/>
+          <w:sz w:val="20"/>
+          <w:szCs w:val="20"/>
+        </w:rPr>
+        <w:tab/>
+        <w:t>FWI2</w:t>
+      </w:r>
+      <w:r>
+        <w:rPr>
+          <w:rFonts w:ascii="Courier New" w:hAnsi="Courier New" w:cs="Courier New"/>
+          <w:sz w:val="20"/>
+          <w:szCs w:val="20"/>
+        </w:rPr>
+        <w:tab/>
+        <w:t>Lo</w:t>
+      </w:r>
+      <w:r>
+        <w:rPr>
+          <w:rFonts w:ascii="Courier New" w:hAnsi="Courier New" w:cs="Courier New"/>
+          <w:sz w:val="20"/>
+          <w:szCs w:val="20"/>
+        </w:rPr>
+        <w:tab/>
+      </w:r>
+      <w:proofErr w:type="spellStart"/>
+      <w:r>
+        <w:rPr>
+          <w:rFonts w:ascii="Courier New" w:hAnsi="Courier New" w:cs="Courier New"/>
+          <w:sz w:val="20"/>
+          <w:szCs w:val="20"/>
+        </w:rPr>
+        <w:t>Md</w:t>
+      </w:r>
+      <w:proofErr w:type="spellEnd"/>
+      <w:r>
+        <w:rPr>
+          <w:rFonts w:ascii="Courier New" w:hAnsi="Courier New" w:cs="Courier New"/>
+          <w:sz w:val="20"/>
+          <w:szCs w:val="20"/>
+        </w:rPr>
+        <w:tab/>
+        <w:t>High-Effectiveness</w:t>
+      </w:r>
+    </w:p>
+    <w:p>
+      <w:pPr>
+        <w:pStyle w:val="textbody"/>
+        <w:spacing w:after="0"/>
+        <w:rPr>
+          <w:rFonts w:ascii="Courier New" w:hAnsi="Courier New" w:cs="Courier New"/>
+          <w:sz w:val="20"/>
+          <w:szCs w:val="20"/>
+        </w:rPr>
+      </w:pPr>
+      <w:r>
+        <w:rPr>
+          <w:rFonts w:ascii="Courier New" w:hAnsi="Courier New" w:cs="Courier New"/>
+          <w:sz w:val="20"/>
+          <w:szCs w:val="20"/>
+        </w:rPr>
+        <w:t>Accidental</w:t>
+      </w:r>
+      <w:r>
+        <w:rPr>
+          <w:rFonts w:ascii="Courier New" w:hAnsi="Courier New" w:cs="Courier New"/>
+          <w:sz w:val="20"/>
+          <w:szCs w:val="20"/>
+        </w:rPr>
+        <w:tab/>
+        <w:t>20</w:t>
+      </w:r>
+      <w:r>
+        <w:rPr>
+          <w:rFonts w:ascii="Courier New" w:hAnsi="Courier New" w:cs="Courier New"/>
+          <w:sz w:val="20"/>
+          <w:szCs w:val="20"/>
+        </w:rPr>
+        <w:tab/>
+        <w:t>40</w:t>
+      </w:r>
+      <w:r>
+        <w:rPr>
+          <w:rFonts w:ascii="Courier New" w:hAnsi="Courier New" w:cs="Courier New"/>
+          <w:sz w:val="20"/>
+          <w:szCs w:val="20"/>
+        </w:rPr>
+        <w:tab/>
+        <w:t>5</w:t>
+      </w:r>
+      <w:r>
+        <w:rPr>
+          <w:rFonts w:ascii="Courier New" w:hAnsi="Courier New" w:cs="Courier New"/>
+          <w:sz w:val="20"/>
+          <w:szCs w:val="20"/>
+        </w:rPr>
+        <w:tab/>
+        <w:t>65</w:t>
+      </w:r>
+      <w:r>
+        <w:rPr>
+          <w:rFonts w:ascii="Courier New" w:hAnsi="Courier New" w:cs="Courier New"/>
+          <w:sz w:val="20"/>
+          <w:szCs w:val="20"/>
+        </w:rPr>
+        <w:tab/>
+        <w:t>95</w:t>
+      </w:r>
+    </w:p>
+    <w:p>
+      <w:pPr>
+        <w:pStyle w:val="textbody"/>
+        <w:spacing w:after="0"/>
+        <w:rPr>
+          <w:rFonts w:ascii="Courier New" w:hAnsi="Courier New" w:cs="Courier New"/>
+          <w:sz w:val="20"/>
+          <w:szCs w:val="20"/>
+        </w:rPr>
+      </w:pPr>
+      <w:r>
+        <w:rPr>
+          <w:rFonts w:ascii="Courier New" w:hAnsi="Courier New" w:cs="Courier New"/>
+          <w:sz w:val="20"/>
+          <w:szCs w:val="20"/>
+        </w:rPr>
+        <w:t>Lightning</w:t>
+      </w:r>
+      <w:r>
+        <w:rPr>
+          <w:rFonts w:ascii="Courier New" w:hAnsi="Courier New" w:cs="Courier New"/>
+          <w:sz w:val="20"/>
+          <w:szCs w:val="20"/>
+        </w:rPr>
+        <w:tab/>
+        <w:t>20</w:t>
+      </w:r>
+      <w:r>
+        <w:rPr>
+          <w:rFonts w:ascii="Courier New" w:hAnsi="Courier New" w:cs="Courier New"/>
+          <w:sz w:val="20"/>
+          <w:szCs w:val="20"/>
+        </w:rPr>
+        <w:tab/>
+        <w:t>40</w:t>
+      </w:r>
+      <w:r>
+        <w:rPr>
+          <w:rFonts w:ascii="Courier New" w:hAnsi="Courier New" w:cs="Courier New"/>
+          <w:sz w:val="20"/>
+          <w:szCs w:val="20"/>
+        </w:rPr>
+        <w:tab/>
+        <w:t>5</w:t>
+      </w:r>
+      <w:r>
+        <w:rPr>
+          <w:rFonts w:ascii="Courier New" w:hAnsi="Courier New" w:cs="Courier New"/>
+          <w:sz w:val="20"/>
+          <w:szCs w:val="20"/>
+        </w:rPr>
+        <w:tab/>
+        <w:t>65</w:t>
+      </w:r>
+      <w:r>
+        <w:rPr>
+          <w:rFonts w:ascii="Courier New" w:hAnsi="Courier New" w:cs="Courier New"/>
+          <w:sz w:val="20"/>
+          <w:szCs w:val="20"/>
+        </w:rPr>
+        <w:tab/>
+        <w:t>95</w:t>
+      </w:r>
+    </w:p>
+    <w:p>
+      <w:pPr>
+        <w:pStyle w:val="textbody"/>
+        <w:spacing w:after="0"/>
+        <w:rPr>
+          <w:rFonts w:ascii="Courier New" w:hAnsi="Courier New" w:cs="Courier New"/>
+          <w:sz w:val="20"/>
+          <w:szCs w:val="20"/>
+        </w:rPr>
+      </w:pPr>
+      <w:r>
+        <w:rPr>
+          <w:rFonts w:ascii="Courier New" w:hAnsi="Courier New" w:cs="Courier New"/>
+          <w:sz w:val="20"/>
+          <w:szCs w:val="20"/>
+        </w:rPr>
+        <w:t>Rx</w:t>
+      </w:r>
+      <w:r>
+        <w:rPr>
+          <w:rFonts w:ascii="Courier New" w:hAnsi="Courier New" w:cs="Courier New"/>
+          <w:sz w:val="20"/>
+          <w:szCs w:val="20"/>
+        </w:rPr>
+        <w:tab/>
+      </w:r>
+      <w:r>
+        <w:rPr>
+          <w:rFonts w:ascii="Courier New" w:hAnsi="Courier New" w:cs="Courier New"/>
+          <w:sz w:val="20"/>
+          <w:szCs w:val="20"/>
+        </w:rPr>
+        <w:tab/>
+      </w:r>
+      <w:r>
+        <w:rPr>
+          <w:rFonts w:ascii="Courier New" w:hAnsi="Courier New" w:cs="Courier New"/>
+          <w:sz w:val="20"/>
+          <w:szCs w:val="20"/>
+        </w:rPr>
+        <w:tab/>
+        <w:t>20</w:t>
+      </w:r>
+      <w:r>
+        <w:rPr>
+          <w:rFonts w:ascii="Courier New" w:hAnsi="Courier New" w:cs="Courier New"/>
+          <w:sz w:val="20"/>
+          <w:szCs w:val="20"/>
+        </w:rPr>
+        <w:tab/>
+        <w:t>40</w:t>
+      </w:r>
+      <w:r>
+        <w:rPr>
+          <w:rFonts w:ascii="Courier New" w:hAnsi="Courier New" w:cs="Courier New"/>
+          <w:sz w:val="20"/>
+          <w:szCs w:val="20"/>
+        </w:rPr>
+        <w:tab/>
+        <w:t>5</w:t>
+      </w:r>
+      <w:r>
+        <w:rPr>
+          <w:rFonts w:ascii="Courier New" w:hAnsi="Courier New" w:cs="Courier New"/>
+          <w:sz w:val="20"/>
+          <w:szCs w:val="20"/>
+        </w:rPr>
+        <w:tab/>
+        <w:t>65</w:t>
+      </w:r>
+      <w:r>
+        <w:rPr>
+          <w:rFonts w:ascii="Courier New" w:hAnsi="Courier New" w:cs="Courier New"/>
+          <w:sz w:val="20"/>
+          <w:szCs w:val="20"/>
+        </w:rPr>
+        <w:tab/>
+        <w:t>95</w:t>
       </w:r>
     </w:p>
     <w:p>
@@ -11999,11 +12309,10 @@
         <w:pStyle w:val="Heading2"/>
         <w:spacing w:after="120"/>
       </w:pPr>
-      <w:bookmarkStart w:id="88" w:name="_Toc48384083"/>
+      <w:bookmarkStart w:id="88" w:name="_Toc48384084"/>
       <w:proofErr w:type="spellStart"/>
       <w:r>
-        <w:lastRenderedPageBreak/>
-        <w:t>SuppressionTable</w:t>
+        <w:t>DeadWoodTable</w:t>
       </w:r>
       <w:bookmarkEnd w:id="88"/>
       <w:proofErr w:type="spellEnd"/>
@@ -12013,399 +12322,62 @@
         <w:pStyle w:val="textbody"/>
       </w:pPr>
       <w:r>
-        <w:t xml:space="preserve">This table defines suppression effectiveness for each ignition type and across three different FWI ranges.  </w:t>
-      </w:r>
-    </w:p>
-    <w:p>
-      <w:pPr>
-        <w:pStyle w:val="textbody"/>
-      </w:pPr>
-      <w:r>
-        <w:t xml:space="preserve">For each type, there is a ‘Low’ effectiveness (fourth column) when FWI is less than FWI1 (second column).  There is a ‘Medium’ effectiveness (fifth column) when FWI &gt; FWI1 and &lt;= FWI2 (third column).  Finally, there is ‘High’ effectiveness (last column) when FWI &gt; FWI2.  </w:t>
-      </w:r>
-    </w:p>
-    <w:p>
-      <w:pPr>
-        <w:pStyle w:val="textbody"/>
-      </w:pPr>
-      <w:r>
-        <w:t xml:space="preserve">The effectiveness defines how much the probability of spread </w:t>
+        <w:t xml:space="preserve">This table </w:t>
       </w:r>
       <w:proofErr w:type="gramStart"/>
       <w:r>
-        <w:t>is reduced</w:t>
+        <w:t>was designed</w:t>
       </w:r>
       <w:proofErr w:type="gramEnd"/>
       <w:r>
-        <w:t xml:space="preserve"> due to suppression, e.g., 5%, 65%, 95%.  The examples given below reflect a common (but not universal) pattern whereby more suppression resources </w:t>
+        <w:t xml:space="preserve"> to track snags generated by fire.  There can be zero or more lines, each corresponding to a species.  For each species, </w:t>
       </w:r>
       <w:proofErr w:type="gramStart"/>
       <w:r>
-        <w:t>are allocated</w:t>
+        <w:t>there’s a minimum age at which a cohort generates snags due to fire</w:t>
       </w:r>
       <w:proofErr w:type="gramEnd"/>
       <w:r>
-        <w:t xml:space="preserve"> during extremely dry (high FWI) conditions.  </w:t>
-      </w:r>
-    </w:p>
-    <w:p>
-      <w:pPr>
-        <w:pStyle w:val="textbody"/>
-        <w:spacing w:after="0"/>
-        <w:rPr>
-          <w:rFonts w:ascii="Courier New" w:hAnsi="Courier New" w:cs="Courier New"/>
-          <w:sz w:val="20"/>
-          <w:szCs w:val="20"/>
+        <w:t>.  For example:</w:t>
+      </w:r>
+    </w:p>
+    <w:p>
+      <w:pPr>
+        <w:pStyle w:val="textbody"/>
+        <w:rPr>
+          <w:rFonts w:ascii="Courier New" w:hAnsi="Courier New" w:cs="Courier New"/>
         </w:rPr>
       </w:pPr>
       <w:proofErr w:type="spellStart"/>
-      <w:proofErr w:type="gramStart"/>
-      <w:r>
-        <w:rPr>
-          <w:rFonts w:ascii="Courier New" w:hAnsi="Courier New" w:cs="Courier New"/>
-          <w:sz w:val="20"/>
-          <w:szCs w:val="20"/>
-        </w:rPr>
-        <w:t>SuppressionTable</w:t>
+      <w:r>
+        <w:rPr>
+          <w:rFonts w:ascii="Courier New" w:hAnsi="Courier New" w:cs="Courier New"/>
+        </w:rPr>
+        <w:t>DeadWoodTable</w:t>
       </w:r>
       <w:proofErr w:type="spellEnd"/>
-      <w:r>
-        <w:rPr>
-          <w:rFonts w:ascii="Courier New" w:hAnsi="Courier New" w:cs="Courier New"/>
-          <w:sz w:val="20"/>
-          <w:szCs w:val="20"/>
-        </w:rPr>
-        <w:t xml:space="preserve">  &lt;</w:t>
-      </w:r>
-      <w:proofErr w:type="gramEnd"/>
-      <w:r>
-        <w:rPr>
-          <w:rFonts w:ascii="Courier New" w:hAnsi="Courier New" w:cs="Courier New"/>
-          <w:sz w:val="20"/>
-          <w:szCs w:val="20"/>
-        </w:rPr>
-        <w:t xml:space="preserve">&lt; </w:t>
-      </w:r>
-      <w:r>
-        <w:rPr>
-          <w:rFonts w:ascii="Courier New" w:hAnsi="Courier New" w:cs="Courier New"/>
-          <w:sz w:val="20"/>
-          <w:szCs w:val="20"/>
-        </w:rPr>
-        <w:t>M</w:t>
-      </w:r>
-      <w:r>
-        <w:rPr>
-          <w:rFonts w:ascii="Courier New" w:hAnsi="Courier New" w:cs="Courier New"/>
-          <w:sz w:val="20"/>
-          <w:szCs w:val="20"/>
-        </w:rPr>
-        <w:t xml:space="preserve">ust be entered in this </w:t>
-      </w:r>
-      <w:r>
-        <w:rPr>
-          <w:rFonts w:ascii="Courier New" w:hAnsi="Courier New" w:cs="Courier New"/>
-          <w:sz w:val="20"/>
-          <w:szCs w:val="20"/>
-        </w:rPr>
-        <w:t xml:space="preserve">type </w:t>
-      </w:r>
-      <w:r>
-        <w:rPr>
-          <w:rFonts w:ascii="Courier New" w:hAnsi="Courier New" w:cs="Courier New"/>
-          <w:sz w:val="20"/>
-          <w:szCs w:val="20"/>
-        </w:rPr>
-        <w:t>order</w:t>
-      </w:r>
-    </w:p>
-    <w:p>
-      <w:pPr>
-        <w:pStyle w:val="textbody"/>
-        <w:spacing w:after="0"/>
-        <w:rPr>
-          <w:rFonts w:ascii="Courier New" w:hAnsi="Courier New" w:cs="Courier New"/>
-          <w:sz w:val="20"/>
-          <w:szCs w:val="20"/>
-        </w:rPr>
-      </w:pPr>
-      <w:r>
-        <w:rPr>
-          <w:rFonts w:ascii="Courier New" w:hAnsi="Courier New" w:cs="Courier New"/>
-          <w:sz w:val="20"/>
-          <w:szCs w:val="20"/>
-        </w:rPr>
-        <w:t>&gt;&gt;Type</w:t>
-      </w:r>
-      <w:r>
-        <w:rPr>
-          <w:rFonts w:ascii="Courier New" w:hAnsi="Courier New" w:cs="Courier New"/>
-          <w:sz w:val="20"/>
-          <w:szCs w:val="20"/>
+    </w:p>
+    <w:p>
+      <w:pPr>
+        <w:pStyle w:val="textbody"/>
+        <w:rPr>
+          <w:rFonts w:ascii="Courier New" w:hAnsi="Courier New" w:cs="Courier New"/>
+        </w:rPr>
+      </w:pPr>
+      <w:proofErr w:type="spellStart"/>
+      <w:r>
+        <w:rPr>
+          <w:rFonts w:ascii="Courier New" w:hAnsi="Courier New" w:cs="Courier New"/>
+        </w:rPr>
+        <w:t>PinuJeff</w:t>
+      </w:r>
+      <w:proofErr w:type="spellEnd"/>
+      <w:r>
+        <w:rPr>
+          <w:rFonts w:ascii="Courier New" w:hAnsi="Courier New" w:cs="Courier New"/>
         </w:rPr>
         <w:tab/>
-      </w:r>
-      <w:r>
-        <w:rPr>
-          <w:rFonts w:ascii="Courier New" w:hAnsi="Courier New" w:cs="Courier New"/>
-          <w:sz w:val="20"/>
-          <w:szCs w:val="20"/>
-        </w:rPr>
-        <w:tab/>
-        <w:t>FWI1</w:t>
-      </w:r>
-      <w:r>
-        <w:rPr>
-          <w:rFonts w:ascii="Courier New" w:hAnsi="Courier New" w:cs="Courier New"/>
-          <w:sz w:val="20"/>
-          <w:szCs w:val="20"/>
-        </w:rPr>
-        <w:tab/>
-        <w:t>FWI2</w:t>
-      </w:r>
-      <w:r>
-        <w:rPr>
-          <w:rFonts w:ascii="Courier New" w:hAnsi="Courier New" w:cs="Courier New"/>
-          <w:sz w:val="20"/>
-          <w:szCs w:val="20"/>
-        </w:rPr>
-        <w:tab/>
-        <w:t>Lo</w:t>
-      </w:r>
-      <w:r>
-        <w:rPr>
-          <w:rFonts w:ascii="Courier New" w:hAnsi="Courier New" w:cs="Courier New"/>
-          <w:sz w:val="20"/>
-          <w:szCs w:val="20"/>
-        </w:rPr>
-        <w:tab/>
-      </w:r>
-      <w:proofErr w:type="spellStart"/>
-      <w:r>
-        <w:rPr>
-          <w:rFonts w:ascii="Courier New" w:hAnsi="Courier New" w:cs="Courier New"/>
-          <w:sz w:val="20"/>
-          <w:szCs w:val="20"/>
-        </w:rPr>
-        <w:t>Md</w:t>
-      </w:r>
-      <w:proofErr w:type="spellEnd"/>
-      <w:r>
-        <w:rPr>
-          <w:rFonts w:ascii="Courier New" w:hAnsi="Courier New" w:cs="Courier New"/>
-          <w:sz w:val="20"/>
-          <w:szCs w:val="20"/>
-        </w:rPr>
-        <w:tab/>
-        <w:t>High-Effectiveness</w:t>
-      </w:r>
-    </w:p>
-    <w:p>
-      <w:pPr>
-        <w:pStyle w:val="textbody"/>
-        <w:spacing w:after="0"/>
-        <w:rPr>
-          <w:rFonts w:ascii="Courier New" w:hAnsi="Courier New" w:cs="Courier New"/>
-          <w:sz w:val="20"/>
-          <w:szCs w:val="20"/>
-        </w:rPr>
-      </w:pPr>
-      <w:r>
-        <w:rPr>
-          <w:rFonts w:ascii="Courier New" w:hAnsi="Courier New" w:cs="Courier New"/>
-          <w:sz w:val="20"/>
-          <w:szCs w:val="20"/>
-        </w:rPr>
-        <w:t>Accidental</w:t>
-      </w:r>
-      <w:r>
-        <w:rPr>
-          <w:rFonts w:ascii="Courier New" w:hAnsi="Courier New" w:cs="Courier New"/>
-          <w:sz w:val="20"/>
-          <w:szCs w:val="20"/>
-        </w:rPr>
-        <w:tab/>
-        <w:t>20</w:t>
-      </w:r>
-      <w:r>
-        <w:rPr>
-          <w:rFonts w:ascii="Courier New" w:hAnsi="Courier New" w:cs="Courier New"/>
-          <w:sz w:val="20"/>
-          <w:szCs w:val="20"/>
-        </w:rPr>
-        <w:tab/>
-        <w:t>40</w:t>
-      </w:r>
-      <w:r>
-        <w:rPr>
-          <w:rFonts w:ascii="Courier New" w:hAnsi="Courier New" w:cs="Courier New"/>
-          <w:sz w:val="20"/>
-          <w:szCs w:val="20"/>
-        </w:rPr>
-        <w:tab/>
-        <w:t>5</w:t>
-      </w:r>
-      <w:r>
-        <w:rPr>
-          <w:rFonts w:ascii="Courier New" w:hAnsi="Courier New" w:cs="Courier New"/>
-          <w:sz w:val="20"/>
-          <w:szCs w:val="20"/>
-        </w:rPr>
-        <w:tab/>
-        <w:t>65</w:t>
-      </w:r>
-      <w:r>
-        <w:rPr>
-          <w:rFonts w:ascii="Courier New" w:hAnsi="Courier New" w:cs="Courier New"/>
-          <w:sz w:val="20"/>
-          <w:szCs w:val="20"/>
-        </w:rPr>
-        <w:tab/>
-        <w:t>95</w:t>
-      </w:r>
-    </w:p>
-    <w:p>
-      <w:pPr>
-        <w:pStyle w:val="textbody"/>
-        <w:spacing w:after="0"/>
-        <w:rPr>
-          <w:rFonts w:ascii="Courier New" w:hAnsi="Courier New" w:cs="Courier New"/>
-          <w:sz w:val="20"/>
-          <w:szCs w:val="20"/>
-        </w:rPr>
-      </w:pPr>
-      <w:r>
-        <w:rPr>
-          <w:rFonts w:ascii="Courier New" w:hAnsi="Courier New" w:cs="Courier New"/>
-          <w:sz w:val="20"/>
-          <w:szCs w:val="20"/>
-        </w:rPr>
-        <w:t>Lightning</w:t>
-      </w:r>
-      <w:r>
-        <w:rPr>
-          <w:rFonts w:ascii="Courier New" w:hAnsi="Courier New" w:cs="Courier New"/>
-          <w:sz w:val="20"/>
-          <w:szCs w:val="20"/>
-        </w:rPr>
-        <w:tab/>
-        <w:t>20</w:t>
-      </w:r>
-      <w:r>
-        <w:rPr>
-          <w:rFonts w:ascii="Courier New" w:hAnsi="Courier New" w:cs="Courier New"/>
-          <w:sz w:val="20"/>
-          <w:szCs w:val="20"/>
-        </w:rPr>
-        <w:tab/>
-        <w:t>40</w:t>
-      </w:r>
-      <w:r>
-        <w:rPr>
-          <w:rFonts w:ascii="Courier New" w:hAnsi="Courier New" w:cs="Courier New"/>
-          <w:sz w:val="20"/>
-          <w:szCs w:val="20"/>
-        </w:rPr>
-        <w:tab/>
-        <w:t>5</w:t>
-      </w:r>
-      <w:r>
-        <w:rPr>
-          <w:rFonts w:ascii="Courier New" w:hAnsi="Courier New" w:cs="Courier New"/>
-          <w:sz w:val="20"/>
-          <w:szCs w:val="20"/>
-        </w:rPr>
-        <w:tab/>
-        <w:t>65</w:t>
-      </w:r>
-      <w:r>
-        <w:rPr>
-          <w:rFonts w:ascii="Courier New" w:hAnsi="Courier New" w:cs="Courier New"/>
-          <w:sz w:val="20"/>
-          <w:szCs w:val="20"/>
-        </w:rPr>
-        <w:tab/>
-        <w:t>95</w:t>
-      </w:r>
-    </w:p>
-    <w:p>
-      <w:pPr>
-        <w:pStyle w:val="textbody"/>
-        <w:spacing w:after="0"/>
-        <w:rPr>
-          <w:rFonts w:ascii="Courier New" w:hAnsi="Courier New" w:cs="Courier New"/>
-          <w:sz w:val="20"/>
-          <w:szCs w:val="20"/>
-        </w:rPr>
-      </w:pPr>
-      <w:r>
-        <w:rPr>
-          <w:rFonts w:ascii="Courier New" w:hAnsi="Courier New" w:cs="Courier New"/>
-          <w:sz w:val="20"/>
-          <w:szCs w:val="20"/>
-        </w:rPr>
-        <w:t>Rx</w:t>
-      </w:r>
-      <w:r>
-        <w:rPr>
-          <w:rFonts w:ascii="Courier New" w:hAnsi="Courier New" w:cs="Courier New"/>
-          <w:sz w:val="20"/>
-          <w:szCs w:val="20"/>
-        </w:rPr>
-        <w:tab/>
-      </w:r>
-      <w:r>
-        <w:rPr>
-          <w:rFonts w:ascii="Courier New" w:hAnsi="Courier New" w:cs="Courier New"/>
-          <w:sz w:val="20"/>
-          <w:szCs w:val="20"/>
-        </w:rPr>
-        <w:tab/>
-      </w:r>
-      <w:r>
-        <w:rPr>
-          <w:rFonts w:ascii="Courier New" w:hAnsi="Courier New" w:cs="Courier New"/>
-          <w:sz w:val="20"/>
-          <w:szCs w:val="20"/>
-        </w:rPr>
-        <w:tab/>
-        <w:t>20</w:t>
-      </w:r>
-      <w:r>
-        <w:rPr>
-          <w:rFonts w:ascii="Courier New" w:hAnsi="Courier New" w:cs="Courier New"/>
-          <w:sz w:val="20"/>
-          <w:szCs w:val="20"/>
-        </w:rPr>
-        <w:tab/>
-        <w:t>40</w:t>
-      </w:r>
-      <w:r>
-        <w:rPr>
-          <w:rFonts w:ascii="Courier New" w:hAnsi="Courier New" w:cs="Courier New"/>
-          <w:sz w:val="20"/>
-          <w:szCs w:val="20"/>
-        </w:rPr>
-        <w:tab/>
-        <w:t>5</w:t>
-      </w:r>
-      <w:r>
-        <w:rPr>
-          <w:rFonts w:ascii="Courier New" w:hAnsi="Courier New" w:cs="Courier New"/>
-          <w:sz w:val="20"/>
-          <w:szCs w:val="20"/>
-        </w:rPr>
-        <w:tab/>
-        <w:t>65</w:t>
-      </w:r>
-      <w:r>
-        <w:rPr>
-          <w:rFonts w:ascii="Courier New" w:hAnsi="Courier New" w:cs="Courier New"/>
-          <w:sz w:val="20"/>
-          <w:szCs w:val="20"/>
-        </w:rPr>
-        <w:tab/>
-        <w:t>95</w:t>
+        <w:t>50</w:t>
       </w:r>
     </w:p>
     <w:p>
@@ -12413,75 +12385,74 @@
         <w:pStyle w:val="Heading2"/>
         <w:spacing w:after="120"/>
       </w:pPr>
-      <w:bookmarkStart w:id="89" w:name="_Toc48384084"/>
-      <w:proofErr w:type="spellStart"/>
-      <w:r>
-        <w:t>DeadWoodTable</w:t>
+      <w:bookmarkStart w:id="89" w:name="_Toc48384085"/>
+      <w:r>
+        <w:t>FireIntensityClass_1_DamageTable</w:t>
       </w:r>
       <w:bookmarkEnd w:id="89"/>
-      <w:proofErr w:type="spellEnd"/>
-    </w:p>
-    <w:p>
-      <w:pPr>
-        <w:pStyle w:val="textbody"/>
-      </w:pPr>
-      <w:r>
-        <w:t xml:space="preserve">This table </w:t>
+    </w:p>
+    <w:p>
+      <w:pPr>
+        <w:pStyle w:val="textbody"/>
+      </w:pPr>
+      <w:r>
+        <w:t xml:space="preserve">For each damage table, a given age range for each species is associated with a probability of mortality, assuming that fire intensity = </w:t>
       </w:r>
       <w:proofErr w:type="gramStart"/>
       <w:r>
-        <w:t>was designed</w:t>
+        <w:t>1</w:t>
       </w:r>
       <w:proofErr w:type="gramEnd"/>
       <w:r>
-        <w:t xml:space="preserve"> to track snags generated by fire.  There can be zero or more lines, each corresponding to a species.  For each species, </w:t>
-      </w:r>
-      <w:proofErr w:type="gramStart"/>
-      <w:r>
-        <w:t>there’s a minimum age at which a cohort generates snags due to fire</w:t>
-      </w:r>
-      <w:proofErr w:type="gramEnd"/>
-      <w:r>
-        <w:t>.  For example:</w:t>
-      </w:r>
-    </w:p>
-    <w:p>
-      <w:pPr>
-        <w:pStyle w:val="textbody"/>
-        <w:rPr>
-          <w:rFonts w:ascii="Courier New" w:hAnsi="Courier New" w:cs="Courier New"/>
-        </w:rPr>
-      </w:pPr>
-      <w:proofErr w:type="spellStart"/>
-      <w:r>
-        <w:rPr>
-          <w:rFonts w:ascii="Courier New" w:hAnsi="Courier New" w:cs="Courier New"/>
-        </w:rPr>
-        <w:t>DeadWoodTable</w:t>
-      </w:r>
-      <w:proofErr w:type="spellEnd"/>
-    </w:p>
-    <w:p>
-      <w:pPr>
-        <w:pStyle w:val="textbody"/>
-        <w:rPr>
-          <w:rFonts w:ascii="Courier New" w:hAnsi="Courier New" w:cs="Courier New"/>
-        </w:rPr>
-      </w:pPr>
-      <w:proofErr w:type="spellStart"/>
-      <w:r>
-        <w:rPr>
-          <w:rFonts w:ascii="Courier New" w:hAnsi="Courier New" w:cs="Courier New"/>
-        </w:rPr>
-        <w:t>PinuJeff</w:t>
-      </w:r>
-      <w:proofErr w:type="spellEnd"/>
-      <w:r>
-        <w:rPr>
-          <w:rFonts w:ascii="Courier New" w:hAnsi="Courier New" w:cs="Courier New"/>
-        </w:rPr>
-        <w:tab/>
-        <w:t>50</w:t>
+        <w:t xml:space="preserve"> (&lt; 4” flame length).  There is no limit to the number of species or age ranges; the default value for an unlisted species or age-range is 0.0.</w:t>
+      </w:r>
+    </w:p>
+    <w:p>
+      <w:pPr>
+        <w:pStyle w:val="Heading3"/>
+      </w:pPr>
+      <w:bookmarkStart w:id="90" w:name="_Toc48384086"/>
+      <w:r>
+        <w:t>Species Name</w:t>
+      </w:r>
+      <w:bookmarkEnd w:id="90"/>
+    </w:p>
+    <w:p>
+      <w:pPr>
+        <w:pStyle w:val="Heading3"/>
+      </w:pPr>
+      <w:bookmarkStart w:id="91" w:name="_Toc48384087"/>
+      <w:r>
+        <w:t>Minimum Age</w:t>
+      </w:r>
+      <w:bookmarkEnd w:id="91"/>
+    </w:p>
+    <w:p>
+      <w:pPr>
+        <w:pStyle w:val="Heading3"/>
+      </w:pPr>
+      <w:bookmarkStart w:id="92" w:name="_Toc48384088"/>
+      <w:r>
+        <w:t>Maximum Age</w:t>
+      </w:r>
+      <w:bookmarkEnd w:id="92"/>
+    </w:p>
+    <w:p>
+      <w:pPr>
+        <w:pStyle w:val="Heading3"/>
+      </w:pPr>
+      <w:bookmarkStart w:id="93" w:name="_Toc48384089"/>
+      <w:r>
+        <w:t>Probability of Mortality</w:t>
+      </w:r>
+      <w:bookmarkEnd w:id="93"/>
+    </w:p>
+    <w:p>
+      <w:pPr>
+        <w:pStyle w:val="textbody"/>
+      </w:pPr>
+      <w:r>
+        <w:t>Range of 0.0 – 1.0.  Compared against a randomly generated uniform value to determine mortality.  All mortality is total.</w:t>
       </w:r>
     </w:p>
     <w:p>
@@ -12489,74 +12460,26 @@
         <w:pStyle w:val="Heading2"/>
         <w:spacing w:after="120"/>
       </w:pPr>
-      <w:bookmarkStart w:id="90" w:name="_Toc48384085"/>
-      <w:r>
-        <w:t>FireIntensityClass_1_DamageTable</w:t>
-      </w:r>
-      <w:bookmarkEnd w:id="90"/>
-    </w:p>
-    <w:p>
-      <w:pPr>
-        <w:pStyle w:val="textbody"/>
-      </w:pPr>
-      <w:r>
-        <w:t xml:space="preserve">For each damage table, a given age range for each species is associated with a probability of mortality, assuming that fire intensity = </w:t>
+      <w:bookmarkStart w:id="94" w:name="_Toc48384090"/>
+      <w:r>
+        <w:t>FireIntensityClass_2_DamageTable</w:t>
+      </w:r>
+      <w:bookmarkEnd w:id="94"/>
+    </w:p>
+    <w:p>
+      <w:pPr>
+        <w:pStyle w:val="textbody"/>
+      </w:pPr>
+      <w:r>
+        <w:t xml:space="preserve">Same as above; applied to fire intensity = </w:t>
       </w:r>
       <w:proofErr w:type="gramStart"/>
       <w:r>
-        <w:t>1</w:t>
+        <w:t>2</w:t>
       </w:r>
       <w:proofErr w:type="gramEnd"/>
       <w:r>
-        <w:t xml:space="preserve"> (&lt; 4” flame length).  There is no limit to the number of species or age ranges; the default value for an unlisted species or age-range is 0.0.</w:t>
-      </w:r>
-    </w:p>
-    <w:p>
-      <w:pPr>
-        <w:pStyle w:val="Heading3"/>
-      </w:pPr>
-      <w:bookmarkStart w:id="91" w:name="_Toc48384086"/>
-      <w:r>
-        <w:t>Species Name</w:t>
-      </w:r>
-      <w:bookmarkEnd w:id="91"/>
-    </w:p>
-    <w:p>
-      <w:pPr>
-        <w:pStyle w:val="Heading3"/>
-      </w:pPr>
-      <w:bookmarkStart w:id="92" w:name="_Toc48384087"/>
-      <w:r>
-        <w:t>Minimum Age</w:t>
-      </w:r>
-      <w:bookmarkEnd w:id="92"/>
-    </w:p>
-    <w:p>
-      <w:pPr>
-        <w:pStyle w:val="Heading3"/>
-      </w:pPr>
-      <w:bookmarkStart w:id="93" w:name="_Toc48384088"/>
-      <w:r>
-        <w:t>Maximum Age</w:t>
-      </w:r>
-      <w:bookmarkEnd w:id="93"/>
-    </w:p>
-    <w:p>
-      <w:pPr>
-        <w:pStyle w:val="Heading3"/>
-      </w:pPr>
-      <w:bookmarkStart w:id="94" w:name="_Toc48384089"/>
-      <w:r>
-        <w:t>Probability of Mortality</w:t>
-      </w:r>
-      <w:bookmarkEnd w:id="94"/>
-    </w:p>
-    <w:p>
-      <w:pPr>
-        <w:pStyle w:val="textbody"/>
-      </w:pPr>
-      <w:r>
-        <w:t>Range of 0.0 – 1.0.  Compared against a randomly generated uniform value to determine mortality.  All mortality is total.</w:t>
+        <w:t xml:space="preserve"> (4-8” flame length).</w:t>
       </w:r>
     </w:p>
     <w:p>
@@ -12564,9 +12487,10 @@
         <w:pStyle w:val="Heading2"/>
         <w:spacing w:after="120"/>
       </w:pPr>
-      <w:bookmarkStart w:id="95" w:name="_Toc48384090"/>
-      <w:r>
-        <w:t>FireIntensityClass_2_DamageTable</w:t>
+      <w:bookmarkStart w:id="95" w:name="_Toc48384091"/>
+      <w:r>
+        <w:lastRenderedPageBreak/>
+        <w:t>FireIntensityClass_3_DamageTable</w:t>
       </w:r>
       <w:bookmarkEnd w:id="95"/>
     </w:p>
@@ -12579,11 +12503,82 @@
       </w:r>
       <w:proofErr w:type="gramStart"/>
       <w:r>
-        <w:t>2</w:t>
+        <w:t>3</w:t>
       </w:r>
       <w:proofErr w:type="gramEnd"/>
       <w:r>
-        <w:t xml:space="preserve"> (4-8” flame length).</w:t>
+        <w:t xml:space="preserve"> (&gt; 8” flame length).</w:t>
+      </w:r>
+    </w:p>
+    <w:p>
+      <w:pPr>
+        <w:pStyle w:val="textbody"/>
+      </w:pPr>
+    </w:p>
+    <w:p>
+      <w:pPr>
+        <w:pStyle w:val="Heading1"/>
+        <w:spacing w:after="120"/>
+      </w:pPr>
+      <w:bookmarkStart w:id="96" w:name="_Toc102232960"/>
+      <w:bookmarkStart w:id="97" w:name="_Toc136162695"/>
+      <w:bookmarkStart w:id="98" w:name="_Toc48384092"/>
+      <w:bookmarkEnd w:id="66"/>
+      <w:r>
+        <w:lastRenderedPageBreak/>
+        <w:t>Output Files</w:t>
+      </w:r>
+      <w:bookmarkEnd w:id="96"/>
+      <w:bookmarkEnd w:id="97"/>
+      <w:bookmarkEnd w:id="98"/>
+    </w:p>
+    <w:p>
+      <w:r>
+        <w:t xml:space="preserve">The extension outputs </w:t>
+      </w:r>
+      <w:proofErr w:type="gramStart"/>
+      <w:r>
+        <w:t>were designed</w:t>
+      </w:r>
+      <w:proofErr w:type="gramEnd"/>
+      <w:r>
+        <w:t xml:space="preserve"> to be able to correctly parameterize and analyze fire behavior in the simulation. The Fire ignition table </w:t>
+      </w:r>
+      <w:proofErr w:type="gramStart"/>
+      <w:r>
+        <w:t>is designed</w:t>
+      </w:r>
+      <w:proofErr w:type="gramEnd"/>
+      <w:r>
+        <w:t xml:space="preserve"> to capture the relationship between attempted FWI and number of fire ignitions for each type, for each day and year.</w:t>
+      </w:r>
+      <w:r>
+        <w:t xml:space="preserve"> </w:t>
+      </w:r>
+      <w:r>
+        <w:t xml:space="preserve">The Fire event table </w:t>
+      </w:r>
+      <w:proofErr w:type="gramStart"/>
+      <w:r>
+        <w:t>is designed</w:t>
+      </w:r>
+      <w:proofErr w:type="gramEnd"/>
+      <w:r>
+        <w:t xml:space="preserve"> to record the fire characteristics of each individual fire event. </w:t>
+      </w:r>
+      <w:r>
+        <w:t xml:space="preserve"> </w:t>
+      </w:r>
+      <w:r>
+        <w:t xml:space="preserve">The Fire landscape table </w:t>
+      </w:r>
+      <w:proofErr w:type="gramStart"/>
+      <w:r>
+        <w:t>is designed</w:t>
+      </w:r>
+      <w:proofErr w:type="gramEnd"/>
+      <w:r>
+        <w:t xml:space="preserve"> to summarize fire characteristics at the landscape scale. </w:t>
       </w:r>
     </w:p>
     <w:p>
@@ -12591,117 +12586,18 @@
         <w:pStyle w:val="Heading2"/>
         <w:spacing w:after="120"/>
       </w:pPr>
-      <w:bookmarkStart w:id="96" w:name="_Toc48384091"/>
-      <w:r>
-        <w:lastRenderedPageBreak/>
-        <w:t>FireIntensityClass_3_DamageTable</w:t>
-      </w:r>
-      <w:bookmarkEnd w:id="96"/>
-    </w:p>
-    <w:p>
-      <w:pPr>
-        <w:pStyle w:val="textbody"/>
-      </w:pPr>
-      <w:r>
-        <w:t xml:space="preserve">Same as above; applied to fire intensity = </w:t>
-      </w:r>
-      <w:proofErr w:type="gramStart"/>
-      <w:r>
-        <w:t>3</w:t>
-      </w:r>
-      <w:proofErr w:type="gramEnd"/>
-      <w:r>
-        <w:t xml:space="preserve"> (&gt; 8” flame length).</w:t>
-      </w:r>
-    </w:p>
-    <w:p>
-      <w:pPr>
-        <w:pStyle w:val="textbody"/>
-      </w:pPr>
-    </w:p>
-    <w:p>
-      <w:pPr>
-        <w:pStyle w:val="Heading1"/>
-        <w:spacing w:after="120"/>
-      </w:pPr>
-      <w:bookmarkStart w:id="97" w:name="_Toc102232960"/>
-      <w:bookmarkStart w:id="98" w:name="_Toc136162695"/>
-      <w:bookmarkStart w:id="99" w:name="_Toc48384092"/>
-      <w:bookmarkEnd w:id="66"/>
-      <w:r>
-        <w:lastRenderedPageBreak/>
-        <w:t>Output Files</w:t>
-      </w:r>
-      <w:bookmarkEnd w:id="97"/>
-      <w:bookmarkEnd w:id="98"/>
-      <w:bookmarkEnd w:id="99"/>
-    </w:p>
-    <w:p>
-      <w:r>
-        <w:t xml:space="preserve">The extension outputs </w:t>
-      </w:r>
-      <w:proofErr w:type="gramStart"/>
-      <w:r>
-        <w:t>were designed</w:t>
-      </w:r>
-      <w:proofErr w:type="gramEnd"/>
-      <w:r>
-        <w:t xml:space="preserve"> to be able to correctly parameterize and analyze fire behavior in the simulation. The Fire ignition table </w:t>
-      </w:r>
-      <w:proofErr w:type="gramStart"/>
-      <w:r>
-        <w:t>is designed</w:t>
-      </w:r>
-      <w:proofErr w:type="gramEnd"/>
-      <w:r>
-        <w:t xml:space="preserve"> to capture the relationship between attempted FWI and number of fire ignitions for each type, for each day and year.</w:t>
-      </w:r>
-      <w:r>
-        <w:t xml:space="preserve"> </w:t>
-      </w:r>
-      <w:r>
-        <w:t xml:space="preserve">The Fire event table </w:t>
-      </w:r>
-      <w:proofErr w:type="gramStart"/>
-      <w:r>
-        <w:t>is designed</w:t>
-      </w:r>
-      <w:proofErr w:type="gramEnd"/>
-      <w:r>
-        <w:t xml:space="preserve"> to record the fire characteristics of each individual fire event. </w:t>
-      </w:r>
-      <w:r>
-        <w:t xml:space="preserve"> </w:t>
-      </w:r>
-      <w:r>
-        <w:t xml:space="preserve">The Fire landscape table </w:t>
-      </w:r>
-      <w:proofErr w:type="gramStart"/>
-      <w:r>
-        <w:t>is designed</w:t>
-      </w:r>
-      <w:proofErr w:type="gramEnd"/>
-      <w:r>
-        <w:t xml:space="preserve"> to summarize fire characteristics at the landscape scale. </w:t>
-      </w:r>
-    </w:p>
-    <w:p>
-      <w:pPr>
-        <w:pStyle w:val="Heading2"/>
-        <w:spacing w:after="120"/>
-      </w:pPr>
+      <w:bookmarkStart w:id="99" w:name="_Toc48384093"/>
       <w:bookmarkStart w:id="100" w:name="_Toc102232961"/>
       <w:bookmarkStart w:id="101" w:name="_Ref133900246"/>
       <w:bookmarkStart w:id="102" w:name="_Toc136162696"/>
       <w:bookmarkStart w:id="103" w:name="_Ref272935798"/>
-      <w:bookmarkStart w:id="104" w:name="_Toc48384093"/>
       <w:r>
         <w:t>Day of Fire Map</w:t>
       </w:r>
       <w:r>
         <w:t>s</w:t>
       </w:r>
-      <w:bookmarkEnd w:id="104"/>
+      <w:bookmarkEnd w:id="99"/>
     </w:p>
     <w:p>
       <w:pPr>
@@ -12709,6 +12605,17 @@
       </w:pPr>
       <w:r>
         <w:t>The map of ‘fire days’ tracks on which day of the year a cell burned. Map values equal Julian day of time step.</w:t>
+      </w:r>
+      <w:r>
+        <w:t xml:space="preserve">  Note:  map values = </w:t>
+      </w:r>
+      <w:proofErr w:type="gramStart"/>
+      <w:r>
+        <w:t>0</w:t>
+      </w:r>
+      <w:proofErr w:type="gramEnd"/>
+      <w:r>
+        <w:t xml:space="preserve"> indicates an inactive site; 1 = active but unburned; &gt; 1 = Day-of-year for the fire + 1.</w:t>
       </w:r>
     </w:p>
     <w:p>
@@ -12716,7 +12623,7 @@
         <w:pStyle w:val="Heading2"/>
         <w:spacing w:after="120"/>
       </w:pPr>
-      <w:bookmarkStart w:id="105" w:name="_Toc48384094"/>
+      <w:bookmarkStart w:id="104" w:name="_Toc48384094"/>
       <w:r>
         <w:t xml:space="preserve">Fire </w:t>
       </w:r>
@@ -12733,7 +12640,7 @@
       </w:r>
       <w:bookmarkEnd w:id="102"/>
       <w:bookmarkEnd w:id="103"/>
-      <w:bookmarkEnd w:id="105"/>
+      <w:bookmarkEnd w:id="104"/>
     </w:p>
     <w:p>
       <w:pPr>
@@ -12746,10 +12653,21 @@
         <w:t>intensity reports at which intensity (1-3) a cell burned.</w:t>
       </w:r>
       <w:r>
-        <w:t xml:space="preserve"> Map values: 0 = Unburned site</w:t>
+        <w:t xml:space="preserve"> Map values: </w:t>
+      </w:r>
+      <w:proofErr w:type="gramStart"/>
+      <w:r>
+        <w:t>0</w:t>
+      </w:r>
+      <w:proofErr w:type="gramEnd"/>
+      <w:r>
+        <w:t xml:space="preserve"> = Unburned site</w:t>
       </w:r>
       <w:r>
         <w:t>, 1-3 = Fire intensity 1-3</w:t>
+      </w:r>
+      <w:r>
+        <w:t>.</w:t>
       </w:r>
     </w:p>
     <w:p>
@@ -12757,27 +12675,26 @@
         <w:pStyle w:val="Heading2"/>
         <w:spacing w:after="120"/>
       </w:pPr>
+      <w:bookmarkStart w:id="105" w:name="_Toc48384095"/>
       <w:bookmarkStart w:id="106" w:name="_Ref133900608"/>
       <w:bookmarkStart w:id="107" w:name="_Toc136162697"/>
       <w:bookmarkStart w:id="108" w:name="_Toc102232962"/>
-      <w:bookmarkStart w:id="109" w:name="_Toc48384095"/>
-      <w:r>
-        <w:t xml:space="preserve">Fire Ignition </w:t>
-      </w:r>
-      <w:r>
-        <w:t xml:space="preserve">Type </w:t>
-      </w:r>
-      <w:r>
-        <w:t>Maps</w:t>
-      </w:r>
-      <w:bookmarkEnd w:id="109"/>
-    </w:p>
-    <w:p>
-      <w:pPr>
-        <w:pStyle w:val="textbody"/>
-      </w:pPr>
-      <w:r>
-        <w:t xml:space="preserve">There are three ignition types with values: </w:t>
+      <w:r>
+        <w:t>Fire Spread Probability Maps</w:t>
+      </w:r>
+    </w:p>
+    <w:p>
+      <w:pPr>
+        <w:pStyle w:val="textbody"/>
+      </w:pPr>
+      <w:r>
+        <w:t xml:space="preserve">The map of fire </w:t>
+      </w:r>
+      <w:r>
+        <w:t>spread probability</w:t>
+      </w:r>
+      <w:r>
+        <w:t xml:space="preserve">. Map values: </w:t>
       </w:r>
       <w:proofErr w:type="gramStart"/>
       <w:r>
@@ -12785,67 +12702,19 @@
       </w:r>
       <w:proofErr w:type="gramEnd"/>
       <w:r>
-        <w:t xml:space="preserve"> </w:t>
-      </w:r>
-      <w:r>
-        <w:t>=</w:t>
-      </w:r>
-      <w:r>
-        <w:t xml:space="preserve"> </w:t>
-      </w:r>
-      <w:r>
-        <w:t xml:space="preserve">non-active </w:t>
-      </w:r>
-      <w:r>
-        <w:t>site</w:t>
-      </w:r>
-      <w:r>
-        <w:t xml:space="preserve">, </w:t>
-      </w:r>
-      <w:r>
-        <w:t>1=active and unburned, 2</w:t>
-      </w:r>
-      <w:r>
-        <w:t xml:space="preserve"> </w:t>
-      </w:r>
-      <w:r>
-        <w:t>=</w:t>
-      </w:r>
-      <w:r>
-        <w:t xml:space="preserve"> </w:t>
-      </w:r>
-      <w:r>
-        <w:t xml:space="preserve">Accidental; </w:t>
-      </w:r>
-      <w:r>
-        <w:t>3</w:t>
-      </w:r>
-      <w:r>
-        <w:t xml:space="preserve"> </w:t>
-      </w:r>
-      <w:r>
-        <w:t>=</w:t>
-      </w:r>
-      <w:r>
-        <w:t xml:space="preserve"> </w:t>
-      </w:r>
-      <w:r>
-        <w:t xml:space="preserve">Lightning; </w:t>
-      </w:r>
-      <w:r>
-        <w:t>4</w:t>
-      </w:r>
-      <w:r>
-        <w:t xml:space="preserve"> </w:t>
-      </w:r>
-      <w:r>
-        <w:t>=</w:t>
-      </w:r>
-      <w:r>
-        <w:t xml:space="preserve"> </w:t>
-      </w:r>
-      <w:r>
-        <w:t>Rx.</w:t>
+        <w:t xml:space="preserve"> = </w:t>
+      </w:r>
+      <w:r>
+        <w:t>Inactive or u</w:t>
+      </w:r>
+      <w:r>
+        <w:t>nburned site</w:t>
+      </w:r>
+      <w:r>
+        <w:t>, &gt;0 = A disturbed site with fire spread probability x 100</w:t>
+      </w:r>
+      <w:r>
+        <w:t>.</w:t>
       </w:r>
     </w:p>
     <w:p>
@@ -12853,11 +12722,153 @@
         <w:pStyle w:val="Heading2"/>
         <w:spacing w:after="120"/>
       </w:pPr>
-      <w:bookmarkStart w:id="110" w:name="_Toc48384096"/>
+      <w:r>
+        <w:t xml:space="preserve">Fire Ignition </w:t>
+      </w:r>
+      <w:r>
+        <w:t xml:space="preserve">Type </w:t>
+      </w:r>
+      <w:r>
+        <w:t>Maps</w:t>
+      </w:r>
+      <w:bookmarkEnd w:id="105"/>
+    </w:p>
+    <w:p>
+      <w:pPr>
+        <w:pStyle w:val="textbody"/>
+      </w:pPr>
+      <w:r>
+        <w:t xml:space="preserve">There are three ignition types with values: </w:t>
+      </w:r>
+      <w:proofErr w:type="gramStart"/>
+      <w:r>
+        <w:t>0</w:t>
+      </w:r>
+      <w:proofErr w:type="gramEnd"/>
+      <w:r>
+        <w:t xml:space="preserve"> </w:t>
+      </w:r>
+      <w:r>
+        <w:t>=</w:t>
+      </w:r>
+      <w:r>
+        <w:t xml:space="preserve"> </w:t>
+      </w:r>
+      <w:r>
+        <w:t xml:space="preserve">non-active </w:t>
+      </w:r>
+      <w:r>
+        <w:t>site</w:t>
+      </w:r>
+      <w:r>
+        <w:t xml:space="preserve">, </w:t>
+      </w:r>
+      <w:r>
+        <w:t>1=active and unburned, 2</w:t>
+      </w:r>
+      <w:r>
+        <w:t xml:space="preserve"> </w:t>
+      </w:r>
+      <w:r>
+        <w:t>=</w:t>
+      </w:r>
+      <w:r>
+        <w:t xml:space="preserve"> </w:t>
+      </w:r>
+      <w:r>
+        <w:t xml:space="preserve">Accidental; </w:t>
+      </w:r>
+      <w:r>
+        <w:t>3</w:t>
+      </w:r>
+      <w:r>
+        <w:t xml:space="preserve"> </w:t>
+      </w:r>
+      <w:r>
+        <w:t>=</w:t>
+      </w:r>
+      <w:r>
+        <w:t xml:space="preserve"> </w:t>
+      </w:r>
+      <w:r>
+        <w:t xml:space="preserve">Lightning; </w:t>
+      </w:r>
+      <w:r>
+        <w:t>4</w:t>
+      </w:r>
+      <w:r>
+        <w:t xml:space="preserve"> </w:t>
+      </w:r>
+      <w:r>
+        <w:t>=</w:t>
+      </w:r>
+      <w:r>
+        <w:t xml:space="preserve"> </w:t>
+      </w:r>
+      <w:r>
+        <w:t>Rx.</w:t>
+      </w:r>
+    </w:p>
+    <w:p>
+      <w:pPr>
+        <w:pStyle w:val="Heading2"/>
+        <w:spacing w:after="120"/>
+      </w:pPr>
+      <w:bookmarkStart w:id="109" w:name="_Toc48384096"/>
+      <w:r>
+        <w:t>Event ID Maps</w:t>
+      </w:r>
+    </w:p>
+    <w:p>
+      <w:pPr>
+        <w:pStyle w:val="textbody"/>
+      </w:pPr>
+      <w:r>
+        <w:t xml:space="preserve">These maps give the event ID, to </w:t>
+      </w:r>
+      <w:proofErr w:type="gramStart"/>
+      <w:r>
+        <w:t>be paired</w:t>
+      </w:r>
+      <w:proofErr w:type="gramEnd"/>
+      <w:r>
+        <w:t xml:space="preserve"> with the Event Log (below).  </w:t>
+      </w:r>
+      <w:r>
+        <w:t xml:space="preserve">Map values: </w:t>
+      </w:r>
+      <w:proofErr w:type="gramStart"/>
+      <w:r>
+        <w:t>0</w:t>
+      </w:r>
+      <w:proofErr w:type="gramEnd"/>
+      <w:r>
+        <w:t xml:space="preserve"> = Inactive or unburned site, &gt;</w:t>
+      </w:r>
+      <w:r>
+        <w:t xml:space="preserve"> </w:t>
+      </w:r>
+      <w:bookmarkStart w:id="110" w:name="_GoBack"/>
+      <w:bookmarkEnd w:id="110"/>
+      <w:r>
+        <w:t xml:space="preserve">0 = A disturbed site </w:t>
+      </w:r>
+      <w:r>
+        <w:t>an assigned Event ID</w:t>
+      </w:r>
+      <w:r>
+        <w:t>.</w:t>
+      </w:r>
+    </w:p>
+    <w:p>
+      <w:pPr>
+        <w:pStyle w:val="Heading2"/>
+        <w:spacing w:after="120"/>
+      </w:pPr>
       <w:r>
         <w:t>Fire Ignition Log</w:t>
       </w:r>
-      <w:bookmarkEnd w:id="110"/>
+      <w:bookmarkEnd w:id="109"/>
     </w:p>
     <w:p>
       <w:pPr>
@@ -12959,6 +12970,7 @@
         <w:spacing w:after="0"/>
       </w:pPr>
       <w:r>
+        <w:lastRenderedPageBreak/>
         <w:t>initial Julian day</w:t>
       </w:r>
     </w:p>
@@ -13102,7 +13114,6 @@
         <w:spacing w:after="0"/>
       </w:pPr>
       <w:r>
-        <w:lastRenderedPageBreak/>
         <w:t>mean fire severity</w:t>
       </w:r>
     </w:p>
@@ -16094,7 +16105,7 @@
         <w:rFonts w:ascii="Arial" w:hAnsi="Arial" w:cs="Arial"/>
         <w:noProof/>
       </w:rPr>
-      <w:t>19</w:t>
+      <w:t>16</w:t>
     </w:r>
     <w:r>
       <w:rPr>
@@ -16166,19 +16177,39 @@
         <w:tab w:val="right" w:pos="9000"/>
       </w:tabs>
     </w:pPr>
-    <w:fldSimple w:instr=" TITLE   \* MERGEFORMAT ">
-      <w:r>
-        <w:t xml:space="preserve">LANDIS-II SCRPPLE Extension </w:t>
-      </w:r>
-    </w:fldSimple>
+    <w:r>
+      <w:fldChar w:fldCharType="begin"/>
+    </w:r>
+    <w:r>
+      <w:instrText xml:space="preserve"> TITLE   \* MERGEFORMAT </w:instrText>
+    </w:r>
+    <w:r>
+      <w:fldChar w:fldCharType="separate"/>
+    </w:r>
+    <w:r>
+      <w:t xml:space="preserve">LANDIS-II SCRPPLE Extension </w:t>
+    </w:r>
+    <w:r>
+      <w:fldChar w:fldCharType="end"/>
+    </w:r>
     <w:r>
       <w:t>v</w:t>
     </w:r>
-    <w:fldSimple w:instr=" DOCPROPERTY  Version  \* MERGEFORMAT ">
-      <w:r>
-        <w:t>2.4</w:t>
-      </w:r>
-    </w:fldSimple>
+    <w:r>
+      <w:fldChar w:fldCharType="begin"/>
+    </w:r>
+    <w:r>
+      <w:instrText xml:space="preserve"> DOCPROPERTY  Version  \* MERGEFORMAT </w:instrText>
+    </w:r>
+    <w:r>
+      <w:fldChar w:fldCharType="separate"/>
+    </w:r>
+    <w:r>
+      <w:t>2.4</w:t>
+    </w:r>
+    <w:r>
+      <w:fldChar w:fldCharType="end"/>
+    </w:r>
     <w:r>
       <w:t>- User Guide</w:t>
     </w:r>
@@ -18593,7 +18624,7 @@
 </file>
 
 <file path=customXml/itemProps1.xml><?xml version="1.0" encoding="utf-8"?>
-<ds:datastoreItem xmlns:ds="http://schemas.openxmlformats.org/officeDocument/2006/customXml" ds:itemID="{2F76E19A-D8FE-4892-B4AB-5CDBA71DB833}">
+<ds:datastoreItem xmlns:ds="http://schemas.openxmlformats.org/officeDocument/2006/customXml" ds:itemID="{0BFCF5F5-2AD3-4EB9-A868-74D967357E8A}">
   <ds:schemaRefs>
     <ds:schemaRef ds:uri="http://schemas.openxmlformats.org/officeDocument/2006/bibliography"/>
   </ds:schemaRefs>
